--- a/毕业论文（未完成）.docx
+++ b/毕业论文（未完成）.docx
@@ -41,7 +41,10 @@
       </w:sdtPr>
       <w:sdtEndPr>
         <w:rPr>
+          <w:rFonts w:ascii="宋体" w:hAnsi="宋体" w:cs="宋体"/>
           <w:noProof/>
+          <w:sz w:val="24"/>
+          <w:szCs w:val="24"/>
           <w:lang w:val="en-US"/>
         </w:rPr>
       </w:sdtEndPr>
@@ -49,7 +52,7 @@
         <w:p>
           <w:pPr>
             <w:pStyle w:val="TOC"/>
-            <w:ind w:firstLine="420"/>
+            <w:ind w:firstLine="105"/>
           </w:pPr>
           <w:r>
             <w:rPr>
@@ -3519,7 +3522,7 @@
     </w:sdt>
     <w:p>
       <w:pPr>
-        <w:ind w:left="442" w:firstLineChars="0" w:firstLine="0"/>
+        <w:ind w:left="442"/>
         <w:rPr>
           <w:rFonts w:eastAsia="仿宋" w:cstheme="majorBidi"/>
           <w:color w:val="0F4761" w:themeColor="accent1" w:themeShade="BF"/>
@@ -3544,6 +3547,7 @@
           <w:ilvl w:val="0"/>
           <w:numId w:val="11"/>
         </w:numPr>
+        <w:ind w:firstLine="140"/>
       </w:pPr>
       <w:bookmarkStart w:id="0" w:name="_Toc198391772"/>
       <w:r>
@@ -3567,13 +3571,7 @@
         <w:rPr>
           <w:rFonts w:hint="eastAsia"/>
         </w:rPr>
-        <w:t xml:space="preserve">1.1 </w:t>
-      </w:r>
-      <w:r>
-        <w:rPr>
-          <w:rFonts w:hint="eastAsia"/>
-        </w:rPr>
-        <w:t>研究背景与意义</w:t>
+        <w:t>1.1 研究背景与意义</w:t>
       </w:r>
       <w:bookmarkEnd w:id="1"/>
     </w:p>
@@ -3596,19 +3594,7 @@
         <w:rPr>
           <w:rFonts w:hint="eastAsia"/>
         </w:rPr>
-        <w:t>数控加工（</w:t>
-      </w:r>
-      <w:r>
-        <w:rPr>
-          <w:rFonts w:hint="eastAsia"/>
-        </w:rPr>
-        <w:t>CNC</w:t>
-      </w:r>
-      <w:r>
-        <w:rPr>
-          <w:rFonts w:hint="eastAsia"/>
-        </w:rPr>
-        <w:t>）技术以其高效率、高精度、高自动化的优势，广泛应用于航空航天、精密仪器、汽车制造、医疗器械等高端制造领域，已成为制造业升级的关键支撑技术。当前，随着产品结构的日益复杂和精度要求的不断提高，如何有效降低数控加工过程中的不确定性，提高加工精度，成为研究热点。</w:t>
+        <w:t>数控加工（CNC）技术以其高效率、高精度、高自动化的优势，广泛应用于航空航天、精密仪器、汽车制造、医疗器械等高端制造领域，已成为制造业升级的关键支撑技术。当前，随着产品结构的日益复杂和精度要求的不断提高，如何有效降低数控加工过程中的不确定性，提高加工精度，成为研究热点。</w:t>
       </w:r>
     </w:p>
     <w:p>
@@ -3631,13 +3617,7 @@
         <w:rPr>
           <w:rFonts w:hint="eastAsia"/>
         </w:rPr>
-        <w:t xml:space="preserve">1.2 </w:t>
-      </w:r>
-      <w:r>
-        <w:rPr>
-          <w:rFonts w:hint="eastAsia"/>
-        </w:rPr>
-        <w:t>国内外研究现状及发展趋势</w:t>
+        <w:t>1.2 国内外研究现状及发展趋势</w:t>
       </w:r>
       <w:bookmarkEnd w:id="2"/>
     </w:p>
@@ -3660,47 +3640,7 @@
         <w:rPr>
           <w:rFonts w:hint="eastAsia"/>
         </w:rPr>
-        <w:t>国际上，</w:t>
-      </w:r>
-      <w:r>
-        <w:rPr>
-          <w:rFonts w:hint="eastAsia"/>
-        </w:rPr>
-        <w:t>Altintas</w:t>
-      </w:r>
-      <w:r>
-        <w:rPr>
-          <w:rFonts w:hint="eastAsia"/>
-        </w:rPr>
-        <w:t>等学者提出了基于实时监测与控制的数控加工精度优化方法，通过在线数据分析实现了加工误差的实时校正；</w:t>
-      </w:r>
-      <w:proofErr w:type="spellStart"/>
-      <w:r>
-        <w:rPr>
-          <w:rFonts w:hint="eastAsia"/>
-        </w:rPr>
-        <w:t>Armendia</w:t>
-      </w:r>
-      <w:proofErr w:type="spellEnd"/>
-      <w:r>
-        <w:rPr>
-          <w:rFonts w:hint="eastAsia"/>
-        </w:rPr>
-        <w:t>等验证了数字孪生技术在加工不确定度控制中的有效性，尤其在工业环境下的实际应用效果显著；</w:t>
-      </w:r>
-      <w:proofErr w:type="spellStart"/>
-      <w:r>
-        <w:rPr>
-          <w:rFonts w:hint="eastAsia"/>
-        </w:rPr>
-        <w:t>Irino</w:t>
-      </w:r>
-      <w:proofErr w:type="spellEnd"/>
-      <w:r>
-        <w:rPr>
-          <w:rFonts w:hint="eastAsia"/>
-        </w:rPr>
-        <w:t>等则通过构建高保真数字孪生模型，实现了机床热误差的实时动态补偿。</w:t>
+        <w:t>国际上，Altintas等学者提出了基于实时监测与控制的数控加工精度优化方法，通过在线数据分析实现了加工误差的实时校正；Armendia等验证了数字孪生技术在加工不确定度控制中的有效性，尤其在工业环境下的实际应用效果显著；Irino等则通过构建高保真数字孪生模型，实现了机床热误差的实时动态补偿。</w:t>
       </w:r>
     </w:p>
     <w:p>
@@ -3733,19 +3673,7 @@
         <w:rPr>
           <w:rFonts w:hint="eastAsia"/>
         </w:rPr>
-        <w:t>（</w:t>
-      </w:r>
-      <w:r>
-        <w:rPr>
-          <w:rFonts w:hint="eastAsia"/>
-        </w:rPr>
-        <w:t>1</w:t>
-      </w:r>
-      <w:r>
-        <w:rPr>
-          <w:rFonts w:hint="eastAsia"/>
-        </w:rPr>
-        <w:t>）高保真数字孪生模型构建的统一标准与方法体系尚未完全建立；</w:t>
+        <w:t>（1）高保真数字孪生模型构建的统一标准与方法体系尚未完全建立；</w:t>
       </w:r>
     </w:p>
     <w:p>
@@ -3756,19 +3684,7 @@
         <w:rPr>
           <w:rFonts w:hint="eastAsia"/>
         </w:rPr>
-        <w:t>（</w:t>
-      </w:r>
-      <w:r>
-        <w:rPr>
-          <w:rFonts w:hint="eastAsia"/>
-        </w:rPr>
-        <w:t>2</w:t>
-      </w:r>
-      <w:r>
-        <w:rPr>
-          <w:rFonts w:hint="eastAsia"/>
-        </w:rPr>
-        <w:t>）多源数据融合技术尚需进一步优化，数据处理效率和实时性仍需提高；</w:t>
+        <w:t>（2）多源数据融合技术尚需进一步优化，数据处理效率和实时性仍需提高；</w:t>
       </w:r>
     </w:p>
     <w:p>
@@ -3779,19 +3695,7 @@
         <w:rPr>
           <w:rFonts w:hint="eastAsia"/>
         </w:rPr>
-        <w:t>（</w:t>
-      </w:r>
-      <w:r>
-        <w:rPr>
-          <w:rFonts w:hint="eastAsia"/>
-        </w:rPr>
-        <w:t>3</w:t>
-      </w:r>
-      <w:r>
-        <w:rPr>
-          <w:rFonts w:hint="eastAsia"/>
-        </w:rPr>
-        <w:t>）缺乏对加工过程实时反馈控制和动态适应性调整的深入研究。</w:t>
+        <w:t>（3）缺乏对加工过程实时反馈控制和动态适应性调整的深入研究。</w:t>
       </w:r>
     </w:p>
     <w:p>
@@ -3813,19 +3717,7 @@
         <w:rPr>
           <w:rFonts w:hint="eastAsia"/>
         </w:rPr>
-        <w:t>（</w:t>
-      </w:r>
-      <w:r>
-        <w:rPr>
-          <w:rFonts w:hint="eastAsia"/>
-        </w:rPr>
-        <w:t>1</w:t>
-      </w:r>
-      <w:r>
-        <w:rPr>
-          <w:rFonts w:hint="eastAsia"/>
-        </w:rPr>
-        <w:t>）利用人工智能技术提高加工误差预测和模型自适应调整能力；</w:t>
+        <w:t>（1）利用人工智能技术提高加工误差预测和模型自适应调整能力；</w:t>
       </w:r>
     </w:p>
     <w:p>
@@ -3836,19 +3728,7 @@
         <w:rPr>
           <w:rFonts w:hint="eastAsia"/>
         </w:rPr>
-        <w:t>（</w:t>
-      </w:r>
-      <w:r>
-        <w:rPr>
-          <w:rFonts w:hint="eastAsia"/>
-        </w:rPr>
-        <w:t>2</w:t>
-      </w:r>
-      <w:r>
-        <w:rPr>
-          <w:rFonts w:hint="eastAsia"/>
-        </w:rPr>
-        <w:t>）完善数字孪生系统的实时反馈功能，推进闭环控制机制在实际生产中的应用；</w:t>
+        <w:t>（2）完善数字孪生系统的实时反馈功能，推进闭环控制机制在实际生产中的应用；</w:t>
       </w:r>
     </w:p>
     <w:p>
@@ -3859,19 +3739,7 @@
         <w:rPr>
           <w:rFonts w:hint="eastAsia"/>
         </w:rPr>
-        <w:t>（</w:t>
-      </w:r>
-      <w:r>
-        <w:rPr>
-          <w:rFonts w:hint="eastAsia"/>
-        </w:rPr>
-        <w:t>3</w:t>
-      </w:r>
-      <w:r>
-        <w:rPr>
-          <w:rFonts w:hint="eastAsia"/>
-        </w:rPr>
-        <w:t>）强化多学科交叉融合，扩展数字孪生系统在制造领域的应用深度和广度。</w:t>
+        <w:t>（3）强化多学科交叉融合，扩展数字孪生系统在制造领域的应用深度和广度。</w:t>
       </w:r>
     </w:p>
     <w:p>
@@ -3883,13 +3751,7 @@
         <w:rPr>
           <w:rFonts w:hint="eastAsia"/>
         </w:rPr>
-        <w:t xml:space="preserve">1.3 </w:t>
-      </w:r>
-      <w:r>
-        <w:rPr>
-          <w:rFonts w:hint="eastAsia"/>
-        </w:rPr>
-        <w:t>本文研究内容与结构安排</w:t>
+        <w:t>1.3 本文研究内容与结构安排</w:t>
       </w:r>
       <w:bookmarkEnd w:id="3"/>
     </w:p>
@@ -3912,19 +3774,7 @@
         <w:rPr>
           <w:rFonts w:hint="eastAsia"/>
         </w:rPr>
-        <w:t>（</w:t>
-      </w:r>
-      <w:r>
-        <w:rPr>
-          <w:rFonts w:hint="eastAsia"/>
-        </w:rPr>
-        <w:t>1</w:t>
-      </w:r>
-      <w:r>
-        <w:rPr>
-          <w:rFonts w:hint="eastAsia"/>
-        </w:rPr>
-        <w:t>）梳理数控加工过程中各类误差来源，并建立系统性分类体系；</w:t>
+        <w:t>（1）梳理数控加工过程中各类误差来源，并建立系统性分类体系；</w:t>
       </w:r>
     </w:p>
     <w:p>
@@ -3935,19 +3785,8 @@
         <w:rPr>
           <w:rFonts w:hint="eastAsia"/>
         </w:rPr>
-        <w:t>（</w:t>
-      </w:r>
-      <w:r>
-        <w:rPr>
-          <w:rFonts w:hint="eastAsia"/>
-        </w:rPr>
-        <w:t>2</w:t>
-      </w:r>
-      <w:r>
-        <w:rPr>
-          <w:rFonts w:hint="eastAsia"/>
-        </w:rPr>
-        <w:t>）基于标准不确定度合成理论，构建工序级与工艺链级加工不确定度的数学模型；</w:t>
+        <w:lastRenderedPageBreak/>
+        <w:t>（2）基于标准不确定度合成理论，构建工序级与工艺链级加工不确定度的数学模型；</w:t>
       </w:r>
     </w:p>
     <w:p>
@@ -3958,19 +3797,7 @@
         <w:rPr>
           <w:rFonts w:hint="eastAsia"/>
         </w:rPr>
-        <w:t>（</w:t>
-      </w:r>
-      <w:r>
-        <w:rPr>
-          <w:rFonts w:hint="eastAsia"/>
-        </w:rPr>
-        <w:t>3</w:t>
-      </w:r>
-      <w:r>
-        <w:rPr>
-          <w:rFonts w:hint="eastAsia"/>
-        </w:rPr>
-        <w:t>）开发相应的软件工具，实现对所构建模型的数值分析与仿真；</w:t>
+        <w:t>（3）开发相应的软件工具，实现对所构建模型的数值分析与仿真；</w:t>
       </w:r>
     </w:p>
     <w:p>
@@ -3981,19 +3808,7 @@
         <w:rPr>
           <w:rFonts w:hint="eastAsia"/>
         </w:rPr>
-        <w:t>（</w:t>
-      </w:r>
-      <w:r>
-        <w:rPr>
-          <w:rFonts w:hint="eastAsia"/>
-        </w:rPr>
-        <w:t>4</w:t>
-      </w:r>
-      <w:r>
-        <w:rPr>
-          <w:rFonts w:hint="eastAsia"/>
-        </w:rPr>
-        <w:t>）探讨将加工不确定度模型嵌入数字孪生系统的技术实现路径，以推动智能化加工系统的发展。</w:t>
+        <w:t>（4）探讨将加工不确定度模型嵌入数字孪生系统的技术实现路径，以推动智能化加工系统的发展。</w:t>
       </w:r>
     </w:p>
     <w:p>
@@ -4020,7 +3835,6 @@
         <w:rPr>
           <w:rFonts w:hint="eastAsia"/>
         </w:rPr>
-        <w:lastRenderedPageBreak/>
         <w:t>第一章为绪论，介绍</w:t>
       </w:r>
       <w:r>
@@ -4110,21 +3924,12 @@
     <w:p>
       <w:pPr>
         <w:ind w:firstLine="420"/>
-        <w:rPr>
-          <w:rFonts w:hint="eastAsia"/>
-        </w:rPr>
-      </w:pPr>
-      <w:r>
-        <w:rPr>
-          <w:rFonts w:hint="eastAsia"/>
-        </w:rPr>
-        <w:t>本次毕业设计所使用的开发工具为</w:t>
-      </w:r>
-      <w:r>
-        <w:rPr>
-          <w:rFonts w:hint="eastAsia"/>
-        </w:rPr>
-        <w:t>Qt</w:t>
+      </w:pPr>
+      <w:r>
+        <w:rPr>
+          <w:rFonts w:hint="eastAsia"/>
+        </w:rPr>
+        <w:t>本次毕业设计所使用的开发工具为Qt</w:t>
       </w:r>
       <w:r>
         <w:t xml:space="preserve"> 4.11.1</w:t>
@@ -4133,79 +3938,7 @@
         <w:rPr>
           <w:rFonts w:hint="eastAsia"/>
         </w:rPr>
-        <w:t>，可支持</w:t>
-      </w:r>
-      <w:r>
-        <w:rPr>
-          <w:rFonts w:hint="eastAsia"/>
-        </w:rPr>
-        <w:t>Linux</w:t>
-      </w:r>
-      <w:r>
-        <w:rPr>
-          <w:rFonts w:hint="eastAsia"/>
-        </w:rPr>
-        <w:t>（</w:t>
-      </w:r>
-      <w:r>
-        <w:rPr>
-          <w:rFonts w:hint="eastAsia"/>
-        </w:rPr>
-        <w:t>32</w:t>
-      </w:r>
-      <w:r>
-        <w:rPr>
-          <w:rFonts w:hint="eastAsia"/>
-        </w:rPr>
-        <w:t>位及</w:t>
-      </w:r>
-      <w:r>
-        <w:rPr>
-          <w:rFonts w:hint="eastAsia"/>
-        </w:rPr>
-        <w:t>64</w:t>
-      </w:r>
-      <w:r>
-        <w:rPr>
-          <w:rFonts w:hint="eastAsia"/>
-        </w:rPr>
-        <w:t>位）、</w:t>
-      </w:r>
-      <w:r>
-        <w:rPr>
-          <w:rFonts w:hint="eastAsia"/>
-        </w:rPr>
-        <w:t xml:space="preserve">Mac OS </w:t>
-      </w:r>
-      <w:r>
-        <w:rPr>
-          <w:rFonts w:hint="eastAsia"/>
-        </w:rPr>
-        <w:t>以及</w:t>
-      </w:r>
-      <w:r>
-        <w:rPr>
-          <w:rFonts w:hint="eastAsia"/>
-        </w:rPr>
-        <w:t xml:space="preserve"> Windows10</w:t>
-      </w:r>
-      <w:r>
-        <w:rPr>
-          <w:rFonts w:hint="eastAsia"/>
-        </w:rPr>
-        <w:t>系统，本次毕业设计选择使用</w:t>
-      </w:r>
-      <w:r>
-        <w:rPr>
-          <w:rFonts w:hint="eastAsia"/>
-        </w:rPr>
-        <w:t xml:space="preserve">Windows </w:t>
-      </w:r>
-      <w:r>
-        <w:rPr>
-          <w:rFonts w:hint="eastAsia"/>
-        </w:rPr>
-        <w:t>环境下进行窗口程序的开发。</w:t>
+        <w:t>，可支持Linux（32位及64位）、Mac OS 以及 Windows10系统，本次毕业设计选择使用Windows 环境下进行窗口程序的开发。</w:t>
       </w:r>
     </w:p>
     <w:p>
@@ -4247,13 +3980,7 @@
         <w:rPr>
           <w:rFonts w:hint="eastAsia"/>
         </w:rPr>
-        <w:t xml:space="preserve">2.1 </w:t>
-      </w:r>
-      <w:r>
-        <w:rPr>
-          <w:rFonts w:hint="eastAsia"/>
-        </w:rPr>
-        <w:t>不确定度理论基础</w:t>
+        <w:t>2.1 不确定度理论基础</w:t>
       </w:r>
       <w:bookmarkEnd w:id="5"/>
     </w:p>
@@ -4295,43 +4022,7 @@
         <w:rPr>
           <w:rFonts w:hint="eastAsia"/>
         </w:rPr>
-        <w:t>根据国际标准化组织（</w:t>
-      </w:r>
-      <w:r>
-        <w:rPr>
-          <w:rFonts w:hint="eastAsia"/>
-        </w:rPr>
-        <w:t>ISO</w:t>
-      </w:r>
-      <w:r>
-        <w:rPr>
-          <w:rFonts w:hint="eastAsia"/>
-        </w:rPr>
-        <w:t>）的定义，不确定度是“表征合理赋予被测量值的分散性，与测量结果相关的参数”。按其获取方式，不确定度分为</w:t>
-      </w:r>
-      <w:r>
-        <w:rPr>
-          <w:rFonts w:hint="eastAsia"/>
-        </w:rPr>
-        <w:t>A</w:t>
-      </w:r>
-      <w:r>
-        <w:rPr>
-          <w:rFonts w:hint="eastAsia"/>
-        </w:rPr>
-        <w:t>类和</w:t>
-      </w:r>
-      <w:r>
-        <w:rPr>
-          <w:rFonts w:hint="eastAsia"/>
-        </w:rPr>
-        <w:t>B</w:t>
-      </w:r>
-      <w:r>
-        <w:rPr>
-          <w:rFonts w:hint="eastAsia"/>
-        </w:rPr>
-        <w:t>类两种：</w:t>
+        <w:t>根据国际标准化组织（ISO）的定义，不确定度是“表征合理赋予被测量值的分散性，与测量结果相关的参数”。按其获取方式，不确定度分为A类和B类两种：</w:t>
       </w:r>
     </w:p>
     <w:p>
@@ -4342,13 +4033,7 @@
         <w:rPr>
           <w:rFonts w:hint="eastAsia"/>
         </w:rPr>
-        <w:t>A</w:t>
-      </w:r>
-      <w:r>
-        <w:rPr>
-          <w:rFonts w:hint="eastAsia"/>
-        </w:rPr>
-        <w:t>类不确定度：通过重复测量并进行统计分析获得，主要反映随机误差影响。</w:t>
+        <w:t>A类不确定度：通过重复测量并进行统计分析获得，主要反映随机误差影响。</w:t>
       </w:r>
     </w:p>
     <w:p>
@@ -4359,13 +4044,7 @@
         <w:rPr>
           <w:rFonts w:hint="eastAsia"/>
         </w:rPr>
-        <w:t>B</w:t>
-      </w:r>
-      <w:r>
-        <w:rPr>
-          <w:rFonts w:hint="eastAsia"/>
-        </w:rPr>
-        <w:t>类不确定度：通过其他方式评估获得，如仪器规格说明、校准报告、经验数据或参考文献，主要反映系统误差。</w:t>
+        <w:t>B类不确定度：通过其他方式评估获得，如仪器规格说明、校准报告、经验数据或参考文献，主要反映系统误差。</w:t>
       </w:r>
     </w:p>
     <w:p>
@@ -4498,13 +4177,7 @@
                 <w:rPr>
                   <w:rFonts w:ascii="Cambria Math" w:hAnsi="Cambria Math"/>
                 </w:rPr>
-                <m:t> </m:t>
-              </m:r>
-              <m:r>
-                <w:rPr>
-                  <w:rFonts w:ascii="Cambria Math" w:hAnsi="Cambria Math"/>
-                </w:rPr>
-                <m:t>+ </m:t>
+                <m:t> + </m:t>
               </m:r>
               <m:sSubSup>
                 <m:sSubSupPr>
@@ -4544,13 +4217,7 @@
                 <w:rPr>
                   <w:rFonts w:ascii="Cambria Math" w:hAnsi="Cambria Math"/>
                 </w:rPr>
-                <m:t> </m:t>
-              </m:r>
-              <m:r>
-                <w:rPr>
-                  <w:rFonts w:ascii="Cambria Math" w:hAnsi="Cambria Math"/>
-                </w:rPr>
-                <m:t>+ </m:t>
+                <m:t> + </m:t>
               </m:r>
               <m:r>
                 <w:rPr>
@@ -4562,13 +4229,7 @@
                 <w:rPr>
                   <w:rFonts w:ascii="Cambria Math" w:hAnsi="Cambria Math"/>
                 </w:rPr>
-                <m:t> </m:t>
-              </m:r>
-              <m:r>
-                <w:rPr>
-                  <w:rFonts w:ascii="Cambria Math" w:hAnsi="Cambria Math"/>
-                </w:rPr>
-                <m:t>+ </m:t>
+                <m:t> + </m:t>
               </m:r>
               <m:sSubSup>
                 <m:sSubSupPr>
@@ -4622,13 +4283,7 @@
         <w:rPr>
           <w:rFonts w:hint="eastAsia"/>
         </w:rPr>
-        <w:t>其中</w:t>
-      </w:r>
-      <w:r>
-        <w:rPr>
-          <w:rFonts w:hint="eastAsia"/>
-        </w:rPr>
-        <w:t xml:space="preserve"> </w:t>
+        <w:t xml:space="preserve">其中 </w:t>
       </w:r>
       <m:oMath>
         <m:sSub>
@@ -4744,13 +4399,7 @@
         <w:rPr>
           <w:rFonts w:hint="eastAsia"/>
         </w:rPr>
-        <w:t xml:space="preserve"> </w:t>
-      </w:r>
-      <w:r>
-        <w:rPr>
-          <w:rFonts w:hint="eastAsia"/>
-        </w:rPr>
-        <w:t>为各个不确定度分量。</w:t>
+        <w:t xml:space="preserve"> 为各个不确定度分量。</w:t>
       </w:r>
     </w:p>
     <w:p>
@@ -4761,6 +4410,7 @@
         <w:rPr>
           <w:rFonts w:hint="eastAsia"/>
         </w:rPr>
+        <w:lastRenderedPageBreak/>
         <w:t>当测量结果是多个变量函数关系的输出时，不确定度传播可采用误差传播定律：</w:t>
       </w:r>
     </w:p>
@@ -4925,13 +4575,7 @@
                             <w:rPr>
                               <w:rFonts w:ascii="Cambria Math" w:hAnsi="Cambria Math"/>
                             </w:rPr>
-                            <m:t>x</m:t>
-                          </m:r>
-                          <m:r>
-                            <w:rPr>
-                              <w:rFonts w:ascii="Cambria Math" w:hAnsi="Cambria Math"/>
-                            </w:rPr>
-                            <m:t>1</m:t>
+                            <m:t>x1</m:t>
                           </m:r>
                         </m:sub>
                       </m:sSub>
@@ -5162,19 +4806,7 @@
         <w:rPr>
           <w:rFonts w:hint="eastAsia"/>
         </w:rPr>
-        <w:t>（</w:t>
-      </w:r>
-      <w:r>
-        <w:rPr>
-          <w:rFonts w:hint="eastAsia"/>
-        </w:rPr>
-        <w:t>1</w:t>
-      </w:r>
-      <w:r>
-        <w:rPr>
-          <w:rFonts w:hint="eastAsia"/>
-        </w:rPr>
-        <w:t>）明确精度范围，判断加工结果是否达标；</w:t>
+        <w:t>（1）明确精度范围，判断加工结果是否达标；</w:t>
       </w:r>
     </w:p>
     <w:p>
@@ -5185,19 +4817,7 @@
         <w:rPr>
           <w:rFonts w:hint="eastAsia"/>
         </w:rPr>
-        <w:t>（</w:t>
-      </w:r>
-      <w:r>
-        <w:rPr>
-          <w:rFonts w:hint="eastAsia"/>
-        </w:rPr>
-        <w:t>2</w:t>
-      </w:r>
-      <w:r>
-        <w:rPr>
-          <w:rFonts w:hint="eastAsia"/>
-        </w:rPr>
-        <w:t>）优化工艺流程，识别主要误差源并制定针对性改进措施；</w:t>
+        <w:t>（2）优化工艺流程，识别主要误差源并制定针对性改进措施；</w:t>
       </w:r>
       <w:r>
         <w:rPr>
@@ -5214,33 +4834,17 @@
         <w:rPr>
           <w:rFonts w:hint="eastAsia"/>
         </w:rPr>
-        <w:t>（</w:t>
-      </w:r>
-      <w:r>
-        <w:rPr>
-          <w:rFonts w:hint="eastAsia"/>
-        </w:rPr>
-        <w:t>3</w:t>
-      </w:r>
-      <w:r>
-        <w:rPr>
-          <w:rFonts w:hint="eastAsia"/>
-        </w:rPr>
-        <w:t>）实现生产过程的质量控制与风险预警。</w:t>
+        <w:t>（3）实现生产过程的质量控制与风险预警。</w:t>
       </w:r>
     </w:p>
     <w:p>
       <w:pPr>
         <w:ind w:firstLine="420"/>
-        <w:rPr>
-          <w:rFonts w:hint="eastAsia"/>
-        </w:rPr>
-      </w:pPr>
-      <w:r>
-        <w:rPr>
-          <w:rFonts w:hint="eastAsia"/>
-        </w:rPr>
-        <w:lastRenderedPageBreak/>
+      </w:pPr>
+      <w:r>
+        <w:rPr>
+          <w:rFonts w:hint="eastAsia"/>
+        </w:rPr>
         <w:t>通过合理评估与控制不确定度，可有效提升产品一致性、降低返工率，推动精益制造与智能制造的发展</w:t>
       </w:r>
       <w:r>
@@ -5259,13 +4863,7 @@
         <w:rPr>
           <w:rFonts w:hint="eastAsia"/>
         </w:rPr>
-        <w:t xml:space="preserve">2.2 </w:t>
-      </w:r>
-      <w:r>
-        <w:rPr>
-          <w:rFonts w:hint="eastAsia"/>
-        </w:rPr>
-        <w:t>测量不确定度与误差分析</w:t>
+        <w:t>2.2 测量不确定度与误差分析</w:t>
       </w:r>
       <w:bookmarkEnd w:id="9"/>
     </w:p>
@@ -5299,13 +4897,7 @@
         <w:rPr>
           <w:rFonts w:hint="eastAsia"/>
         </w:rPr>
-        <w:t xml:space="preserve">* </w:t>
-      </w:r>
-      <w:r>
-        <w:rPr>
-          <w:rFonts w:hint="eastAsia"/>
-        </w:rPr>
-        <w:t>不变误差源：在每次测量中产生相同影响，如设备零偏，属系统误差。</w:t>
+        <w:t>* 不变误差源：在每次测量中产生相同影响，如设备零偏，属系统误差。</w:t>
       </w:r>
     </w:p>
     <w:p>
@@ -5316,13 +4908,7 @@
         <w:rPr>
           <w:rFonts w:hint="eastAsia"/>
         </w:rPr>
-        <w:t xml:space="preserve">* </w:t>
-      </w:r>
-      <w:r>
-        <w:rPr>
-          <w:rFonts w:hint="eastAsia"/>
-        </w:rPr>
-        <w:t>可变误差源：在测量过程中具有波动性，属随机误差。</w:t>
+        <w:t>* 可变误差源：在测量过程中具有波动性，属随机误差。</w:t>
       </w:r>
     </w:p>
     <w:p>
@@ -5580,13 +5166,7 @@
         <w:rPr>
           <w:rFonts w:hint="eastAsia"/>
         </w:rPr>
-        <w:t xml:space="preserve"> </w:t>
-      </w:r>
-      <w:r>
-        <w:rPr>
-          <w:rFonts w:hint="eastAsia"/>
-        </w:rPr>
-        <w:t>为样本均值，</w:t>
+        <w:t xml:space="preserve"> 为样本均值，</w:t>
       </w:r>
       <m:oMath>
         <m:sSub>
@@ -5626,13 +5206,7 @@
         <w:rPr>
           <w:rFonts w:hint="eastAsia"/>
         </w:rPr>
-        <w:t xml:space="preserve"> </w:t>
-      </w:r>
-      <w:r>
-        <w:rPr>
-          <w:rFonts w:hint="eastAsia"/>
-        </w:rPr>
-        <w:t>为第</w:t>
+        <w:t xml:space="preserve"> 为第</w:t>
       </w:r>
       <m:oMath>
         <m:r>
@@ -5657,67 +5231,7 @@
         <w:rPr>
           <w:rFonts w:hint="eastAsia"/>
         </w:rPr>
-        <w:t>例如，某尺寸测量值为</w:t>
-      </w:r>
-      <w:r>
-        <w:rPr>
-          <w:rFonts w:hint="eastAsia"/>
-        </w:rPr>
-        <w:t xml:space="preserve"> 4.80 cm</w:t>
-      </w:r>
-      <w:r>
-        <w:rPr>
-          <w:rFonts w:hint="eastAsia"/>
-        </w:rPr>
-        <w:t>，估计范围为</w:t>
-      </w:r>
-      <w:r>
-        <w:rPr>
-          <w:rFonts w:hint="eastAsia"/>
-        </w:rPr>
-        <w:t xml:space="preserve"> 4.75</w:t>
-      </w:r>
-      <w:r>
-        <w:rPr>
-          <w:rFonts w:hint="eastAsia"/>
-        </w:rPr>
-        <w:t>～</w:t>
-      </w:r>
-      <w:r>
-        <w:rPr>
-          <w:rFonts w:hint="eastAsia"/>
-        </w:rPr>
-        <w:t>4.85 cm</w:t>
-      </w:r>
-      <w:r>
-        <w:rPr>
-          <w:rFonts w:hint="eastAsia"/>
-        </w:rPr>
-        <w:t>，其中</w:t>
-      </w:r>
-      <w:r>
-        <w:rPr>
-          <w:rFonts w:hint="eastAsia"/>
-        </w:rPr>
-        <w:t xml:space="preserve"> 4.80 cm </w:t>
-      </w:r>
-      <w:r>
-        <w:rPr>
-          <w:rFonts w:hint="eastAsia"/>
-        </w:rPr>
-        <w:t>是最佳估计值，</w:t>
-      </w:r>
-      <w:r>
-        <w:rPr>
-          <w:rFonts w:hint="eastAsia"/>
-        </w:rPr>
-        <w:t xml:space="preserve">0.05 cm </w:t>
-      </w:r>
-      <w:r>
-        <w:rPr>
-          <w:rFonts w:hint="eastAsia"/>
-        </w:rPr>
-        <w:t>是对应的不确定度。</w:t>
+        <w:t>例如，某尺寸测量值为 4.80 cm，估计范围为 4.75～4.85 cm，其中 4.80 cm 是最佳估计值，0.05 cm 是对应的不确定度。</w:t>
       </w:r>
     </w:p>
     <w:p>
@@ -5740,13 +5254,7 @@
         <w:rPr>
           <w:rFonts w:hint="eastAsia"/>
         </w:rPr>
-        <w:t xml:space="preserve">2.3 </w:t>
-      </w:r>
-      <w:r>
-        <w:rPr>
-          <w:rFonts w:hint="eastAsia"/>
-        </w:rPr>
-        <w:t>不确定度理论对数控加工建模的支撑作用</w:t>
+        <w:t>2.3 不确定度理论对数控加工建模的支撑作用</w:t>
       </w:r>
       <w:bookmarkEnd w:id="10"/>
     </w:p>
@@ -5770,6 +5278,7 @@
         <w:rPr>
           <w:rFonts w:hint="eastAsia"/>
         </w:rPr>
+        <w:lastRenderedPageBreak/>
         <w:t>本章小结</w:t>
       </w:r>
       <w:bookmarkEnd w:id="11"/>
@@ -5793,7 +5302,6 @@
     <w:p>
       <w:pPr>
         <w:pStyle w:val="1"/>
-        <w:ind w:firstLine="0"/>
       </w:pPr>
       <w:bookmarkStart w:id="12" w:name="_Toc198391784"/>
       <w:r>
@@ -5856,10 +5364,7 @@
       </w:pPr>
       <w:bookmarkStart w:id="13" w:name="_Toc198391785"/>
       <w:r>
-        <w:t xml:space="preserve">3.1 </w:t>
-      </w:r>
-      <w:r>
-        <w:t>加工不确定度的来源</w:t>
+        <w:t>3.1 加工不确定度的来源</w:t>
       </w:r>
       <w:bookmarkEnd w:id="13"/>
     </w:p>
@@ -5877,154 +5382,154 @@
       </w:pPr>
       <w:bookmarkStart w:id="14" w:name="_Toc198391786"/>
       <w:r>
+        <w:t xml:space="preserve">3.1.1 </w:t>
+      </w:r>
+      <w:r>
+        <w:t>工件定位误差</w:t>
+      </w:r>
+      <w:bookmarkEnd w:id="14"/>
+    </w:p>
+    <w:p>
+      <w:pPr>
+        <w:ind w:firstLine="420"/>
+      </w:pPr>
+      <w:r>
+        <w:t>工件定位误差是指因夹具精度不足、定位基准不一致或操作不当等因素导致工件实际位置与理论位置存在偏差。这种误差影响加工尺寸精度和位置精度。</w:t>
+      </w:r>
+    </w:p>
+    <w:p>
+      <w:pPr>
+        <w:pStyle w:val="3"/>
+      </w:pPr>
+      <w:bookmarkStart w:id="15" w:name="_Toc198391787"/>
+      <w:r>
+        <w:t xml:space="preserve">3.1.2 </w:t>
+      </w:r>
+      <w:r>
+        <w:t>机床定位误差</w:t>
+      </w:r>
+      <w:bookmarkEnd w:id="15"/>
+    </w:p>
+    <w:p>
+      <w:pPr>
+        <w:ind w:firstLine="420"/>
+      </w:pPr>
+      <w:r>
+        <w:t>机床自身存在结构误差、运动误差和数控系统误差等，这些误差直接影响刀具轨迹与工件之间的相对位置，是加工误差的主要来源。</w:t>
+      </w:r>
+    </w:p>
+    <w:p>
+      <w:pPr>
+        <w:pStyle w:val="3"/>
+      </w:pPr>
+      <w:bookmarkStart w:id="16" w:name="_Toc198391788"/>
+      <w:r>
+        <w:t xml:space="preserve">3.1.3 </w:t>
+      </w:r>
+      <w:r>
+        <w:t>刀具运动误差</w:t>
+      </w:r>
+      <w:bookmarkEnd w:id="16"/>
+    </w:p>
+    <w:p>
+      <w:pPr>
+        <w:ind w:firstLine="420"/>
+      </w:pPr>
+      <w:r>
+        <w:t>刀具在加工过程中的安装误差、磨损及振动会导致其实际路径偏离理论轨迹，从而影响工件表面质量和尺寸精度。</w:t>
+      </w:r>
+    </w:p>
+    <w:p>
+      <w:pPr>
+        <w:pStyle w:val="3"/>
+      </w:pPr>
+      <w:bookmarkStart w:id="17" w:name="_Toc198391789"/>
+      <w:r>
+        <w:t xml:space="preserve">3.1.4 </w:t>
+      </w:r>
+      <w:r>
+        <w:t>主轴误差</w:t>
+      </w:r>
+      <w:bookmarkEnd w:id="17"/>
+    </w:p>
+    <w:p>
+      <w:pPr>
+        <w:ind w:firstLine="420"/>
+      </w:pPr>
+      <w:r>
+        <w:t>主轴回转精度不良、轴向和径向跳动以及装配不当会引发加工中的同轴度误差，尤其在高速旋转下更为明显。</w:t>
+      </w:r>
+    </w:p>
+    <w:p>
+      <w:pPr>
+        <w:pStyle w:val="3"/>
+      </w:pPr>
+      <w:bookmarkStart w:id="18" w:name="_Toc198391790"/>
+      <w:r>
+        <w:t xml:space="preserve">3.1.5 </w:t>
+      </w:r>
+      <w:r>
+        <w:t>卡具误差</w:t>
+      </w:r>
+      <w:bookmarkEnd w:id="18"/>
+    </w:p>
+    <w:p>
+      <w:pPr>
+        <w:ind w:firstLine="420"/>
+      </w:pPr>
+      <w:r>
+        <w:t>卡具制造误差、安装误差和使用磨损等因素导致夹紧位置不准确，可能引起工件位移或振动，降低加工稳定性。</w:t>
+      </w:r>
+    </w:p>
+    <w:p>
+      <w:pPr>
+        <w:pStyle w:val="3"/>
+      </w:pPr>
+      <w:bookmarkStart w:id="19" w:name="_Toc198391791"/>
+      <w:r>
+        <w:t xml:space="preserve">3.1.6 </w:t>
+      </w:r>
+      <w:r>
+        <w:t>夹紧变形</w:t>
+      </w:r>
+      <w:bookmarkEnd w:id="19"/>
+    </w:p>
+    <w:p>
+      <w:pPr>
+        <w:ind w:firstLine="420"/>
+      </w:pPr>
+      <w:r>
+        <w:t>夹紧过程中，工件因受力不均而产生弹性或塑性变形，特别是在薄壁件加工中尤为突出。</w:t>
+      </w:r>
+    </w:p>
+    <w:p>
+      <w:pPr>
+        <w:pStyle w:val="3"/>
+      </w:pPr>
+      <w:bookmarkStart w:id="20" w:name="_Toc198391792"/>
+      <w:r>
+        <w:t xml:space="preserve">3.1.7 </w:t>
+      </w:r>
+      <w:r>
+        <w:t>切削力误差</w:t>
+      </w:r>
+      <w:bookmarkEnd w:id="20"/>
+    </w:p>
+    <w:p>
+      <w:pPr>
+        <w:ind w:firstLine="420"/>
+      </w:pPr>
+      <w:r>
+        <w:t>切削过程中由于切削力变化引发的误差，受材料不均匀性、刀具状态及切削参数影响，是动态加工不确定度的重要组成部分。</w:t>
+      </w:r>
+    </w:p>
+    <w:p>
+      <w:pPr>
+        <w:pStyle w:val="3"/>
+      </w:pPr>
+      <w:bookmarkStart w:id="21" w:name="_Toc198391793"/>
+      <w:r>
         <w:lastRenderedPageBreak/>
-        <w:t xml:space="preserve">3.1.1 </w:t>
-      </w:r>
-      <w:r>
-        <w:t>工件定位误差</w:t>
-      </w:r>
-      <w:bookmarkEnd w:id="14"/>
-    </w:p>
-    <w:p>
-      <w:pPr>
-        <w:ind w:firstLine="420"/>
-      </w:pPr>
-      <w:r>
-        <w:t>工件定位误差是指因夹具精度不足、定位基准不一致或操作不当等因素导致工件实际位置与理论位置存在偏差。这种误差影响加工尺寸精度和位置精度。</w:t>
-      </w:r>
-    </w:p>
-    <w:p>
-      <w:pPr>
-        <w:pStyle w:val="3"/>
-      </w:pPr>
-      <w:bookmarkStart w:id="15" w:name="_Toc198391787"/>
-      <w:r>
-        <w:t xml:space="preserve">3.1.2 </w:t>
-      </w:r>
-      <w:r>
-        <w:t>机床定位误差</w:t>
-      </w:r>
-      <w:bookmarkEnd w:id="15"/>
-    </w:p>
-    <w:p>
-      <w:pPr>
-        <w:ind w:firstLine="420"/>
-      </w:pPr>
-      <w:r>
-        <w:t>机床自身存在结构误差、运动误差和数控系统误差等，这些误差直接影响刀具轨迹与工件之间的相对位置，是加工误差的主要来源。</w:t>
-      </w:r>
-    </w:p>
-    <w:p>
-      <w:pPr>
-        <w:pStyle w:val="3"/>
-      </w:pPr>
-      <w:bookmarkStart w:id="16" w:name="_Toc198391788"/>
-      <w:r>
-        <w:t xml:space="preserve">3.1.3 </w:t>
-      </w:r>
-      <w:r>
-        <w:t>刀具运动误差</w:t>
-      </w:r>
-      <w:bookmarkEnd w:id="16"/>
-    </w:p>
-    <w:p>
-      <w:pPr>
-        <w:ind w:firstLine="420"/>
-      </w:pPr>
-      <w:r>
-        <w:t>刀具在加工过程中的安装误差、磨损及振动会导致其实际路径偏离理论轨迹，从而影响工件表面质量和尺寸精度。</w:t>
-      </w:r>
-    </w:p>
-    <w:p>
-      <w:pPr>
-        <w:pStyle w:val="3"/>
-      </w:pPr>
-      <w:bookmarkStart w:id="17" w:name="_Toc198391789"/>
-      <w:r>
-        <w:t xml:space="preserve">3.1.4 </w:t>
-      </w:r>
-      <w:r>
-        <w:t>主轴误差</w:t>
-      </w:r>
-      <w:bookmarkEnd w:id="17"/>
-    </w:p>
-    <w:p>
-      <w:pPr>
-        <w:ind w:firstLine="420"/>
-      </w:pPr>
-      <w:r>
-        <w:t>主轴回转精度不良、轴向和径向跳动以及装配不当会引发加工中的同轴度误差，尤其在高速旋转下更为明显。</w:t>
-      </w:r>
-    </w:p>
-    <w:p>
-      <w:pPr>
-        <w:pStyle w:val="3"/>
-      </w:pPr>
-      <w:bookmarkStart w:id="18" w:name="_Toc198391790"/>
-      <w:r>
-        <w:t xml:space="preserve">3.1.5 </w:t>
-      </w:r>
-      <w:r>
-        <w:t>卡具误差</w:t>
-      </w:r>
-      <w:bookmarkEnd w:id="18"/>
-    </w:p>
-    <w:p>
-      <w:pPr>
-        <w:ind w:firstLine="420"/>
-      </w:pPr>
-      <w:r>
-        <w:t>卡具制造误差、安装误差和使用磨损等因素导致夹紧位置不准确，可能引起工件位移或振动，降低加工稳定性。</w:t>
-      </w:r>
-    </w:p>
-    <w:p>
-      <w:pPr>
-        <w:pStyle w:val="3"/>
-      </w:pPr>
-      <w:bookmarkStart w:id="19" w:name="_Toc198391791"/>
-      <w:r>
-        <w:t xml:space="preserve">3.1.6 </w:t>
-      </w:r>
-      <w:r>
-        <w:t>夹紧变形</w:t>
-      </w:r>
-      <w:bookmarkEnd w:id="19"/>
-    </w:p>
-    <w:p>
-      <w:pPr>
-        <w:ind w:firstLine="420"/>
-      </w:pPr>
-      <w:r>
-        <w:t>夹紧过程中，工件因受力不均而产生弹性或塑性变形，特别是在薄壁件加工中尤为突出。</w:t>
-      </w:r>
-    </w:p>
-    <w:p>
-      <w:pPr>
-        <w:pStyle w:val="3"/>
-      </w:pPr>
-      <w:bookmarkStart w:id="20" w:name="_Toc198391792"/>
-      <w:r>
-        <w:t xml:space="preserve">3.1.7 </w:t>
-      </w:r>
-      <w:r>
-        <w:t>切削力误差</w:t>
-      </w:r>
-      <w:bookmarkEnd w:id="20"/>
-    </w:p>
-    <w:p>
-      <w:pPr>
-        <w:ind w:firstLine="420"/>
-      </w:pPr>
-      <w:r>
-        <w:t>切削过程中由于切削力变化引发的误差，受材料不均匀性、刀具状态及切削参数影响，是动态加工不确定度的重要组成部分。</w:t>
-      </w:r>
-    </w:p>
-    <w:p>
-      <w:pPr>
-        <w:pStyle w:val="3"/>
-      </w:pPr>
-      <w:bookmarkStart w:id="21" w:name="_Toc198391793"/>
-      <w:r>
         <w:t xml:space="preserve">3.1.8 </w:t>
       </w:r>
       <w:r>
@@ -6094,14 +5599,12 @@
         <w:rPr>
           <w:rFonts w:cs="Times New Roman" w:hint="eastAsia"/>
           <w:i/>
-          <w:szCs w:val="24"/>
         </w:rPr>
         <w:t>U</w:t>
       </w:r>
       <w:r>
         <w:rPr>
           <w:rFonts w:cs="Times New Roman" w:hint="eastAsia"/>
-          <w:szCs w:val="24"/>
         </w:rPr>
         <w:t>（</w:t>
       </w:r>
@@ -6109,28 +5612,24 @@
         <w:rPr>
           <w:rFonts w:cs="Times New Roman" w:hint="eastAsia"/>
           <w:i/>
-          <w:szCs w:val="24"/>
         </w:rPr>
         <w:t>i</w:t>
       </w:r>
       <w:r>
         <w:rPr>
           <w:rFonts w:cs="Times New Roman" w:hint="eastAsia"/>
-          <w:szCs w:val="24"/>
         </w:rPr>
         <w:t>-</w:t>
       </w:r>
       <w:r>
         <w:rPr>
           <w:rFonts w:cs="Times New Roman"/>
-          <w:szCs w:val="24"/>
         </w:rPr>
         <w:t>1</w:t>
       </w:r>
       <w:r>
         <w:rPr>
           <w:rFonts w:cs="Times New Roman" w:hint="eastAsia"/>
-          <w:szCs w:val="24"/>
         </w:rPr>
         <w:t>）</w:t>
       </w:r>
@@ -6144,7 +5643,6 @@
         <w:rPr>
           <w:rFonts w:cs="Times New Roman" w:hint="eastAsia"/>
           <w:i/>
-          <w:szCs w:val="24"/>
         </w:rPr>
         <w:t>R</w:t>
       </w:r>
@@ -6154,16 +5652,13 @@
         </w:rPr>
         <w:t>（</w:t>
       </w:r>
-      <w:proofErr w:type="spellStart"/>
       <w:r>
         <w:rPr>
           <w:rFonts w:cs="Times New Roman" w:hint="eastAsia"/>
           <w:i/>
-          <w:szCs w:val="24"/>
         </w:rPr>
         <w:t>i</w:t>
       </w:r>
-      <w:proofErr w:type="spellEnd"/>
       <w:r>
         <w:t>）</w:t>
       </w:r>
@@ -6200,7 +5695,7 @@
     </w:p>
     <w:p>
       <w:pPr>
-        <w:ind w:firstLineChars="95" w:firstLine="199"/>
+        <w:ind w:firstLineChars="95" w:firstLine="228"/>
         <w:jc w:val="center"/>
         <w:rPr>
           <w:rFonts w:asciiTheme="minorHAnsi" w:eastAsiaTheme="minorEastAsia" w:hAnsiTheme="minorHAnsi"/>
@@ -6271,10 +5766,7 @@
       </w:pPr>
       <w:bookmarkStart w:id="24" w:name="_Ref174392062"/>
       <w:r>
-        <w:t>图</w:t>
-      </w:r>
-      <w:r>
-        <w:t xml:space="preserve"> </w:t>
+        <w:t xml:space="preserve">图 </w:t>
       </w:r>
       <w:bookmarkEnd w:id="24"/>
       <w:r>
@@ -6290,11 +5782,7 @@
         <w:t>工序加工不确定度的再生与继承</w:t>
       </w:r>
     </w:p>
-    <w:p>
-      <w:pPr>
-        <w:ind w:firstLineChars="0" w:firstLine="0"/>
-      </w:pPr>
-    </w:p>
+    <w:p/>
     <w:p>
       <w:pPr>
         <w:ind w:firstLine="420"/>
@@ -6412,19 +5900,7 @@
         <w:rPr>
           <w:rFonts w:hint="eastAsia"/>
         </w:rPr>
-        <w:t>其中，</w:t>
-      </w:r>
-      <w:r>
-        <w:rPr>
-          <w:rFonts w:hint="eastAsia"/>
-        </w:rPr>
-        <w:t>&lt;+&gt;</w:t>
-      </w:r>
-      <w:r>
-        <w:rPr>
-          <w:rFonts w:hint="eastAsia"/>
-        </w:rPr>
-        <w:t>代表两不确定度的合成，遵循如下计算法则</w:t>
+        <w:t>其中，&lt;+&gt;代表两不确定度的合成，遵循如下计算法则</w:t>
       </w:r>
       <w:r>
         <w:rPr>
@@ -6457,7 +5933,6 @@
             <m:r>
               <w:rPr>
                 <w:rFonts w:ascii="Cambria Math" w:hAnsi="Cambria Math" w:cs="Times New Roman" w:hint="eastAsia"/>
-                <w:szCs w:val="24"/>
               </w:rPr>
               <m:t>U</m:t>
             </m:r>
@@ -6465,7 +5940,6 @@
               <w:rPr>
                 <w:rFonts w:ascii="Cambria Math" w:hAnsi="Cambria Math" w:cs="Times New Roman" w:hint="eastAsia"/>
                 <w:i/>
-                <w:szCs w:val="24"/>
               </w:rPr>
             </m:ctrlPr>
           </m:e>
@@ -6501,7 +5975,6 @@
               <w:rPr>
                 <w:rFonts w:ascii="Cambria Math" w:hAnsi="Cambria Math" w:cs="Times New Roman"/>
                 <w:i/>
-                <w:szCs w:val="24"/>
               </w:rPr>
             </m:ctrlPr>
           </m:sSubPr>
@@ -6509,7 +5982,6 @@
             <m:r>
               <w:rPr>
                 <w:rFonts w:ascii="Cambria Math" w:hAnsi="Cambria Math" w:cs="Times New Roman"/>
-                <w:szCs w:val="24"/>
               </w:rPr>
               <m:t>U</m:t>
             </m:r>
@@ -6709,30 +6181,25 @@
         <w:rPr>
           <w:rFonts w:hint="eastAsia"/>
         </w:rPr>
-        <w:lastRenderedPageBreak/>
         <w:t>本道工序的再生不确定度</w:t>
       </w:r>
       <w:r>
         <w:rPr>
           <w:rFonts w:cs="Times New Roman" w:hint="eastAsia"/>
           <w:i/>
-          <w:szCs w:val="24"/>
         </w:rPr>
         <w:t>R</w:t>
       </w:r>
       <w:r>
         <w:t>(</w:t>
       </w:r>
-      <w:proofErr w:type="spellStart"/>
       <w:r>
         <w:rPr>
           <w:rFonts w:cs="Times New Roman"/>
           <w:i/>
-          <w:szCs w:val="24"/>
         </w:rPr>
         <w:t>i</w:t>
       </w:r>
-      <w:proofErr w:type="spellEnd"/>
       <w:r>
         <w:t>)</w:t>
       </w:r>
@@ -6746,7 +6213,6 @@
         <w:rPr>
           <w:rFonts w:cs="Times New Roman" w:hint="eastAsia"/>
           <w:i/>
-          <w:szCs w:val="24"/>
         </w:rPr>
         <w:t>P</w:t>
       </w:r>
@@ -6756,16 +6222,13 @@
         </w:rPr>
         <w:t>（</w:t>
       </w:r>
-      <w:proofErr w:type="spellStart"/>
       <w:r>
         <w:rPr>
           <w:rFonts w:cs="Times New Roman" w:hint="eastAsia"/>
           <w:i/>
-          <w:szCs w:val="24"/>
         </w:rPr>
         <w:t>i</w:t>
       </w:r>
-      <w:proofErr w:type="spellEnd"/>
       <w:r>
         <w:rPr>
           <w:rFonts w:hint="eastAsia"/>
@@ -6776,23 +6239,19 @@
         <w:rPr>
           <w:rFonts w:cs="Times New Roman"/>
           <w:i/>
-          <w:szCs w:val="24"/>
         </w:rPr>
         <w:t>C</w:t>
       </w:r>
       <w:r>
         <w:t>(</w:t>
       </w:r>
-      <w:proofErr w:type="spellStart"/>
       <w:r>
         <w:rPr>
           <w:rFonts w:cs="Times New Roman"/>
           <w:i/>
-          <w:szCs w:val="24"/>
         </w:rPr>
         <w:t>i</w:t>
       </w:r>
-      <w:proofErr w:type="spellEnd"/>
       <w:r>
         <w:t>)</w:t>
       </w:r>
@@ -7071,7 +6530,6 @@
         <w:rPr>
           <w:rFonts w:cs="Times New Roman" w:hint="eastAsia"/>
           <w:i/>
-          <w:szCs w:val="24"/>
         </w:rPr>
         <w:t>P</w:t>
       </w:r>
@@ -7081,16 +6539,13 @@
         </w:rPr>
         <w:t>(</w:t>
       </w:r>
-      <w:proofErr w:type="spellStart"/>
       <w:r>
         <w:rPr>
           <w:rFonts w:cs="Times New Roman" w:hint="eastAsia"/>
           <w:i/>
-          <w:szCs w:val="24"/>
         </w:rPr>
         <w:t>i</w:t>
       </w:r>
-      <w:proofErr w:type="spellEnd"/>
       <w:r>
         <w:t>)</w:t>
       </w:r>
@@ -7104,23 +6559,19 @@
         <w:rPr>
           <w:rFonts w:cs="Times New Roman" w:hint="eastAsia"/>
           <w:i/>
-          <w:szCs w:val="24"/>
         </w:rPr>
         <w:t>C</w:t>
       </w:r>
       <w:r>
         <w:t>(</w:t>
       </w:r>
-      <w:proofErr w:type="spellStart"/>
       <w:r>
         <w:rPr>
           <w:rFonts w:cs="Times New Roman"/>
           <w:i/>
-          <w:szCs w:val="24"/>
         </w:rPr>
         <w:t>i</w:t>
       </w:r>
-      <w:proofErr w:type="spellEnd"/>
       <w:r>
         <w:t xml:space="preserve">) </w:t>
       </w:r>
@@ -7134,7 +6585,6 @@
         <w:rPr>
           <w:rFonts w:cs="Times New Roman" w:hint="eastAsia"/>
           <w:i/>
-          <w:szCs w:val="24"/>
         </w:rPr>
         <w:t>G</w:t>
       </w:r>
@@ -7144,27 +6594,18 @@
         </w:rPr>
         <w:t>(</w:t>
       </w:r>
-      <w:proofErr w:type="spellStart"/>
       <w:r>
         <w:rPr>
           <w:rFonts w:cs="Times New Roman" w:hint="eastAsia"/>
           <w:i/>
-          <w:szCs w:val="24"/>
         </w:rPr>
         <w:t>i</w:t>
       </w:r>
-      <w:proofErr w:type="spellEnd"/>
-      <w:r>
-        <w:rPr>
-          <w:rFonts w:hint="eastAsia"/>
-        </w:rPr>
-        <w:t>)</w:t>
-      </w:r>
-      <w:r>
-        <w:rPr>
-          <w:rFonts w:hint="eastAsia"/>
-        </w:rPr>
-        <w:t>，工艺链加工不确定度建模工作即可完成。</w:t>
+      <w:r>
+        <w:rPr>
+          <w:rFonts w:hint="eastAsia"/>
+        </w:rPr>
+        <w:t>)，工艺链加工不确定度建模工作即可完成。</w:t>
       </w:r>
     </w:p>
     <w:p>
@@ -7175,37 +6616,13 @@
         <w:rPr>
           <w:rFonts w:hint="eastAsia"/>
         </w:rPr>
-        <w:t>工序主要误差源包含：工件定位误差、机床定位误差、刀具运动误差、主轴误差、环境误差、加工残余应力变形、热处理变形等。</w:t>
-      </w:r>
-      <w:r>
-        <w:rPr>
-          <w:rFonts w:hint="eastAsia"/>
-        </w:rPr>
-        <w:t>每个误差源包括轴向与径向两个误差分量。每个分量对所评估的加工不确定度的贡献不一。如粗车工序的加工不确定度计算如表</w:t>
-      </w:r>
-      <w:r>
-        <w:rPr>
-          <w:rFonts w:hint="eastAsia"/>
-        </w:rPr>
-        <w:t>1</w:t>
-      </w:r>
-      <w:r>
-        <w:rPr>
-          <w:rFonts w:hint="eastAsia"/>
-        </w:rPr>
-        <w:t>。表中</w:t>
-      </w:r>
-      <w:r>
-        <w:rPr>
-          <w:rFonts w:hint="eastAsia"/>
-        </w:rPr>
-        <w:t>工件定位误差、机床定位误差、刀具运动误差、主轴误差</w:t>
-      </w:r>
-      <w:r>
-        <w:rPr>
-          <w:rFonts w:hint="eastAsia"/>
-        </w:rPr>
-        <w:t>等误差源可以通过生产实践进行估计或测定，</w:t>
+        <w:t>通</w:t>
+      </w:r>
+      <w:r>
+        <w:rPr>
+          <w:rFonts w:hint="eastAsia"/>
+        </w:rPr>
+        <w:t>过生产实践进行估计或测定，</w:t>
       </w:r>
       <w:r>
         <w:rPr>
@@ -7387,6 +6804,7 @@
         <w:rPr>
           <w:rFonts w:hint="eastAsia"/>
         </w:rPr>
+        <w:lastRenderedPageBreak/>
         <w:t>本加工不确定度模型的作用在于：在新的零件进行加工前进行工艺仿真，从而对各工序及全工艺链产生的误差进行评估，找到粗大误差项采取工艺措施对误差进行控制，从而保证最终加工精度；同时也可利用该加工不确定度模型进行误差分配，降低工艺风险、控制加工成本。</w:t>
       </w:r>
     </w:p>
@@ -7396,10 +6814,7 @@
       </w:pPr>
       <w:bookmarkStart w:id="25" w:name="_Toc198391796"/>
       <w:r>
-        <w:t xml:space="preserve">3.3 </w:t>
-      </w:r>
-      <w:r>
-        <w:t>加工不确定度分类</w:t>
+        <w:t>3.3 加工不确定度分类</w:t>
       </w:r>
       <w:bookmarkEnd w:id="25"/>
     </w:p>
@@ -7416,466 +6831,340 @@
         <w:ind w:firstLine="420"/>
       </w:pPr>
       <w:r>
+        <w:t xml:space="preserve">（1）随机不确定度：来源于工况波动、设备噪声、材料不均匀性等； </w:t>
+      </w:r>
+    </w:p>
+    <w:p>
+      <w:pPr>
+        <w:ind w:firstLine="420"/>
+      </w:pPr>
+      <w:r>
+        <w:t xml:space="preserve">（2）系统不确定度：源于设备结构误差、装配误差、控制算法等可重复因素； </w:t>
+      </w:r>
+    </w:p>
+    <w:p>
+      <w:pPr>
+        <w:ind w:firstLine="420"/>
+      </w:pPr>
+      <w:r>
+        <w:t>（3）动态不确定度：由切削力变化、刀具磨损、温升等随时间演化的因素引起。</w:t>
+      </w:r>
+    </w:p>
+    <w:p>
+      <w:pPr>
+        <w:pStyle w:val="2"/>
+      </w:pPr>
+      <w:bookmarkStart w:id="26" w:name="_Toc198391797"/>
+      <w:r>
+        <w:t>3.4 加工不确定度的评估方法</w:t>
+      </w:r>
+      <w:bookmarkEnd w:id="26"/>
+    </w:p>
+    <w:p>
+      <w:pPr>
+        <w:ind w:firstLine="420"/>
+      </w:pPr>
+      <w:r>
+        <w:t xml:space="preserve">（1）实验统计法：通过重复加工实验获取样本数据，统计分析计算不确定度； </w:t>
+      </w:r>
+    </w:p>
+    <w:p>
+      <w:pPr>
+        <w:ind w:firstLine="420"/>
+      </w:pPr>
+      <w:r>
+        <w:t xml:space="preserve">（2）误差分析法：建立误差源模型，估计每一项误差贡献并合成整体不确定度； </w:t>
+      </w:r>
+    </w:p>
+    <w:p>
+      <w:pPr>
+        <w:ind w:left="420"/>
+      </w:pPr>
+      <w:r>
+        <w:t>（3）数字孪生法：构建数字模型，基于虚拟仿真和实时数据评估加工过程的不确定度； （4）人工智能法：应用机器学习分析历史数据，实现误差预测与模型自适应。</w:t>
+      </w:r>
+    </w:p>
+    <w:p>
+      <w:pPr>
+        <w:pStyle w:val="2"/>
+      </w:pPr>
+      <w:bookmarkStart w:id="27" w:name="_Toc198391798"/>
+      <w:r>
+        <w:t>3.5 不确定度控制与优化策略</w:t>
+      </w:r>
+      <w:bookmarkEnd w:id="27"/>
+    </w:p>
+    <w:p>
+      <w:pPr>
+        <w:ind w:firstLine="420"/>
+      </w:pPr>
+      <w:r>
+        <w:t>为降低加工不确定度，可采用如下措施：</w:t>
+      </w:r>
+    </w:p>
+    <w:p>
+      <w:pPr>
+        <w:ind w:firstLine="420"/>
+      </w:pPr>
+      <w:r>
+        <w:t xml:space="preserve">（1）误差补偿：采用传感器与控制系统实时修正系统误差； </w:t>
+      </w:r>
+    </w:p>
+    <w:p>
+      <w:pPr>
+        <w:ind w:firstLine="420"/>
+      </w:pPr>
+      <w:r>
+        <w:t xml:space="preserve">（2）工艺参数优化：通过试验设计选择最佳切削参数，提高系统稳定性； </w:t>
+      </w:r>
+    </w:p>
+    <w:p>
+      <w:pPr>
+        <w:ind w:firstLine="420"/>
+      </w:pPr>
+      <w:r>
+        <w:t xml:space="preserve">（3）环境控制：稳定温度、湿度等条件，减少外部干扰； </w:t>
+      </w:r>
+    </w:p>
+    <w:p>
+      <w:pPr>
+        <w:ind w:firstLine="420"/>
+      </w:pPr>
+      <w:r>
+        <w:t xml:space="preserve">（4）实时监测与反馈：采集关键参数实现动态控制与调整； </w:t>
+      </w:r>
+    </w:p>
+    <w:p>
+      <w:pPr>
+        <w:ind w:firstLine="420"/>
+      </w:pPr>
+      <w:r>
+        <w:t>（5）材料与夹具优化：选择适合的工件材料与夹具结构，提升刚性。</w:t>
+      </w:r>
+    </w:p>
+    <w:p>
+      <w:pPr>
+        <w:pStyle w:val="2"/>
+      </w:pPr>
+      <w:bookmarkStart w:id="28" w:name="_Toc198391799"/>
+      <w:r>
+        <w:t>3.6 加工不确定度理论的工程应用</w:t>
+      </w:r>
+      <w:bookmarkEnd w:id="28"/>
+    </w:p>
+    <w:p>
+      <w:pPr>
+        <w:ind w:firstLine="420"/>
+      </w:pPr>
+      <w:r>
+        <w:t>加工不确定度理论广泛应用于：</w:t>
+      </w:r>
+    </w:p>
+    <w:p>
+      <w:pPr>
+        <w:ind w:firstLine="420"/>
+      </w:pPr>
+      <w:r>
+        <w:t xml:space="preserve">（1）高精度数控加工的精度保障与工艺评估； </w:t>
+      </w:r>
+    </w:p>
+    <w:p>
+      <w:pPr>
+        <w:ind w:firstLine="420"/>
+      </w:pPr>
+      <w:r>
+        <w:t>（2）刀具寿命预测与换刀策略优化；</w:t>
+      </w:r>
+    </w:p>
+    <w:p>
+      <w:pPr>
+        <w:ind w:firstLine="420"/>
+      </w:pPr>
+      <w:r>
+        <w:rPr>
+          <w:rFonts w:hint="eastAsia"/>
+        </w:rPr>
         <w:t>（</w:t>
       </w:r>
       <w:r>
-        <w:t>1</w:t>
-      </w:r>
-      <w:r>
-        <w:t>）随机不确定度：来源于工况波动、设备噪声、材料不均匀性等；</w:t>
+        <w:t xml:space="preserve">3）复杂结构件加工流程设计与质量控制； </w:t>
+      </w:r>
+    </w:p>
+    <w:p>
+      <w:pPr>
+        <w:ind w:firstLine="420"/>
+      </w:pPr>
+      <w:r>
+        <w:t>（4）数字孪生制造系统中误差建模与反馈控制模块。</w:t>
+      </w:r>
+    </w:p>
+    <w:p>
+      <w:pPr>
+        <w:pStyle w:val="2"/>
+      </w:pPr>
+      <w:bookmarkStart w:id="29" w:name="_Toc198391800"/>
+      <w:r>
+        <w:rPr>
+          <w:rFonts w:hint="eastAsia"/>
+        </w:rPr>
+        <w:t>3.7 数字孪生概述及其与不确定度建模的融合</w:t>
+      </w:r>
+      <w:bookmarkEnd w:id="29"/>
+    </w:p>
+    <w:p>
+      <w:pPr>
+        <w:ind w:firstLine="420"/>
+      </w:pPr>
+      <w:r>
+        <w:rPr>
+          <w:rFonts w:hint="eastAsia"/>
+        </w:rPr>
+        <w:t>数字孪生是通过构建与物理加工过程相对应的虚拟模型，实现对加工状态的实时映射、预测和优化控制。其关键要素包括：</w:t>
+      </w:r>
+    </w:p>
+    <w:p>
+      <w:pPr>
+        <w:ind w:firstLineChars="200" w:firstLine="480"/>
+      </w:pPr>
+      <w:r>
+        <w:rPr>
+          <w:rFonts w:hint="eastAsia"/>
+        </w:rPr>
+        <w:t>实体系统：如数控机床、工件、环境；</w:t>
+      </w:r>
+    </w:p>
+    <w:p>
+      <w:pPr>
+        <w:ind w:firstLine="420"/>
+      </w:pPr>
+      <w:r>
+        <w:rPr>
+          <w:rFonts w:hint="eastAsia"/>
+        </w:rPr>
+        <w:t>虚拟模型：加工精度数学建模、不确定度传播模型；</w:t>
+      </w:r>
+    </w:p>
+    <w:p>
+      <w:pPr>
+        <w:ind w:firstLine="420"/>
+      </w:pPr>
+      <w:r>
+        <w:rPr>
+          <w:rFonts w:hint="eastAsia"/>
+        </w:rPr>
+        <w:t>数据接口：传感器采集系统、数据融合算法；</w:t>
+      </w:r>
+    </w:p>
+    <w:p>
+      <w:pPr>
+        <w:ind w:firstLine="420"/>
+      </w:pPr>
+      <w:r>
+        <w:rPr>
+          <w:rFonts w:hint="eastAsia"/>
+        </w:rPr>
+        <w:t>智能反馈：基于模型的参数优化与控制策略输出。</w:t>
+      </w:r>
+    </w:p>
+    <w:p>
+      <w:pPr>
+        <w:ind w:firstLine="420"/>
+      </w:pPr>
+      <w:r>
+        <w:rPr>
+          <w:rFonts w:hint="eastAsia"/>
+        </w:rPr>
+        <w:t>将本章建立的不确定度模型集成进数字孪生系统，可实现加工误差的预测与动态补偿，构建面向高端制造的智能控制系统。</w:t>
+      </w:r>
+    </w:p>
+    <w:p>
+      <w:pPr>
+        <w:pStyle w:val="2"/>
+      </w:pPr>
+      <w:bookmarkStart w:id="30" w:name="_Toc198391801"/>
+      <w:r>
+        <w:rPr>
+          <w:rFonts w:hint="eastAsia"/>
+        </w:rPr>
+        <w:t>本章小结</w:t>
+      </w:r>
+      <w:bookmarkEnd w:id="30"/>
+    </w:p>
+    <w:p>
+      <w:pPr>
+        <w:ind w:firstLine="420"/>
+      </w:pPr>
+      <w:r>
+        <w:rPr>
+          <w:rFonts w:hint="eastAsia"/>
+        </w:rPr>
+        <w:t>本章系统梳理了数控加工过程中的主要误差源，并从工序级与工艺链级构建了加工不确定度建模方法。分类明确了误差类型，结合不同评估与控制策</w:t>
+      </w:r>
+      <w:r>
+        <w:rPr>
+          <w:rFonts w:hint="eastAsia"/>
+        </w:rPr>
+        <w:lastRenderedPageBreak/>
+        <w:t>略，提出将不确定度模型嵌入数字孪生系统以实现闭环反馈优化，为后续章节的软件实现和案例分析奠定了理论基础。</w:t>
+      </w:r>
+    </w:p>
+    <w:p>
+      <w:pPr>
+        <w:pStyle w:val="1"/>
+      </w:pPr>
+      <w:r>
+        <w:t>第</w:t>
+      </w:r>
+      <w:r>
+        <w:rPr>
+          <w:rFonts w:hint="eastAsia"/>
+        </w:rPr>
+        <w:t>4</w:t>
+      </w:r>
+      <w:r>
+        <w:t>章</w:t>
       </w:r>
       <w:r>
         <w:t xml:space="preserve"> </w:t>
       </w:r>
+      <w:r>
+        <w:t>软件开发与实现</w:t>
+      </w:r>
+    </w:p>
+    <w:p>
+      <w:pPr>
+        <w:pStyle w:val="2"/>
+      </w:pPr>
+      <w:r>
+        <w:rPr>
+          <w:rFonts w:hint="eastAsia"/>
+        </w:rPr>
+        <w:t>4</w:t>
+      </w:r>
+      <w:r>
+        <w:t>.1 系统总体架构</w:t>
+      </w:r>
     </w:p>
     <w:p>
       <w:pPr>
         <w:ind w:firstLine="420"/>
       </w:pPr>
       <w:r>
-        <w:t>（</w:t>
-      </w:r>
-      <w:r>
-        <w:t>2</w:t>
-      </w:r>
-      <w:r>
-        <w:t>）系统不确定度：源于设备结构误差、装配误差、控制算法等可重复因素；</w:t>
-      </w:r>
-      <w:r>
-        <w:t xml:space="preserve"> </w:t>
-      </w:r>
-    </w:p>
-    <w:p>
-      <w:pPr>
-        <w:ind w:firstLine="420"/>
-      </w:pPr>
-      <w:r>
-        <w:t>（</w:t>
-      </w:r>
-      <w:r>
-        <w:t>3</w:t>
-      </w:r>
-      <w:r>
-        <w:t>）动态不确定度：由切削力变化、刀具磨损、温升等随时间演化的因素引起。</w:t>
-      </w:r>
-    </w:p>
-    <w:p>
-      <w:pPr>
-        <w:pStyle w:val="2"/>
-      </w:pPr>
-      <w:bookmarkStart w:id="26" w:name="_Toc198391797"/>
-      <w:r>
-        <w:t xml:space="preserve">3.4 </w:t>
-      </w:r>
-      <w:r>
-        <w:t>加工不确定度的评估方法</w:t>
-      </w:r>
-      <w:bookmarkEnd w:id="26"/>
-    </w:p>
-    <w:p>
-      <w:pPr>
-        <w:ind w:firstLine="420"/>
-      </w:pPr>
-      <w:r>
-        <w:t>（</w:t>
-      </w:r>
-      <w:r>
-        <w:t>1</w:t>
-      </w:r>
-      <w:r>
-        <w:t>）实验统计法：通过重复加工实验获取样本数据，统计分析计算不确定度；</w:t>
-      </w:r>
-      <w:r>
-        <w:t xml:space="preserve"> </w:t>
-      </w:r>
-    </w:p>
-    <w:p>
-      <w:pPr>
-        <w:ind w:firstLine="420"/>
-      </w:pPr>
-      <w:r>
-        <w:t>（</w:t>
-      </w:r>
-      <w:r>
-        <w:t>2</w:t>
-      </w:r>
-      <w:r>
-        <w:t>）误差分析法：建立误差源模型，估计每一项误差贡献并合成整体不确定度；</w:t>
-      </w:r>
-      <w:r>
-        <w:t xml:space="preserve"> </w:t>
-      </w:r>
-    </w:p>
-    <w:p>
-      <w:pPr>
-        <w:ind w:left="420" w:firstLineChars="0" w:firstLine="0"/>
-      </w:pPr>
-      <w:r>
-        <w:t>（</w:t>
-      </w:r>
-      <w:r>
-        <w:t>3</w:t>
-      </w:r>
-      <w:r>
-        <w:t>）数字孪生法：构建数字模型，基于虚拟仿真和实时数据评估加工过程的不确定度；</w:t>
-      </w:r>
-      <w:r>
-        <w:t xml:space="preserve"> </w:t>
-      </w:r>
-      <w:r>
-        <w:t>（</w:t>
-      </w:r>
-      <w:r>
-        <w:t>4</w:t>
-      </w:r>
-      <w:r>
-        <w:t>）人工智能法：应用机器学习分析历史数据，实现误差预测与模型自适应。</w:t>
-      </w:r>
-    </w:p>
-    <w:p>
-      <w:pPr>
-        <w:pStyle w:val="2"/>
-      </w:pPr>
-      <w:bookmarkStart w:id="27" w:name="_Toc198391798"/>
-      <w:r>
-        <w:t xml:space="preserve">3.5 </w:t>
-      </w:r>
-      <w:r>
-        <w:t>不确定度控制与优化策略</w:t>
-      </w:r>
-      <w:bookmarkEnd w:id="27"/>
-    </w:p>
-    <w:p>
-      <w:pPr>
-        <w:ind w:firstLine="420"/>
-      </w:pPr>
-      <w:r>
-        <w:t>为降低加工不确定度，可采用如下措施：</w:t>
-      </w:r>
-    </w:p>
-    <w:p>
-      <w:pPr>
-        <w:ind w:firstLine="420"/>
-      </w:pPr>
-      <w:r>
-        <w:t>（</w:t>
-      </w:r>
-      <w:r>
-        <w:t>1</w:t>
-      </w:r>
-      <w:r>
-        <w:t>）误差补偿：采用传感器与控制系统实时修正系统误差；</w:t>
-      </w:r>
-      <w:r>
-        <w:t xml:space="preserve"> </w:t>
-      </w:r>
-    </w:p>
-    <w:p>
-      <w:pPr>
-        <w:ind w:firstLine="420"/>
-      </w:pPr>
-      <w:r>
-        <w:t>（</w:t>
-      </w:r>
-      <w:r>
-        <w:t>2</w:t>
-      </w:r>
-      <w:r>
-        <w:t>）工艺参数优化：通过试验设计选择最佳切削参数，提高系统稳定性；</w:t>
-      </w:r>
-      <w:r>
-        <w:t xml:space="preserve"> </w:t>
-      </w:r>
-    </w:p>
-    <w:p>
-      <w:pPr>
-        <w:ind w:firstLine="420"/>
-      </w:pPr>
-      <w:r>
-        <w:t>（</w:t>
-      </w:r>
-      <w:r>
-        <w:t>3</w:t>
-      </w:r>
-      <w:r>
-        <w:t>）环境控制：稳定温度、湿度等条件，减少外部干扰；</w:t>
-      </w:r>
-      <w:r>
-        <w:t xml:space="preserve"> </w:t>
-      </w:r>
-    </w:p>
-    <w:p>
-      <w:pPr>
-        <w:ind w:firstLine="420"/>
-      </w:pPr>
-      <w:r>
-        <w:t>（</w:t>
-      </w:r>
-      <w:r>
-        <w:t>4</w:t>
-      </w:r>
-      <w:r>
-        <w:t>）实时监测与反馈：采集关键参数实现动态控制与调整；</w:t>
-      </w:r>
-      <w:r>
-        <w:t xml:space="preserve"> </w:t>
-      </w:r>
-    </w:p>
-    <w:p>
-      <w:pPr>
-        <w:ind w:firstLine="420"/>
-      </w:pPr>
-      <w:r>
-        <w:t>（</w:t>
-      </w:r>
-      <w:r>
-        <w:t>5</w:t>
-      </w:r>
-      <w:r>
-        <w:t>）材料与夹具优化：选择适合的工件材料与夹具结构，提升刚性。</w:t>
-      </w:r>
-    </w:p>
-    <w:p>
-      <w:pPr>
-        <w:pStyle w:val="2"/>
-      </w:pPr>
-      <w:bookmarkStart w:id="28" w:name="_Toc198391799"/>
-      <w:r>
-        <w:t xml:space="preserve">3.6 </w:t>
-      </w:r>
-      <w:r>
-        <w:t>加工不确定度理论的工程应用</w:t>
-      </w:r>
-      <w:bookmarkEnd w:id="28"/>
-    </w:p>
-    <w:p>
-      <w:pPr>
-        <w:ind w:firstLine="420"/>
-      </w:pPr>
-      <w:r>
-        <w:t>加工不确定度理论广泛应用于：</w:t>
-      </w:r>
-    </w:p>
-    <w:p>
-      <w:pPr>
-        <w:ind w:firstLine="420"/>
-      </w:pPr>
-      <w:r>
-        <w:t>（</w:t>
-      </w:r>
-      <w:r>
-        <w:t>1</w:t>
-      </w:r>
-      <w:r>
-        <w:t>）高精度数控加工的精度保障与工艺评估；</w:t>
-      </w:r>
-      <w:r>
-        <w:t xml:space="preserve"> </w:t>
-      </w:r>
-    </w:p>
-    <w:p>
-      <w:pPr>
-        <w:ind w:firstLine="420"/>
-      </w:pPr>
-      <w:r>
-        <w:t>（</w:t>
-      </w:r>
-      <w:r>
-        <w:t>2</w:t>
-      </w:r>
-      <w:r>
-        <w:t>）刀具寿命预测与换刀策略优化；</w:t>
-      </w:r>
-    </w:p>
-    <w:p>
-      <w:pPr>
-        <w:ind w:firstLine="420"/>
-      </w:pPr>
-      <w:r>
-        <w:rPr>
-          <w:rFonts w:hint="eastAsia"/>
-        </w:rPr>
-        <w:t>（</w:t>
-      </w:r>
-      <w:r>
-        <w:t>3</w:t>
-      </w:r>
-      <w:r>
-        <w:t>）复杂结构件加工流程设计与质量控制；</w:t>
-      </w:r>
-      <w:r>
-        <w:t xml:space="preserve"> </w:t>
-      </w:r>
-    </w:p>
-    <w:p>
-      <w:pPr>
-        <w:ind w:firstLine="420"/>
-      </w:pPr>
-      <w:r>
-        <w:lastRenderedPageBreak/>
-        <w:t>（</w:t>
-      </w:r>
-      <w:r>
-        <w:t>4</w:t>
-      </w:r>
-      <w:r>
-        <w:t>）数字孪生制造系统中误差建模与反馈控制模块。</w:t>
-      </w:r>
-    </w:p>
-    <w:p>
-      <w:pPr>
-        <w:pStyle w:val="2"/>
-      </w:pPr>
-      <w:bookmarkStart w:id="29" w:name="_Toc198391800"/>
-      <w:r>
-        <w:rPr>
-          <w:rFonts w:hint="eastAsia"/>
-        </w:rPr>
-        <w:t xml:space="preserve">3.7 </w:t>
-      </w:r>
-      <w:r>
-        <w:rPr>
-          <w:rFonts w:hint="eastAsia"/>
-        </w:rPr>
-        <w:t>数字孪生概述及其与不确定度建模的融合</w:t>
-      </w:r>
-      <w:bookmarkEnd w:id="29"/>
-    </w:p>
-    <w:p>
-      <w:pPr>
-        <w:ind w:firstLine="420"/>
-      </w:pPr>
-      <w:r>
-        <w:rPr>
-          <w:rFonts w:hint="eastAsia"/>
-        </w:rPr>
-        <w:t>数字孪生是通过构建与物理加工过程相对应的虚拟模型，实现对加工状态的实时映射、预测和优化控制。其关键要素包括：</w:t>
-      </w:r>
-    </w:p>
-    <w:p>
-      <w:pPr>
-        <w:ind w:firstLine="420"/>
-      </w:pPr>
-      <w:r>
-        <w:rPr>
-          <w:rFonts w:hint="eastAsia"/>
-        </w:rPr>
-        <w:t>实体系统：如数控机床、工件、环境；</w:t>
-      </w:r>
-    </w:p>
-    <w:p>
-      <w:pPr>
-        <w:ind w:firstLine="420"/>
-      </w:pPr>
-      <w:r>
-        <w:rPr>
-          <w:rFonts w:hint="eastAsia"/>
-        </w:rPr>
-        <w:t>虚拟模型：加工精度数学建模、不确定度传播模型；</w:t>
-      </w:r>
-    </w:p>
-    <w:p>
-      <w:pPr>
-        <w:ind w:firstLine="420"/>
-      </w:pPr>
-      <w:r>
-        <w:rPr>
-          <w:rFonts w:hint="eastAsia"/>
-        </w:rPr>
-        <w:t>数据接口：传感器采集系统、数据融合算法；</w:t>
-      </w:r>
-    </w:p>
-    <w:p>
-      <w:pPr>
-        <w:ind w:firstLine="420"/>
-      </w:pPr>
-      <w:r>
-        <w:rPr>
-          <w:rFonts w:hint="eastAsia"/>
-        </w:rPr>
-        <w:t>智能反馈：基于模型的参数优化与控制策略输出。</w:t>
-      </w:r>
-    </w:p>
-    <w:p>
-      <w:pPr>
-        <w:ind w:firstLine="420"/>
-      </w:pPr>
-      <w:r>
-        <w:rPr>
-          <w:rFonts w:hint="eastAsia"/>
-        </w:rPr>
-        <w:t>将本章建立的不确定度模型集成进数字孪生系统，可实现加工误差的预测与动态补偿，构建面向高端制造的智能控制系统。</w:t>
-      </w:r>
-    </w:p>
-    <w:p>
-      <w:pPr>
-        <w:pStyle w:val="2"/>
-      </w:pPr>
-      <w:bookmarkStart w:id="30" w:name="_Toc198391801"/>
-      <w:r>
-        <w:rPr>
-          <w:rFonts w:hint="eastAsia"/>
-        </w:rPr>
-        <w:t>本章小结</w:t>
-      </w:r>
-      <w:bookmarkEnd w:id="30"/>
-    </w:p>
-    <w:p>
-      <w:pPr>
-        <w:ind w:firstLine="420"/>
-      </w:pPr>
-      <w:r>
-        <w:rPr>
-          <w:rFonts w:hint="eastAsia"/>
-        </w:rPr>
-        <w:t>本章系统梳理了数控加工过程中的主要误差源，并从工序级与工艺链级构建了加工不确定度建模方法。分类明确了误差类型，结合不同评估与控制策略，提出将不确定度模型嵌入数字孪生系统以实现闭环反馈优化，为后续章节的软件实现和案例分析奠定了理论基础。</w:t>
-      </w:r>
-    </w:p>
-    <w:p>
-      <w:pPr>
-        <w:pStyle w:val="1"/>
-        <w:rPr>
-          <w:rFonts w:eastAsia="宋体"/>
-        </w:rPr>
-      </w:pPr>
-      <w:r>
-        <w:t>第四章</w:t>
-      </w:r>
-      <w:r>
-        <w:t xml:space="preserve"> </w:t>
-      </w:r>
-      <w:r>
-        <w:t>软件系统设计与实现</w:t>
-      </w:r>
-    </w:p>
-    <w:p>
-      <w:pPr>
-        <w:pStyle w:val="2"/>
-      </w:pPr>
-      <w:r>
-        <w:t xml:space="preserve">4.1 </w:t>
-      </w:r>
-      <w:r>
-        <w:t>系统总体架构</w:t>
-      </w:r>
-    </w:p>
-    <w:p>
-      <w:pPr>
-        <w:ind w:firstLine="420"/>
-      </w:pPr>
-      <w:r>
-        <w:t>本研究开发了一个基于数字孪生技术的数控加工不确定度建模与分析系统。该系统主要包括数据采集模块、数据处理模块、不确定度建模模块、仿真分析模块和用户交互界面。系统架构如图</w:t>
-      </w:r>
-      <w:r>
-        <w:t>4.1</w:t>
-      </w:r>
-      <w:r>
-        <w:t>所示。</w:t>
-      </w:r>
-    </w:p>
-    <w:p>
-      <w:pPr>
-        <w:ind w:firstLineChars="95" w:firstLine="199"/>
+        <w:t>本研究开发了一个基于数字孪生技术的数控加工不确定度建模与分析系统。该系统主要包括数据采集模块、数据</w:t>
+      </w:r>
+      <w:r>
+        <w:rPr>
+          <w:rFonts w:hint="eastAsia"/>
+        </w:rPr>
+        <w:t>处</w:t>
+      </w:r>
+      <w:r>
+        <w:t>理模块、不确定度建模模块、仿真分析模块和用户交互界面。系统架构如图4.1所示。</w:t>
+      </w:r>
+    </w:p>
+    <w:p>
+      <w:pPr>
+        <w:ind w:firstLineChars="95" w:firstLine="228"/>
         <w:jc w:val="center"/>
       </w:pPr>
       <w:r>
@@ -7884,7 +7173,7 @@
           <w:noProof/>
         </w:rPr>
         <w:drawing>
-          <wp:inline distT="0" distB="0" distL="0" distR="0" wp14:anchorId="68B24300" wp14:editId="19C13629">
+          <wp:inline distT="0" distB="0" distL="0" distR="0" wp14:anchorId="055C3D80" wp14:editId="3EB00AC0">
             <wp:extent cx="2654750" cy="3880485"/>
             <wp:effectExtent l="0" t="0" r="0" b="0"/>
             <wp:docPr id="707476290" name="图片 1"/>
@@ -7932,25 +7221,412 @@
         <w:jc w:val="center"/>
       </w:pPr>
       <w:r>
-        <w:t>图</w:t>
-      </w:r>
-      <w:r>
-        <w:t xml:space="preserve">4.1 </w:t>
-      </w:r>
-      <w:r>
-        <w:t>系统架构图</w:t>
-      </w:r>
-    </w:p>
+        <w:t>图4.1 系统架构图</w:t>
+      </w:r>
+    </w:p>
+    <w:p>
+      <w:pPr>
+        <w:ind w:firstLine="420"/>
+        <w:jc w:val="center"/>
+      </w:pPr>
+    </w:p>
+    <w:tbl>
+      <w:tblPr>
+        <w:tblW w:w="0" w:type="auto"/>
+        <w:tblCellSpacing w:w="15" w:type="dxa"/>
+        <w:tblBorders>
+          <w:top w:val="single" w:sz="4" w:space="0" w:color="auto"/>
+          <w:left w:val="single" w:sz="4" w:space="0" w:color="auto"/>
+          <w:bottom w:val="single" w:sz="4" w:space="0" w:color="auto"/>
+          <w:right w:val="single" w:sz="4" w:space="0" w:color="auto"/>
+          <w:insideH w:val="single" w:sz="4" w:space="0" w:color="auto"/>
+          <w:insideV w:val="single" w:sz="4" w:space="0" w:color="auto"/>
+        </w:tblBorders>
+        <w:tblCellMar>
+          <w:top w:w="15" w:type="dxa"/>
+          <w:left w:w="15" w:type="dxa"/>
+          <w:bottom w:w="15" w:type="dxa"/>
+          <w:right w:w="15" w:type="dxa"/>
+        </w:tblCellMar>
+        <w:tblLook w:val="04A0" w:firstRow="1" w:lastRow="0" w:firstColumn="1" w:lastColumn="0" w:noHBand="0" w:noVBand="1"/>
+      </w:tblPr>
+      <w:tblGrid>
+        <w:gridCol w:w="2020"/>
+        <w:gridCol w:w="6276"/>
+      </w:tblGrid>
+      <w:tr>
+        <w:trPr>
+          <w:tblHeader/>
+          <w:tblCellSpacing w:w="15" w:type="dxa"/>
+        </w:trPr>
+        <w:tc>
+          <w:tcPr>
+            <w:tcW w:w="0" w:type="auto"/>
+            <w:vAlign w:val="center"/>
+            <w:hideMark/>
+          </w:tcPr>
+          <w:p>
+            <w:pPr>
+              <w:pStyle w:val="p1"/>
+              <w:ind w:firstLine="428"/>
+              <w:jc w:val="center"/>
+              <w:rPr>
+                <w:b/>
+                <w:bCs/>
+              </w:rPr>
+            </w:pPr>
+            <w:r>
+              <w:rPr>
+                <w:b/>
+                <w:bCs/>
+              </w:rPr>
+              <w:t>模块</w:t>
+            </w:r>
+          </w:p>
+        </w:tc>
+        <w:tc>
+          <w:tcPr>
+            <w:tcW w:w="0" w:type="auto"/>
+            <w:vAlign w:val="center"/>
+            <w:hideMark/>
+          </w:tcPr>
+          <w:p>
+            <w:pPr>
+              <w:pStyle w:val="p1"/>
+              <w:ind w:firstLine="428"/>
+              <w:jc w:val="center"/>
+              <w:rPr>
+                <w:b/>
+                <w:bCs/>
+              </w:rPr>
+            </w:pPr>
+            <w:r>
+              <w:rPr>
+                <w:b/>
+                <w:bCs/>
+              </w:rPr>
+              <w:t>主要职责</w:t>
+            </w:r>
+          </w:p>
+        </w:tc>
+      </w:tr>
+      <w:tr>
+        <w:trPr>
+          <w:tblCellSpacing w:w="15" w:type="dxa"/>
+        </w:trPr>
+        <w:tc>
+          <w:tcPr>
+            <w:tcW w:w="0" w:type="auto"/>
+            <w:vAlign w:val="center"/>
+            <w:hideMark/>
+          </w:tcPr>
+          <w:p>
+            <w:pPr>
+              <w:pStyle w:val="p1"/>
+              <w:ind w:firstLine="428"/>
+            </w:pPr>
+            <w:r>
+              <w:rPr>
+                <w:b/>
+                <w:bCs/>
+              </w:rPr>
+              <w:t>Widget</w:t>
+            </w:r>
+          </w:p>
+        </w:tc>
+        <w:tc>
+          <w:tcPr>
+            <w:tcW w:w="0" w:type="auto"/>
+            <w:vAlign w:val="center"/>
+            <w:hideMark/>
+          </w:tcPr>
+          <w:p>
+            <w:pPr>
+              <w:pStyle w:val="p1"/>
+              <w:ind w:firstLine="420"/>
+            </w:pPr>
+            <w:r>
+              <w:t>软件入口、菜单栏、版权信息</w:t>
+            </w:r>
+          </w:p>
+        </w:tc>
+      </w:tr>
+      <w:tr>
+        <w:trPr>
+          <w:tblCellSpacing w:w="15" w:type="dxa"/>
+        </w:trPr>
+        <w:tc>
+          <w:tcPr>
+            <w:tcW w:w="0" w:type="auto"/>
+            <w:vAlign w:val="center"/>
+            <w:hideMark/>
+          </w:tcPr>
+          <w:p>
+            <w:pPr>
+              <w:pStyle w:val="p1"/>
+              <w:ind w:firstLine="428"/>
+            </w:pPr>
+            <w:r>
+              <w:rPr>
+                <w:b/>
+                <w:bCs/>
+              </w:rPr>
+              <w:t>CHOOSE</w:t>
+            </w:r>
+          </w:p>
+        </w:tc>
+        <w:tc>
+          <w:tcPr>
+            <w:tcW w:w="0" w:type="auto"/>
+            <w:vAlign w:val="center"/>
+            <w:hideMark/>
+          </w:tcPr>
+          <w:p>
+            <w:pPr>
+              <w:pStyle w:val="p1"/>
+              <w:ind w:firstLine="420"/>
+            </w:pPr>
+            <w:r>
+              <w:t xml:space="preserve">工序列表管理；调度 </w:t>
+            </w:r>
+            <w:r>
+              <w:rPr>
+                <w:rStyle w:val="s1"/>
+              </w:rPr>
+              <w:t>INPUT</w:t>
+            </w:r>
+            <w:r>
+              <w:t xml:space="preserve">；持久化输入/结果；调用 </w:t>
+            </w:r>
+            <w:r>
+              <w:rPr>
+                <w:rStyle w:val="s1"/>
+              </w:rPr>
+              <w:t>process_calc</w:t>
+            </w:r>
+          </w:p>
+        </w:tc>
+      </w:tr>
+      <w:tr>
+        <w:trPr>
+          <w:tblCellSpacing w:w="15" w:type="dxa"/>
+        </w:trPr>
+        <w:tc>
+          <w:tcPr>
+            <w:tcW w:w="0" w:type="auto"/>
+            <w:vAlign w:val="center"/>
+            <w:hideMark/>
+          </w:tcPr>
+          <w:p>
+            <w:pPr>
+              <w:pStyle w:val="p1"/>
+              <w:ind w:firstLine="428"/>
+            </w:pPr>
+            <w:r>
+              <w:rPr>
+                <w:b/>
+                <w:bCs/>
+              </w:rPr>
+              <w:t>INPUT</w:t>
+            </w:r>
+          </w:p>
+        </w:tc>
+        <w:tc>
+          <w:tcPr>
+            <w:tcW w:w="0" w:type="auto"/>
+            <w:vAlign w:val="center"/>
+            <w:hideMark/>
+          </w:tcPr>
+          <w:p>
+            <w:pPr>
+              <w:pStyle w:val="p1"/>
+              <w:ind w:firstLine="420"/>
+            </w:pPr>
+            <w:r>
+              <w:t>对应</w:t>
+            </w:r>
+            <w:r>
+              <w:rPr>
+                <w:rFonts w:hint="eastAsia"/>
+              </w:rPr>
+              <w:t>数据输入</w:t>
+            </w:r>
+            <w:r>
+              <w:t>的 300+ 个控件：默认值初始化、获取用户输入、即时计算预览</w:t>
+            </w:r>
+          </w:p>
+        </w:tc>
+      </w:tr>
+      <w:tr>
+        <w:trPr>
+          <w:tblCellSpacing w:w="15" w:type="dxa"/>
+        </w:trPr>
+        <w:tc>
+          <w:tcPr>
+            <w:tcW w:w="0" w:type="auto"/>
+            <w:vAlign w:val="center"/>
+            <w:hideMark/>
+          </w:tcPr>
+          <w:p>
+            <w:pPr>
+              <w:pStyle w:val="p1"/>
+              <w:ind w:firstLine="428"/>
+            </w:pPr>
+            <w:r>
+              <w:rPr>
+                <w:b/>
+                <w:bCs/>
+              </w:rPr>
+              <w:t>process_calc</w:t>
+            </w:r>
+          </w:p>
+        </w:tc>
+        <w:tc>
+          <w:tcPr>
+            <w:tcW w:w="0" w:type="auto"/>
+            <w:vAlign w:val="center"/>
+            <w:hideMark/>
+          </w:tcPr>
+          <w:p>
+            <w:pPr>
+              <w:pStyle w:val="p1"/>
+              <w:ind w:firstLine="420"/>
+            </w:pPr>
+            <w:r>
+              <w:t>纯算法库。① 构造误差权重等② 逐行合成不确定度③ 递推遗传相关因数</w:t>
+            </w:r>
+          </w:p>
+        </w:tc>
+      </w:tr>
+      <w:tr>
+        <w:trPr>
+          <w:tblCellSpacing w:w="15" w:type="dxa"/>
+        </w:trPr>
+        <w:tc>
+          <w:tcPr>
+            <w:tcW w:w="0" w:type="auto"/>
+            <w:vAlign w:val="center"/>
+            <w:hideMark/>
+          </w:tcPr>
+          <w:p>
+            <w:pPr>
+              <w:pStyle w:val="p1"/>
+              <w:ind w:firstLine="428"/>
+            </w:pPr>
+            <w:r>
+              <w:rPr>
+                <w:b/>
+                <w:bCs/>
+              </w:rPr>
+              <w:t>saveToExcel</w:t>
+            </w:r>
+          </w:p>
+        </w:tc>
+        <w:tc>
+          <w:tcPr>
+            <w:tcW w:w="0" w:type="auto"/>
+            <w:vAlign w:val="center"/>
+            <w:hideMark/>
+          </w:tcPr>
+          <w:p>
+            <w:pPr>
+              <w:pStyle w:val="p1"/>
+              <w:ind w:firstLine="420"/>
+            </w:pPr>
+            <w:r>
+              <w:t>采用 QXlsx 写入：序号、工序名、</w:t>
+            </w:r>
+            <w:r>
+              <w:rPr>
+                <w:rFonts w:hint="eastAsia"/>
+              </w:rPr>
+              <w:t>误差名</w:t>
+            </w:r>
+            <w:r>
+              <w:t>称、</w:t>
+            </w:r>
+            <w:r>
+              <w:rPr>
+                <w:rFonts w:hint="eastAsia"/>
+              </w:rPr>
+              <w:t>不确定度</w:t>
+            </w:r>
+            <w:r>
+              <w:t>数值</w:t>
+            </w:r>
+          </w:p>
+        </w:tc>
+      </w:tr>
+      <w:tr>
+        <w:trPr>
+          <w:tblCellSpacing w:w="15" w:type="dxa"/>
+        </w:trPr>
+        <w:tc>
+          <w:tcPr>
+            <w:tcW w:w="0" w:type="auto"/>
+            <w:vAlign w:val="center"/>
+            <w:hideMark/>
+          </w:tcPr>
+          <w:p>
+            <w:pPr>
+              <w:pStyle w:val="p1"/>
+              <w:ind w:firstLine="428"/>
+            </w:pPr>
+            <w:r>
+              <w:rPr>
+                <w:b/>
+                <w:bCs/>
+              </w:rPr>
+              <w:t>SharedData</w:t>
+            </w:r>
+          </w:p>
+        </w:tc>
+        <w:tc>
+          <w:tcPr>
+            <w:tcW w:w="0" w:type="auto"/>
+            <w:vAlign w:val="center"/>
+            <w:hideMark/>
+          </w:tcPr>
+          <w:p>
+            <w:pPr>
+              <w:pStyle w:val="p1"/>
+              <w:ind w:firstLine="420"/>
+            </w:pPr>
+            <w:r>
+              <w:rPr>
+                <w:rStyle w:val="s1"/>
+              </w:rPr>
+              <w:t>单例缓存：</w:t>
+            </w:r>
+            <w:r>
+              <w:t>inputDataList / calculatedResultList / processList</w:t>
+            </w:r>
+          </w:p>
+        </w:tc>
+      </w:tr>
+    </w:tbl>
     <w:p>
       <w:pPr>
         <w:pStyle w:val="2"/>
       </w:pPr>
       <w:r>
+        <w:rPr>
+          <w:rFonts w:hint="eastAsia"/>
+        </w:rPr>
         <w:lastRenderedPageBreak/>
-        <w:t xml:space="preserve">4.2 </w:t>
-      </w:r>
-      <w:r>
-        <w:t>数据采集与预处理模块</w:t>
+        <w:t>4</w:t>
+      </w:r>
+      <w:r>
+        <w:t>.</w:t>
+      </w:r>
+      <w:r>
+        <w:rPr>
+          <w:rFonts w:hint="eastAsia"/>
+        </w:rPr>
+        <w:t>2</w:t>
+      </w:r>
+      <w:r>
+        <w:t xml:space="preserve"> 开发环境与技术选型</w:t>
       </w:r>
     </w:p>
     <w:p>
@@ -7958,16 +7634,27 @@
         <w:ind w:firstLine="420"/>
       </w:pPr>
       <w:r>
-        <w:t>数据采集模块负责从数控机床、传感器和其他相关设备中实时获取加工过程中的关键参数，如</w:t>
-      </w:r>
-      <w:r>
-        <w:rPr>
-          <w:rFonts w:hint="eastAsia"/>
-        </w:rPr>
-        <w:t>工件定位误差，机床定位误差，道具运动误差，等</w:t>
-      </w:r>
-      <w:r>
-        <w:t>等。采集到的数据经过预处理，包括去噪、归一化和异常值检测，以确保数据的准确性和可靠性。</w:t>
+        <w:rPr>
+          <w:rFonts w:hint="eastAsia"/>
+        </w:rPr>
+        <w:t>工序优化软件在 Windows 操作系统上使用 Qt Creator 4.11.1作为开发平台，Qt Creator 是由 Qt 公司（原诺基亚，现为 The Qt company）开发的一款跨平台的集成开发环境（IDE），专门用于开发使用 Qt 应用框架的程序，支持 C++、QML 和 Python 等语言。Qt Creator 是专为 Qt 开发优化，集成 moc/uic 支持，UI 编辑无缝连接。适合开发 UI 密集型项目，同时开发效率高，支持热重载与实时预览。</w:t>
+      </w:r>
+    </w:p>
+    <w:p>
+      <w:r>
+        <w:tab/>
+      </w:r>
+      <w:r>
+        <w:rPr>
+          <w:rFonts w:hint="eastAsia"/>
+        </w:rPr>
+        <w:t>软件使用 C++文本编程语言作为开发语言。C++是一种面向对象的编程语言，由 C 语言升级扩展而来。C++与 C 语言的设计思想相似，都是一种过程化的设计思想。同时，C++语言 还具有封装继承和多态的特性。在编程中可以使用指针实现对内存地址的直接操作，因此 C++的代码在运行效率和处理速度上有很大的优势，其主要用于对处理速度要求较高的任务，例如操作系统、大型网络游戏开发等。结合本毕业设计的预想，软件需要接收并处理大量的数据，处理速度和实时性要求较高，因此选择 C++编程语言是最好的选择之一。</w:t>
+      </w:r>
+    </w:p>
+    <w:p>
+      <w:r>
+        <w:tab/>
+        <w:t>本软件采用 Qt 跨平台图形应用程序开发框架进行开发。Qt 具有优良的跨平台特性，广泛支持包括 Linux、Windows 在内的多种主流操作系统。Qt 基于 C++ 编写，具备良好的面向对象结构和模块化设计思想，内部封装了大量高效的 API，极大提升了代码的复用性和开发效率。除图形界面构建外，Qt 还集成了多线程处理、数据库管理、网络通信等功能模块，可满足复杂系统的开发需求。本项目使用 Qt 官方集成开发环境 Qt Creator 进行开发。相比传统方式将 Qt 作为第三方库导入 Visual Studio 的做法，Qt Creator 更加契合 Qt 框架的构建与调试流程，集成度高，支持信号槽机制、界面设计与代码逻辑的无缝连接，大幅提高了开发效率与系统稳定性。</w:t>
       </w:r>
     </w:p>
     <w:p>
@@ -7975,10 +7662,30 @@
         <w:pStyle w:val="2"/>
       </w:pPr>
       <w:r>
-        <w:t xml:space="preserve">4.3 </w:t>
-      </w:r>
-      <w:r>
-        <w:t>不确定度建模模块</w:t>
+        <w:rPr>
+          <w:rFonts w:hint="eastAsia"/>
+        </w:rPr>
+        <w:t>4</w:t>
+      </w:r>
+      <w:r>
+        <w:t>.2 系统架构设计</w:t>
+      </w:r>
+    </w:p>
+    <w:p>
+      <w:pPr>
+        <w:pStyle w:val="3"/>
+      </w:pPr>
+      <w:r>
+        <w:rPr>
+          <w:rFonts w:hint="eastAsia"/>
+        </w:rPr>
+        <w:t>4</w:t>
+      </w:r>
+      <w:r>
+        <w:t xml:space="preserve">.2.1 </w:t>
+      </w:r>
+      <w:r>
+        <w:t>架构设计理念</w:t>
       </w:r>
     </w:p>
     <w:p>
@@ -7986,16 +7693,752 @@
         <w:ind w:firstLine="420"/>
       </w:pPr>
       <w:r>
-        <w:t>该模块基于第二章和第三章中建立的不确定度理论模型，采用</w:t>
-      </w:r>
-      <w:r>
-        <w:rPr>
-          <w:rFonts w:hint="eastAsia"/>
-        </w:rPr>
-        <w:t>C++</w:t>
-      </w:r>
-      <w:r>
-        <w:t>语言实现。模型包括工序级和工艺链级的不确定度分析，能够根据输入的加工参数和环境条件，计算出相应的标准不确定度和扩展不确定度。</w:t>
+        <w:t>本系统采用分层结构架构设计，参考了经典的MVC（Model-View-Controller）思想，分为界面层、数据处理层、数据共享层和主程序入口四大部分。该架构有利于各模块职责划分清晰，便于后期维护和功能扩展。通过解耦不同层级的逻辑，可以在不影响其他模块的情况下，对某一层进行独立优化。</w:t>
+      </w:r>
+    </w:p>
+    <w:p>
+      <w:pPr>
+        <w:pStyle w:val="3"/>
+        <w:rPr>
+          <w:rFonts w:hint="eastAsia"/>
+        </w:rPr>
+      </w:pPr>
+      <w:r>
+        <w:rPr>
+          <w:rFonts w:hint="eastAsia"/>
+        </w:rPr>
+        <w:t>4</w:t>
+      </w:r>
+      <w:r>
+        <w:t xml:space="preserve">.2.2 </w:t>
+      </w:r>
+      <w:r>
+        <w:t>模块结构说明</w:t>
+      </w:r>
+    </w:p>
+    <w:p>
+      <w:r>
+        <w:t>1. 界面层（View）：采用 Qt Designer 设计，主要包括 choose.ui、input.ui 和 widget.ui 三个界面文件，分别对应主界面、数据输入界面和整体容器窗口。</w:t>
+      </w:r>
+    </w:p>
+    <w:p>
+      <w:r>
+        <w:t>2. 数据处理层（Model）：负责工艺计算与逻辑处理，主要包括process_calc.cpp 与 datalayer.cpp。</w:t>
+      </w:r>
+    </w:p>
+    <w:p>
+      <w:r>
+        <w:t>3. 数据共享层：通过单例类 SharedData 实现数据在模块间的共享，主要定义于 shareddata.h。</w:t>
+      </w:r>
+    </w:p>
+    <w:p>
+      <w:pPr>
+        <w:rPr>
+          <w:rFonts w:hint="eastAsia"/>
+        </w:rPr>
+      </w:pPr>
+      <w:r>
+        <w:t>4. 主程序入口（Controller）：程序由 main.cpp 启动，通过加载主界面并初始化数据流程控制。</w:t>
+      </w:r>
+    </w:p>
+    <w:p>
+      <w:pPr>
+        <w:pStyle w:val="3"/>
+        <w:rPr>
+          <w:rFonts w:hint="eastAsia"/>
+        </w:rPr>
+      </w:pPr>
+      <w:r>
+        <w:rPr>
+          <w:rFonts w:hint="eastAsia"/>
+        </w:rPr>
+        <w:t>4</w:t>
+      </w:r>
+      <w:r>
+        <w:t xml:space="preserve">.2.3 </w:t>
+      </w:r>
+      <w:r>
+        <w:t>模块间通信机制</w:t>
+      </w:r>
+    </w:p>
+    <w:p>
+      <w:pPr>
+        <w:rPr>
+          <w:rFonts w:hint="eastAsia"/>
+        </w:rPr>
+      </w:pPr>
+      <w:r>
+        <w:t>系统使用 Qt 框架提供的信号与槽机制进行模块间通信，保障界面响应与数据逻辑同步执行。通过 connect 函数实现类之间的事件监听与响应，部分使用 lambda 表达式进行槽函数绑定，提高代码灵活性。</w:t>
+      </w:r>
+    </w:p>
+    <w:p>
+      <w:r>
+        <w:lastRenderedPageBreak/>
+        <w:t>connect(inputDialog, &amp;</w:t>
+      </w:r>
+      <w:proofErr w:type="gramStart"/>
+      <w:r>
+        <w:t>INPUT::</w:t>
+      </w:r>
+      <w:proofErr w:type="gramEnd"/>
+      <w:r>
+        <w:t>dataEntered, this, [=](const QMap&lt;QString,double&gt;&amp; data){</w:t>
+      </w:r>
+    </w:p>
+    <w:p>
+      <w:r>
+        <w:t xml:space="preserve">    this-&gt;receivedata(data, idx);</w:t>
+      </w:r>
+    </w:p>
+    <w:p>
+      <w:pPr>
+        <w:rPr>
+          <w:rFonts w:hint="eastAsia"/>
+        </w:rPr>
+      </w:pPr>
+      <w:r>
+        <w:t>});</w:t>
+      </w:r>
+    </w:p>
+    <w:p>
+      <w:r>
+        <w:rPr>
+          <w:rFonts w:hint="eastAsia"/>
+        </w:rPr>
+        <w:t>4</w:t>
+      </w:r>
+      <w:r>
+        <w:t>.2.4 系统模块调用流程图</w:t>
+      </w:r>
+    </w:p>
+    <w:p>
+      <w:pPr>
+        <w:jc w:val="center"/>
+      </w:pPr>
+      <w:r>
+        <w:rPr>
+          <w:noProof/>
+        </w:rPr>
+        <w:drawing>
+          <wp:inline distT="0" distB="0" distL="0" distR="0">
+            <wp:extent cx="2095500" cy="3492500"/>
+            <wp:effectExtent l="0" t="0" r="0" b="0"/>
+            <wp:docPr id="1380775381" name="图片 1"/>
+            <wp:cNvGraphicFramePr>
+              <a:graphicFrameLocks xmlns:a="http://schemas.openxmlformats.org/drawingml/2006/main" noChangeAspect="1"/>
+            </wp:cNvGraphicFramePr>
+            <a:graphic xmlns:a="http://schemas.openxmlformats.org/drawingml/2006/main">
+              <a:graphicData uri="http://schemas.openxmlformats.org/drawingml/2006/picture">
+                <pic:pic xmlns:pic="http://schemas.openxmlformats.org/drawingml/2006/picture">
+                  <pic:nvPicPr>
+                    <pic:cNvPr id="1380775381" name="图片 1380775381"/>
+                    <pic:cNvPicPr/>
+                  </pic:nvPicPr>
+                  <pic:blipFill>
+                    <a:blip r:embed="rId10">
+                      <a:extLst>
+                        <a:ext uri="{28A0092B-C50C-407E-A947-70E740481C1C}">
+                          <a14:useLocalDpi xmlns:a14="http://schemas.microsoft.com/office/drawing/2010/main" val="0"/>
+                        </a:ext>
+                      </a:extLst>
+                    </a:blip>
+                    <a:stretch>
+                      <a:fillRect/>
+                    </a:stretch>
+                  </pic:blipFill>
+                  <pic:spPr>
+                    <a:xfrm>
+                      <a:off x="0" y="0"/>
+                      <a:ext cx="2095500" cy="3492500"/>
+                    </a:xfrm>
+                    <a:prstGeom prst="rect">
+                      <a:avLst/>
+                    </a:prstGeom>
+                  </pic:spPr>
+                </pic:pic>
+              </a:graphicData>
+            </a:graphic>
+          </wp:inline>
+        </w:drawing>
+      </w:r>
+    </w:p>
+    <w:p/>
+    <w:p>
+      <w:pPr>
+        <w:rPr>
+          <w:rFonts w:hint="eastAsia"/>
+        </w:rPr>
+      </w:pPr>
+      <w:r>
+        <w:t>4.3 核心模块与函数详解</w:t>
+      </w:r>
+    </w:p>
+    <w:p>
+      <w:pPr>
+        <w:pStyle w:val="3"/>
+        <w:rPr>
+          <w:rFonts w:eastAsia="宋体" w:cs="宋体"/>
+          <w:color w:val="000000"/>
+          <w:sz w:val="27"/>
+          <w:szCs w:val="27"/>
+        </w:rPr>
+      </w:pPr>
+      <w:r>
+        <w:rPr>
+          <w:color w:val="000000"/>
+        </w:rPr>
+        <w:t xml:space="preserve">4.3.1 CHOOSE </w:t>
+      </w:r>
+      <w:r>
+        <w:rPr>
+          <w:color w:val="000000"/>
+        </w:rPr>
+        <w:t>类</w:t>
+      </w:r>
+    </w:p>
+    <w:p>
+      <w:pPr>
+        <w:ind w:firstLine="420"/>
+        <w:rPr>
+          <w:rFonts w:hint="eastAsia"/>
+        </w:rPr>
+      </w:pPr>
+      <w:r>
+        <w:t>CHOOSE 类是主界面控制模块，是系统初始化后首先进入的页面。其主要职责是负责工序的添加、删除、参数输入窗口的调起，以及与 SharedData 的交互与结果显示。通过该模块，用户可以动态管理多道加工工序及其参数流程。</w:t>
+      </w:r>
+    </w:p>
+    <w:p>
+      <w:pPr>
+        <w:ind w:firstLine="420"/>
+        <w:rPr>
+          <w:rStyle w:val="aff"/>
+          <w:color w:val="000000"/>
+        </w:rPr>
+      </w:pPr>
+      <w:r>
+        <w:t>程序启动时，首先执行 CHOOSE 构造函数：</w:t>
+      </w:r>
+    </w:p>
+    <w:p>
+      <w:pPr>
+        <w:jc w:val="center"/>
+        <w:rPr>
+          <w:rStyle w:val="aff"/>
+          <w:color w:val="000000"/>
+        </w:rPr>
+      </w:pPr>
+      <w:proofErr w:type="gramStart"/>
+      <w:r>
+        <w:rPr>
+          <w:rStyle w:val="aff"/>
+          <w:color w:val="000000"/>
+        </w:rPr>
+        <w:t>CHOOSE::</w:t>
+      </w:r>
+      <w:proofErr w:type="gramEnd"/>
+      <w:r>
+        <w:rPr>
+          <w:rStyle w:val="aff"/>
+          <w:color w:val="000000"/>
+        </w:rPr>
+        <w:t>CHOOSE(QWidget *parent)</w:t>
+      </w:r>
+    </w:p>
+    <w:p>
+      <w:pPr>
+        <w:ind w:firstLine="420"/>
+        <w:rPr>
+          <w:rFonts w:hint="eastAsia"/>
+        </w:rPr>
+      </w:pPr>
+      <w:r>
+        <w:t>该函数调用 ui-&gt;setupUi(this) 加载 Qt Designer 设计的 choose.ui 页面。在 UI 加载完成后，程序通过 findChildren&lt;QPushButton*&gt;() 遍历所有按钮，使用 for 循环配合 auto 关键字逐一判断按钮名称。为避免将非工序按钮（如删除、保存等功能按钮）误绑定操作逻辑，使用 if 条件语句进行名称判断过滤，例如排除名称中包含 delete、pushButton_35、pushButton_36 的按钮。</w:t>
+      </w:r>
+    </w:p>
+    <w:p>
+      <w:pPr>
+        <w:ind w:firstLine="420"/>
+      </w:pPr>
+      <w:r>
+        <w:t>对于实际的工序按钮，系统通过 lambda 表达式将每个按钮的点击信号连接至统一的槽函数 onProcessButtonClicked()，例如：</w:t>
+      </w:r>
+    </w:p>
+    <w:p>
+      <w:pPr>
+        <w:jc w:val="center"/>
+      </w:pPr>
+      <w:r>
+        <w:t>connect(button, &amp;</w:t>
+      </w:r>
+      <w:proofErr w:type="gramStart"/>
+      <w:r>
+        <w:t>QPushButton::</w:t>
+      </w:r>
+      <w:proofErr w:type="gramEnd"/>
+      <w:r>
+        <w:t>clicked, this, [=]()</w:t>
+      </w:r>
+    </w:p>
+    <w:p>
+      <w:pPr>
+        <w:jc w:val="center"/>
+      </w:pPr>
+      <w:r>
+        <w:t>{this-&gt;onProcessButtonClicked();});</w:t>
+      </w:r>
+    </w:p>
+    <w:p>
+      <w:pPr>
+        <w:ind w:firstLine="420"/>
+      </w:pPr>
+      <w:r>
+        <w:t>点击工序按钮后，onProcessButtonClicked() 被触发。其流程如下：</w:t>
+      </w:r>
+    </w:p>
+    <w:p>
+      <w:r>
+        <w:tab/>
+        <w:t>1.</w:t>
+      </w:r>
+      <w:r>
+        <w:tab/>
+        <w:t>判断该按钮是否为功能按钮，若是则直接返回；</w:t>
+      </w:r>
+    </w:p>
+    <w:p>
+      <w:r>
+        <w:tab/>
+        <w:t>2.</w:t>
+      </w:r>
+      <w:r>
+        <w:tab/>
+        <w:t>提取按钮的名称，调用 addProcess(const QString &amp;name) 函数；</w:t>
+      </w:r>
+    </w:p>
+    <w:p>
+      <w:pPr>
+        <w:rPr>
+          <w:rFonts w:hint="eastAsia"/>
+        </w:rPr>
+      </w:pPr>
+      <w:r>
+        <w:lastRenderedPageBreak/>
+        <w:tab/>
+        <w:t>3.</w:t>
+      </w:r>
+      <w:r>
+        <w:tab/>
+        <w:t>在右侧的 QTextBrowser 中添加条目，并创建新输入窗口。</w:t>
+      </w:r>
+    </w:p>
+    <w:p>
+      <w:pPr>
+        <w:ind w:firstLine="420"/>
+      </w:pPr>
+      <w:r>
+        <w:t>添加工序的核心函数如下：</w:t>
+      </w:r>
+    </w:p>
+    <w:p>
+      <w:pPr>
+        <w:jc w:val="center"/>
+      </w:pPr>
+      <w:r>
+        <w:t xml:space="preserve">void </w:t>
+      </w:r>
+      <w:proofErr w:type="gramStart"/>
+      <w:r>
+        <w:t>CHOOSE::</w:t>
+      </w:r>
+      <w:proofErr w:type="gramEnd"/>
+      <w:r>
+        <w:t>addProcess(const QString &amp;name)</w:t>
+      </w:r>
+    </w:p>
+    <w:p>
+      <w:pPr>
+        <w:ind w:firstLine="420"/>
+        <w:rPr>
+          <w:rFonts w:hint="eastAsia"/>
+        </w:rPr>
+      </w:pPr>
+      <w:r>
+        <w:t>该函数将工序名称添加到 QListWidget 中，并在内部数据结构中登记索引与默认初始值，为后续数据输入和计算打下基础。</w:t>
+      </w:r>
+    </w:p>
+    <w:p>
+      <w:pPr>
+        <w:ind w:firstLine="420"/>
+      </w:pPr>
+      <w:r>
+        <w:t>当输入数据完成后，INPUT 类会发出dataEntered(QMap&lt;QString,double&gt;) 信号。CHOOSE 通过绑定的 receivedata() 函数接收该信号：</w:t>
+      </w:r>
+    </w:p>
+    <w:p>
+      <w:r>
+        <w:t xml:space="preserve">void </w:t>
+      </w:r>
+      <w:proofErr w:type="gramStart"/>
+      <w:r>
+        <w:t>CHOOSE::</w:t>
+      </w:r>
+      <w:proofErr w:type="gramEnd"/>
+      <w:r>
+        <w:t>receivedata(const QMap&lt;QString, double&gt; &amp;data, int idx)</w:t>
+      </w:r>
+    </w:p>
+    <w:p>
+      <w:pPr>
+        <w:ind w:firstLine="420"/>
+        <w:rPr>
+          <w:rFonts w:hint="eastAsia"/>
+        </w:rPr>
+      </w:pPr>
+      <w:r>
+        <w:t>此函数实现了对当前工序数据的接收、验证与 SharedData 更新，并调用 calculateData() 函数计算当前工序的加工结果。</w:t>
+      </w:r>
+    </w:p>
+    <w:p>
+      <w:pPr>
+        <w:rPr>
+          <w:rFonts w:hint="eastAsia"/>
+        </w:rPr>
+      </w:pPr>
+      <w:r>
+        <w:t>4.3.2 INPUT 类</w:t>
+      </w:r>
+    </w:p>
+    <w:p>
+      <w:pPr>
+        <w:ind w:firstLine="420"/>
+        <w:rPr>
+          <w:rFonts w:hint="eastAsia"/>
+        </w:rPr>
+      </w:pPr>
+      <w:r>
+        <w:t>INPUT 类是系统中的数据输入模块，用于用户在每道工序中输入加工参数数据。本节将结合程序构成和界面交互方式，详细介绍该模块的工作原理与使用方式。</w:t>
+      </w:r>
+    </w:p>
+    <w:p>
+      <w:pPr>
+        <w:ind w:firstLine="420"/>
+        <w:rPr>
+          <w:rFonts w:hint="eastAsia"/>
+        </w:rPr>
+      </w:pPr>
+      <w:r>
+        <w:t>函数原型如下：</w:t>
+      </w:r>
+    </w:p>
+    <w:p>
+      <w:pPr>
+        <w:rPr>
+          <w:rFonts w:hint="eastAsia"/>
+        </w:rPr>
+      </w:pPr>
+      <w:r>
+        <w:t xml:space="preserve">void </w:t>
+      </w:r>
+      <w:proofErr w:type="gramStart"/>
+      <w:r>
+        <w:t>INPUT::</w:t>
+      </w:r>
+      <w:proofErr w:type="gramEnd"/>
+      <w:r>
+        <w:t>setPreviousResults(const QMap&lt;QString,double&gt; &amp;prevData);</w:t>
+      </w:r>
+    </w:p>
+    <w:p>
+      <w:pPr>
+        <w:ind w:firstLine="420"/>
+        <w:rPr>
+          <w:rFonts w:hint="eastAsia"/>
+        </w:rPr>
+      </w:pPr>
+      <w:r>
+        <w:t>该函数用于将前一工序的计算结果作为参考值显示在输入界面中，辅助用户进行当前工序数据的合理输入。输入界面中的每一项参数均由 QLineEdit 控件构成，并配合 QDoubleValidator 设置浮点数校验规则，从而确保输入数据的数值有效性。</w:t>
+      </w:r>
+    </w:p>
+    <w:p>
+      <w:pPr>
+        <w:ind w:firstLine="420"/>
+        <w:rPr>
+          <w:rFonts w:hint="eastAsia"/>
+        </w:rPr>
+      </w:pPr>
+      <w:r>
+        <w:t>数据输入完成后，系统通过如下信号通知主界面：</w:t>
+      </w:r>
+    </w:p>
+    <w:p>
+      <w:r>
+        <w:t>signals:</w:t>
+      </w:r>
+    </w:p>
+    <w:p>
+      <w:pPr>
+        <w:rPr>
+          <w:rFonts w:hint="eastAsia"/>
+        </w:rPr>
+      </w:pPr>
+      <w:r>
+        <w:t>void dataEntered(const QMap&lt;QString,double&gt; &amp;data);</w:t>
+      </w:r>
+    </w:p>
+    <w:p>
+      <w:pPr>
+        <w:ind w:firstLine="420"/>
+        <w:rPr>
+          <w:rFonts w:hint="eastAsia"/>
+        </w:rPr>
+      </w:pPr>
+      <w:r>
+        <w:t>该信号携带用户填写的所有数据项，并由主界面（CHOOSE 类）接收并进行后续计算处理。</w:t>
+      </w:r>
+    </w:p>
+    <w:p>
+      <w:pPr>
+        <w:ind w:firstLine="420"/>
+        <w:rPr>
+          <w:rFonts w:hint="eastAsia"/>
+        </w:rPr>
+      </w:pPr>
+      <w:r>
+        <w:t>为避免用户漏填参数或误填非法数值，系统在输入校验失败时会弹出提示框：</w:t>
+      </w:r>
+    </w:p>
+    <w:p>
+      <w:pPr>
+        <w:rPr>
+          <w:rFonts w:hint="eastAsia"/>
+        </w:rPr>
+      </w:pPr>
+      <w:r>
+        <w:t>QMessageBox::warning(this, tr("警告"), tr("请填写所有参数项，并确保格式正确。"));</w:t>
+      </w:r>
+    </w:p>
+    <w:p>
+      <w:pPr>
+        <w:ind w:firstLine="420"/>
+        <w:rPr>
+          <w:rFonts w:hint="eastAsia"/>
+        </w:rPr>
+      </w:pPr>
+      <w:r>
+        <w:t>这种机制不仅保障了数据质量，也提高了系统在实际使用过程中的容错能力和用户体验。</w:t>
+      </w:r>
+    </w:p>
+    <w:p>
+      <w:pPr>
+        <w:ind w:firstLine="420"/>
+      </w:pPr>
+      <w:r>
+        <w:t>总体来看，INPUT 模块作为工序级数据的录入接口，既实现了前后工序数据的关联传递，也通过界面校验机制保证了输入数据的有效性。</w:t>
+      </w:r>
+    </w:p>
+    <w:p>
+      <w:pPr>
+        <w:rPr>
+          <w:rFonts w:hint="eastAsia"/>
+        </w:rPr>
+      </w:pPr>
+      <w:r>
+        <w:t>4.3.3 数据处理函数（process\_calc.cpp）</w:t>
+      </w:r>
+    </w:p>
+    <w:p>
+      <w:pPr>
+        <w:rPr>
+          <w:rFonts w:hint="eastAsia"/>
+        </w:rPr>
+      </w:pPr>
+      <w:r>
+        <w:t>主要负责参数计算与逻辑处理，核心函数如下：</w:t>
+      </w:r>
+    </w:p>
+    <w:p>
+      <w:r>
+        <w:t>buildProcessWeights(int odd, QMap&lt;QString,double&gt; &amp;all, const QMap&lt;QString,double&gt; &amp;in)：根据输入更新每道工序的权重指标。</w:t>
+      </w:r>
+    </w:p>
+    <w:p>
+      <w:r>
+        <w:t>calcBFxx(int evenRow, const QMap&lt;QString,double&gt;&amp; d)：计算</w:t>
+      </w:r>
+      <w:r>
+        <w:rPr>
+          <w:rFonts w:hint="eastAsia"/>
+        </w:rPr>
+        <w:t>每个单项的不确定度</w:t>
+      </w:r>
+      <w:r>
+        <w:t>的结果。</w:t>
+      </w:r>
+    </w:p>
+    <w:p>
+      <w:r>
+        <w:t>calcGxx(int oddRow, const QMap&lt;QString,double&gt;&amp; d)：计算</w:t>
+      </w:r>
+      <w:r>
+        <w:rPr>
+          <w:rFonts w:hint="eastAsia"/>
+        </w:rPr>
+        <w:t>合成不确定度参数</w:t>
+      </w:r>
+      <w:r>
+        <w:t>的工艺数据。</w:t>
+      </w:r>
+    </w:p>
+    <w:p>
+      <w:pPr>
+        <w:rPr>
+          <w:rFonts w:hint="eastAsia"/>
+        </w:rPr>
+      </w:pPr>
+      <w:r>
+        <w:t>4.3.4 数据共享模块 shareddata.h</w:t>
+      </w:r>
+    </w:p>
+    <w:p>
+      <w:pPr>
+        <w:rPr>
+          <w:rFonts w:hint="eastAsia"/>
+        </w:rPr>
+      </w:pPr>
+      <w:r>
+        <w:t>通过定义 SharedData 单例类，实现全局数据统一调度与访问。</w:t>
+      </w:r>
+    </w:p>
+    <w:p>
+      <w:r>
+        <w:t>QList&lt;QString&gt; processList：记录所有已添加工序名称。</w:t>
+      </w:r>
+    </w:p>
+    <w:p>
+      <w:r>
+        <w:lastRenderedPageBreak/>
+        <w:t>QMap&lt;int, QMap&lt;QString,double&gt;&gt; processDataMap：每道工序对应的输入与计算结果。</w:t>
+      </w:r>
+    </w:p>
+    <w:p>
+      <w:pPr>
+        <w:rPr>
+          <w:rFonts w:hint="eastAsia"/>
+        </w:rPr>
+      </w:pPr>
+      <w:r>
+        <w:t>static SharedData&amp; getInstance()：获取单例引用。</w:t>
+      </w:r>
+    </w:p>
+    <w:p>
+      <w:pPr>
+        <w:rPr>
+          <w:rFonts w:hint="eastAsia"/>
+        </w:rPr>
+      </w:pPr>
+      <w:r>
+        <w:t>4.4 数据导入与导出</w:t>
+      </w:r>
+    </w:p>
+    <w:p>
+      <w:pPr>
+        <w:rPr>
+          <w:rFonts w:hint="eastAsia"/>
+        </w:rPr>
+      </w:pPr>
+      <w:r>
+        <w:t>导入方式：</w:t>
+      </w:r>
+    </w:p>
+    <w:p>
+      <w:r>
+        <w:t xml:space="preserve">  手动输入：由 INPUT 窗口逐项录入。</w:t>
+      </w:r>
+    </w:p>
+    <w:p>
+      <w:pPr>
+        <w:rPr>
+          <w:rFonts w:hint="eastAsia"/>
+        </w:rPr>
+      </w:pPr>
+      <w:r>
+        <w:t xml:space="preserve">  批量导入：支持通过 QFileDialog 选择 Excel 文件并解析。</w:t>
+      </w:r>
+    </w:p>
+    <w:p>
+      <w:pPr>
+        <w:rPr>
+          <w:rFonts w:hint="eastAsia"/>
+        </w:rPr>
+      </w:pPr>
+      <w:r>
+        <w:t>导出方式：</w:t>
+      </w:r>
+    </w:p>
+    <w:p>
+      <w:r>
+        <w:t xml:space="preserve">  使用 QXlsx 将所有工序及其计算结果输出为 Excel 表。</w:t>
+      </w:r>
+    </w:p>
+    <w:p>
+      <w:r>
+        <w:t xml:space="preserve">  表结构包括：工序序号、名称、各项输入参数、计算结果。</w:t>
+      </w:r>
+    </w:p>
+    <w:p>
+      <w:pPr>
+        <w:rPr>
+          <w:rFonts w:hint="eastAsia"/>
+        </w:rPr>
+      </w:pPr>
+      <w:r>
+        <w:t>用户体验优化：</w:t>
+      </w:r>
+    </w:p>
+    <w:p>
+      <w:r>
+        <w:t xml:space="preserve">  导出完成后提示是否打开文件所在路径。</w:t>
+      </w:r>
+    </w:p>
+    <w:p>
+      <w:r>
+        <w:t xml:space="preserve">  导出文件名称自动包含时间戳，避免重复覆盖。</w:t>
+      </w:r>
+    </w:p>
+    <w:p>
+      <w:r>
+        <w:rPr>
+          <w:rFonts w:hint="eastAsia"/>
+        </w:rPr>
+        <w:t>4.5 外部函数库的引入</w:t>
+      </w:r>
+    </w:p>
+    <w:p>
+      <w:pPr>
+        <w:rPr>
+          <w:rFonts w:hint="eastAsia"/>
+        </w:rPr>
+      </w:pPr>
+    </w:p>
+    <w:p>
+      <w:pPr>
+        <w:pStyle w:val="1"/>
+        <w:tabs>
+          <w:tab w:val="clear" w:pos="3607"/>
+          <w:tab w:val="left" w:pos="3460"/>
+        </w:tabs>
+        <w:rPr>
+          <w:rFonts w:hint="eastAsia"/>
+        </w:rPr>
+      </w:pPr>
+      <w:r>
+        <w:t>第五章</w:t>
+      </w:r>
+      <w:r>
+        <w:t xml:space="preserve"> </w:t>
+      </w:r>
+      <w:r>
+        <w:t>实验验证与案例分析</w:t>
       </w:r>
     </w:p>
     <w:p>
@@ -8003,10 +8446,7 @@
         <w:pStyle w:val="2"/>
       </w:pPr>
       <w:r>
-        <w:t xml:space="preserve">4.4 </w:t>
-      </w:r>
-      <w:r>
-        <w:t>仿真分析模块</w:t>
+        <w:t>5.1 实验设计</w:t>
       </w:r>
     </w:p>
     <w:p>
@@ -8014,7 +8454,7 @@
         <w:ind w:firstLine="420"/>
       </w:pPr>
       <w:r>
-        <w:t>仿真分析模块利用建模模块输出的不确定度数据，结合实际加工路径和工艺参数，进行加工过程的仿真。该模块可以预测加工误差的分布情况，评估不同工艺方案对加工精度的影响，为工艺优化提供依据。</w:t>
+        <w:t>为了验证所开发系统的有效性，选择典型的铝合金零件作为实验对象，设计了包括粗加工、半精加工和精加工在内的三道工序。在每道工序中，采集关键加工参数，并记录实际加工尺寸。</w:t>
       </w:r>
     </w:p>
     <w:p>
@@ -8022,78 +8462,116 @@
         <w:pStyle w:val="2"/>
       </w:pPr>
       <w:r>
-        <w:t xml:space="preserve">4.5 </w:t>
-      </w:r>
-      <w:r>
-        <w:t>用户交互界面</w:t>
+        <w:t>5.2 实验过程</w:t>
       </w:r>
     </w:p>
     <w:p>
       <w:pPr>
         <w:ind w:firstLine="420"/>
-        <w:rPr>
-          <w:rStyle w:val="s1"/>
-          <w:rFonts w:hint="eastAsia"/>
-        </w:rPr>
-      </w:pPr>
-      <w:r>
-        <w:t>用户交互界面采用</w:t>
-      </w:r>
-      <w:r>
-        <w:t>Qt5</w:t>
-      </w:r>
-      <w:r>
-        <w:t>框架开发，提供友好的图形用户界面（</w:t>
-      </w:r>
-      <w:r>
-        <w:t>GUI</w:t>
-      </w:r>
-      <w:r>
-        <w:t>），用户可以方便地输入加工参数、查看仿真结果和生成分析报告。界面设计注重操作的简便性和信息的可视化，提升用户体验。</w:t>
-      </w:r>
+      </w:pPr>
+      <w:r>
+        <w:t xml:space="preserve">在数控铣床上进行加工实验，使用高精度测量设备（如三坐标测量机）对加工后的零件进行尺寸测量。同时，系统实时采集加工过程中的相关数据，并通过不确定度建模模块进行分析。 </w:t>
+      </w:r>
+    </w:p>
+    <w:p>
+      <w:pPr>
+        <w:pStyle w:val="2"/>
+      </w:pPr>
+      <w:r>
+        <w:t>5.3 实验结果与分析</w:t>
+      </w:r>
+    </w:p>
+    <w:p>
+      <w:pPr>
+        <w:ind w:firstLine="420"/>
+      </w:pPr>
+      <w:r>
+        <w:t>实验结果显示，系统预测的加工尺寸不确定度与实际测量值具有良好的一致性。通过仿真分析模块，能够有效评估不同工艺参数对加工精度的影响</w:t>
+      </w:r>
+      <w:r>
+        <w:t>，指导工艺参数的优化选择。</w:t>
+      </w:r>
+    </w:p>
+    <w:p>
+      <w:pPr>
+        <w:pStyle w:val="2"/>
+      </w:pPr>
+      <w:r>
+        <w:t>5.4 案例分析</w:t>
+      </w:r>
+    </w:p>
+    <w:p>
+      <w:pPr>
+        <w:ind w:firstLine="420"/>
+      </w:pPr>
+      <w:r>
+        <w:t>以某复杂曲面零件为案例，应用所开发系统进行加工仿真和不确定度分析。结果表明，系统能够准确预测加工误差分布，帮助工程师在加工前进行有效的工艺规划和风险评估。</w:t>
+      </w:r>
+    </w:p>
+    <w:p>
+      <w:pPr>
+        <w:ind w:firstLine="420"/>
+      </w:pPr>
     </w:p>
     <w:p>
       <w:pPr>
         <w:pStyle w:val="1"/>
       </w:pPr>
-      <w:r>
-        <w:t>第五章</w:t>
-      </w:r>
-      <w:r>
+      <w:bookmarkStart w:id="31" w:name="_Toc198391802"/>
+      <w:r>
+        <w:rPr>
+          <w:rFonts w:hint="eastAsia"/>
+        </w:rPr>
+        <w:t>第</w:t>
+      </w:r>
+      <w:r>
+        <w:rPr>
+          <w:rFonts w:hint="eastAsia"/>
+        </w:rPr>
+        <w:t>四</w:t>
+      </w:r>
+      <w:r>
+        <w:rPr>
+          <w:rFonts w:hint="eastAsia"/>
+        </w:rPr>
+        <w:t>章</w:t>
+      </w:r>
+      <w:r>
+        <w:rPr>
+          <w:rFonts w:hint="eastAsia"/>
+        </w:rPr>
         <w:t xml:space="preserve"> </w:t>
       </w:r>
       <w:r>
-        <w:t>实验验证与案例分析</w:t>
-      </w:r>
+        <w:rPr>
+          <w:rFonts w:hint="eastAsia"/>
+        </w:rPr>
+        <w:t>软件编写</w:t>
+      </w:r>
+      <w:bookmarkEnd w:id="31"/>
     </w:p>
     <w:p>
       <w:pPr>
         <w:pStyle w:val="2"/>
       </w:pPr>
-      <w:r>
-        <w:t xml:space="preserve">5.1 </w:t>
-      </w:r>
-      <w:r>
-        <w:t>实验设计</w:t>
-      </w:r>
+      <w:bookmarkStart w:id="32" w:name="_Toc198391803"/>
+      <w:r>
+        <w:rPr>
+          <w:rFonts w:hint="eastAsia"/>
+        </w:rPr>
+        <w:t>3.1 计算软件架构整体设计</w:t>
+      </w:r>
+      <w:bookmarkEnd w:id="32"/>
     </w:p>
     <w:p>
       <w:pPr>
         <w:ind w:firstLine="420"/>
       </w:pPr>
       <w:r>
-        <w:t>为了验证所开发系统的有效性，选择典型的铝合金零件作为实验对象，设计了包括粗加工、半精加工和精加工在内的三道工序。在每道工序中，采集关键加工参数，并记录实际加工尺寸。</w:t>
-      </w:r>
-    </w:p>
-    <w:p>
-      <w:pPr>
-        <w:pStyle w:val="2"/>
-      </w:pPr>
-      <w:r>
-        <w:t xml:space="preserve">5.2 </w:t>
-      </w:r>
-      <w:r>
-        <w:t>实验过程</w:t>
+        <w:rPr>
+          <w:rFonts w:hint="eastAsia"/>
+        </w:rPr>
+        <w:t>软件主要分为三个层，数据层，算法层，服务层。</w:t>
       </w:r>
     </w:p>
     <w:p>
@@ -8101,21 +8579,10 @@
         <w:ind w:firstLine="420"/>
       </w:pPr>
       <w:r>
-        <w:t>在数控铣床上进行加工实验，使用高精度测量设备（如三坐标测量机）对加工后的零件进行尺寸测量。同时，系统实时采集加工过程中的相关数据，并通过不确定度建模模块进行分析。</w:t>
-      </w:r>
-      <w:r>
-        <w:t xml:space="preserve"> </w:t>
-      </w:r>
-    </w:p>
-    <w:p>
-      <w:pPr>
-        <w:pStyle w:val="2"/>
-      </w:pPr>
-      <w:r>
-        <w:t xml:space="preserve">5.3 </w:t>
-      </w:r>
-      <w:r>
-        <w:t>实验结果与分析</w:t>
+        <w:rPr>
+          <w:rFonts w:hint="eastAsia"/>
+        </w:rPr>
+        <w:t>数据层：input</w:t>
       </w:r>
     </w:p>
     <w:p>
@@ -8123,135 +8590,10 @@
         <w:ind w:firstLine="420"/>
       </w:pPr>
       <w:r>
-        <w:t>实验结果显示，系统预测的加工尺寸不确定度与实际测量值具有良好的一致性。通过仿真分析模块，能够有效评估不同工艺参数对加工精度的影响</w:t>
-      </w:r>
-      <w:r>
-        <w:t>，指导工艺参数的优化选择。</w:t>
-      </w:r>
-    </w:p>
-    <w:p>
-      <w:pPr>
-        <w:pStyle w:val="2"/>
-      </w:pPr>
-      <w:r>
-        <w:t xml:space="preserve">5.4 </w:t>
-      </w:r>
-      <w:r>
-        <w:t>案例分析</w:t>
-      </w:r>
-    </w:p>
-    <w:p>
-      <w:pPr>
-        <w:ind w:firstLine="420"/>
-      </w:pPr>
-      <w:r>
-        <w:t>以某复杂曲面零件为案例，应用所开发系统进行加工仿真和不确定度分析。结果表明，系统能够准确预测加工误差分布，帮助工程师在加工前进行有效的工艺规划和风险评估。</w:t>
-      </w:r>
-    </w:p>
-    <w:p>
-      <w:pPr>
-        <w:ind w:firstLine="420"/>
-      </w:pPr>
-    </w:p>
-    <w:p>
-      <w:pPr>
-        <w:pStyle w:val="1"/>
-      </w:pPr>
-      <w:bookmarkStart w:id="31" w:name="_Toc198391802"/>
-      <w:r>
-        <w:rPr>
-          <w:rFonts w:hint="eastAsia"/>
-        </w:rPr>
-        <w:t>第</w:t>
-      </w:r>
-      <w:r>
-        <w:rPr>
-          <w:rFonts w:hint="eastAsia"/>
-        </w:rPr>
-        <w:t>四</w:t>
-      </w:r>
-      <w:r>
-        <w:rPr>
-          <w:rFonts w:hint="eastAsia"/>
-        </w:rPr>
-        <w:t>章</w:t>
-      </w:r>
-      <w:r>
-        <w:rPr>
-          <w:rFonts w:hint="eastAsia"/>
-        </w:rPr>
-        <w:t xml:space="preserve"> </w:t>
-      </w:r>
-      <w:r>
-        <w:rPr>
-          <w:rFonts w:hint="eastAsia"/>
-        </w:rPr>
-        <w:t>软件编写</w:t>
-      </w:r>
-      <w:bookmarkEnd w:id="31"/>
-    </w:p>
-    <w:p>
-      <w:pPr>
-        <w:pStyle w:val="2"/>
-      </w:pPr>
-      <w:bookmarkStart w:id="32" w:name="_Toc198391803"/>
-      <w:r>
-        <w:rPr>
-          <w:rFonts w:hint="eastAsia"/>
-        </w:rPr>
-        <w:t xml:space="preserve">3.1 </w:t>
-      </w:r>
-      <w:r>
-        <w:rPr>
-          <w:rFonts w:hint="eastAsia"/>
-        </w:rPr>
-        <w:t>计算软件架构整体设计</w:t>
-      </w:r>
-      <w:bookmarkEnd w:id="32"/>
-    </w:p>
-    <w:p>
-      <w:pPr>
-        <w:ind w:firstLine="420"/>
-      </w:pPr>
-      <w:r>
-        <w:rPr>
-          <w:rFonts w:hint="eastAsia"/>
-        </w:rPr>
-        <w:t>软件主要分为三个层，数据层，算法层，服务层。</w:t>
-      </w:r>
-    </w:p>
-    <w:p>
-      <w:pPr>
-        <w:ind w:firstLine="420"/>
-      </w:pPr>
-      <w:r>
-        <w:rPr>
-          <w:rFonts w:hint="eastAsia"/>
-        </w:rPr>
-        <w:t>数据层：</w:t>
-      </w:r>
-      <w:r>
-        <w:rPr>
-          <w:rFonts w:hint="eastAsia"/>
-        </w:rPr>
-        <w:t>input</w:t>
-      </w:r>
-    </w:p>
-    <w:p>
-      <w:pPr>
-        <w:ind w:firstLine="420"/>
-      </w:pPr>
-      <w:r>
-        <w:rPr>
-          <w:rFonts w:hint="eastAsia"/>
-        </w:rPr>
-        <w:t>算法层：</w:t>
-      </w:r>
-      <w:r>
-        <w:rPr>
-          <w:rFonts w:hint="eastAsia"/>
-        </w:rPr>
-        <w:t>process</w:t>
+        <w:rPr>
+          <w:rFonts w:hint="eastAsia"/>
+        </w:rPr>
+        <w:t>算法层：process</w:t>
       </w:r>
       <w:r>
         <w:t>_calc.cpp</w:t>
@@ -8324,13 +8666,7 @@
         <w:rPr>
           <w:rFonts w:hint="eastAsia"/>
         </w:rPr>
-        <w:t xml:space="preserve">4.1 </w:t>
-      </w:r>
-      <w:r>
-        <w:rPr>
-          <w:rFonts w:hint="eastAsia"/>
-        </w:rPr>
-        <w:t>界面设计</w:t>
+        <w:t>4.1 界面设计</w:t>
       </w:r>
       <w:bookmarkEnd w:id="35"/>
     </w:p>
@@ -8343,13 +8679,7 @@
         <w:rPr>
           <w:rFonts w:hint="eastAsia"/>
         </w:rPr>
-        <w:t xml:space="preserve">4.2 </w:t>
-      </w:r>
-      <w:r>
-        <w:rPr>
-          <w:rFonts w:hint="eastAsia"/>
-        </w:rPr>
-        <w:t>软件开发平台介绍</w:t>
+        <w:t>4.2 软件开发平台介绍</w:t>
       </w:r>
       <w:bookmarkEnd w:id="36"/>
     </w:p>
@@ -8362,13 +8692,7 @@
         <w:rPr>
           <w:rFonts w:hint="eastAsia"/>
         </w:rPr>
-        <w:t xml:space="preserve">4.3 </w:t>
-      </w:r>
-      <w:r>
-        <w:rPr>
-          <w:rFonts w:hint="eastAsia"/>
-        </w:rPr>
-        <w:t>基于开源库实现功能完成</w:t>
+        <w:t>4.3 基于开源库实现功能完成</w:t>
       </w:r>
       <w:bookmarkEnd w:id="37"/>
     </w:p>
@@ -8381,13 +8705,7 @@
         <w:rPr>
           <w:rFonts w:hint="eastAsia"/>
         </w:rPr>
-        <w:t xml:space="preserve">4.4 </w:t>
-      </w:r>
-      <w:r>
-        <w:rPr>
-          <w:rFonts w:hint="eastAsia"/>
-        </w:rPr>
-        <w:t>软件计算结果验证</w:t>
+        <w:t>4.4 软件计算结果验证</w:t>
       </w:r>
       <w:bookmarkEnd w:id="38"/>
     </w:p>
@@ -8400,13 +8718,7 @@
         <w:rPr>
           <w:rFonts w:hint="eastAsia"/>
         </w:rPr>
-        <w:t xml:space="preserve">4.5 </w:t>
-      </w:r>
-      <w:r>
-        <w:rPr>
-          <w:rFonts w:hint="eastAsia"/>
-        </w:rPr>
-        <w:t>本章小结</w:t>
+        <w:t>4.5 本章小结</w:t>
       </w:r>
       <w:bookmarkEnd w:id="39"/>
     </w:p>
@@ -8469,13 +8781,7 @@
         <w:rPr>
           <w:rFonts w:hint="eastAsia"/>
         </w:rPr>
-        <w:t xml:space="preserve">6.1 </w:t>
-      </w:r>
-      <w:r>
-        <w:rPr>
-          <w:rFonts w:hint="eastAsia"/>
-        </w:rPr>
-        <w:t>全文总结</w:t>
+        <w:t>6.1 全文总结</w:t>
       </w:r>
       <w:bookmarkEnd w:id="42"/>
     </w:p>
@@ -8488,13 +8794,7 @@
         <w:rPr>
           <w:rFonts w:hint="eastAsia"/>
         </w:rPr>
-        <w:t xml:space="preserve">6.2 </w:t>
-      </w:r>
-      <w:r>
-        <w:rPr>
-          <w:rFonts w:hint="eastAsia"/>
-        </w:rPr>
-        <w:t>研究展望</w:t>
+        <w:t>6.2 研究展望</w:t>
       </w:r>
       <w:bookmarkEnd w:id="43"/>
     </w:p>
@@ -8518,44 +8818,13 @@
           <w:ilvl w:val="0"/>
           <w:numId w:val="1"/>
         </w:numPr>
-        <w:ind w:firstLineChars="0"/>
       </w:pPr>
       <w:bookmarkStart w:id="45" w:name="_Ref194415558"/>
       <w:r>
         <w:rPr>
           <w:rFonts w:hint="eastAsia"/>
         </w:rPr>
-        <w:t>杨建国</w:t>
-      </w:r>
-      <w:r>
-        <w:rPr>
-          <w:rFonts w:hint="eastAsia"/>
-        </w:rPr>
-        <w:t>.</w:t>
-      </w:r>
-      <w:r>
-        <w:rPr>
-          <w:rFonts w:hint="eastAsia"/>
-        </w:rPr>
-        <w:t>数控机床误差综合补偿技术及应用</w:t>
-      </w:r>
-      <w:r>
-        <w:rPr>
-          <w:rFonts w:hint="eastAsia"/>
-        </w:rPr>
-        <w:t>[D].</w:t>
-      </w:r>
-      <w:r>
-        <w:rPr>
-          <w:rFonts w:hint="eastAsia"/>
-        </w:rPr>
-        <w:t>上海交通大学</w:t>
-      </w:r>
-      <w:r>
-        <w:rPr>
-          <w:rFonts w:hint="eastAsia"/>
-        </w:rPr>
-        <w:t>,1998.</w:t>
+        <w:t>杨建国.数控机床误差综合补偿技术及应用[D].上海交通大学,1998.</w:t>
       </w:r>
       <w:bookmarkEnd w:id="45"/>
     </w:p>
@@ -8566,7 +8835,6 @@
           <w:ilvl w:val="0"/>
           <w:numId w:val="1"/>
         </w:numPr>
-        <w:ind w:firstLineChars="0"/>
       </w:pPr>
       <w:r>
         <w:rPr>
@@ -8591,25 +8859,12 @@
           <w:ilvl w:val="0"/>
           <w:numId w:val="1"/>
         </w:numPr>
-        <w:ind w:firstLineChars="0"/>
-      </w:pPr>
-      <w:r>
-        <w:rPr>
-          <w:rFonts w:hint="eastAsia"/>
-        </w:rPr>
-        <w:t>京大学出版社，中国林业出版社，</w:t>
-      </w:r>
-      <w:r>
-        <w:rPr>
-          <w:rFonts w:hint="eastAsia"/>
-        </w:rPr>
-        <w:t>2007</w:t>
-      </w:r>
-      <w:r>
-        <w:rPr>
-          <w:rFonts w:hint="eastAsia"/>
-        </w:rPr>
-        <w:t>．</w:t>
+      </w:pPr>
+      <w:r>
+        <w:rPr>
+          <w:rFonts w:hint="eastAsia"/>
+        </w:rPr>
+        <w:t>京大学出版社，中国林业出版社，2007．</w:t>
       </w:r>
     </w:p>
     <w:p>
@@ -8619,109 +8874,58 @@
           <w:ilvl w:val="0"/>
           <w:numId w:val="1"/>
         </w:numPr>
-        <w:ind w:firstLineChars="0"/>
       </w:pPr>
       <w:bookmarkStart w:id="46" w:name="_Ref194501380"/>
       <w:r>
         <w:rPr>
           <w:rFonts w:hint="eastAsia"/>
         </w:rPr>
-        <w:t>Niu</w:t>
-      </w:r>
-      <w:r>
-        <w:rPr>
-          <w:rFonts w:hint="eastAsia"/>
-        </w:rPr>
-        <w:t>，</w:t>
-      </w:r>
-      <w:r>
-        <w:rPr>
-          <w:rFonts w:hint="eastAsia"/>
-        </w:rPr>
-        <w:t>P.</w:t>
-      </w:r>
-      <w:r>
-        <w:rPr>
-          <w:rFonts w:hint="eastAsia"/>
-        </w:rPr>
-        <w:t>，</w:t>
-      </w:r>
-      <w:r>
-        <w:rPr>
-          <w:rFonts w:hint="eastAsia"/>
-        </w:rPr>
-        <w:t>Cheng</w:t>
-      </w:r>
-      <w:r>
-        <w:rPr>
-          <w:rFonts w:hint="eastAsia"/>
-        </w:rPr>
-        <w:t>，</w:t>
-      </w:r>
-      <w:r>
-        <w:rPr>
-          <w:rFonts w:hint="eastAsia"/>
-        </w:rPr>
-        <w:t>Q.</w:t>
-      </w:r>
-      <w:r>
-        <w:rPr>
-          <w:rFonts w:hint="eastAsia"/>
-        </w:rPr>
-        <w:t>，</w:t>
-      </w:r>
-      <w:r>
-        <w:rPr>
-          <w:rFonts w:hint="eastAsia"/>
-        </w:rPr>
-        <w:t>Liu</w:t>
-      </w:r>
-      <w:r>
-        <w:rPr>
-          <w:rFonts w:hint="eastAsia"/>
-        </w:rPr>
-        <w:t>，</w:t>
-      </w:r>
-      <w:r>
-        <w:rPr>
-          <w:rFonts w:hint="eastAsia"/>
-        </w:rPr>
-        <w:t>Z.</w:t>
-      </w:r>
-      <w:r>
-        <w:rPr>
-          <w:rFonts w:hint="eastAsia"/>
-        </w:rPr>
-        <w:t>等。基于几何误差特征分析的卧式加工中心的加工精度改进方法。</w:t>
-      </w:r>
-      <w:r>
-        <w:rPr>
-          <w:rFonts w:hint="eastAsia"/>
-        </w:rPr>
-        <w:t>Int J Adv Manuf Technol 112, 2873</w:t>
-      </w:r>
-      <w:r>
-        <w:rPr>
-          <w:rFonts w:hint="eastAsia"/>
-        </w:rPr>
-        <w:t>–</w:t>
-      </w:r>
-      <w:r>
-        <w:rPr>
-          <w:rFonts w:hint="eastAsia"/>
-        </w:rPr>
-        <w:t xml:space="preserve">2887 (2021). </w:t>
-      </w:r>
-      <w:hyperlink r:id="rId10" w:history="1">
+        <w:t xml:space="preserve">Niu，P.，Cheng，Q.，Liu，Z.等。基于几何误差特征分析的卧式加工中心的加工精度改进方法。Int J Adv Manuf Technol 112, 2873–2887 (2021). </w:t>
+      </w:r>
+      <w:r>
+        <w:fldChar w:fldCharType="begin"/>
+      </w:r>
+      <w:r>
+        <w:instrText>HYPERLINK "https://doi.org/10.1007/s00170-020-06565-3"</w:instrText>
+      </w:r>
+      <w:r>
+        <w:fldChar w:fldCharType="separate"/>
+      </w:r>
+      <w:r>
+        <w:rPr>
+          <w:rStyle w:val="af9"/>
+          <w:rFonts w:hint="eastAsia"/>
+        </w:rPr>
+        <w:t>https://doi.org/10.1007/s00170-020-06565-3</w:t>
+      </w:r>
+      <w:r>
+        <w:fldChar w:fldCharType="end"/>
+      </w:r>
+      <w:bookmarkEnd w:id="46"/>
+    </w:p>
+    <w:p>
+      <w:pPr>
+        <w:pStyle w:val="a9"/>
+        <w:numPr>
+          <w:ilvl w:val="0"/>
+          <w:numId w:val="1"/>
+        </w:numPr>
+      </w:pPr>
+      <w:r>
+        <w:rPr>
+          <w:rFonts w:hint="eastAsia"/>
+        </w:rPr>
+        <w:t>Zhang, Z., Yang, Y., Li, G.等。基于铣削稳定性优化的数控机床加工精度可靠性评估。Int J Adv Manuf Technol124，4057–4074（2023）。</w:t>
+      </w:r>
+      <w:hyperlink r:id="rId11" w:history="1">
         <w:r>
           <w:rPr>
             <w:rStyle w:val="af9"/>
             <w:rFonts w:hint="eastAsia"/>
           </w:rPr>
-          <w:t>https://doi.org/10.1007/s00170-020-06565-3</w:t>
+          <w:t>https://doi.org/10.1007/s00170-022-08832-x</w:t>
         </w:r>
       </w:hyperlink>
-      <w:bookmarkEnd w:id="46"/>
     </w:p>
     <w:p>
       <w:pPr>
@@ -8730,108 +8934,12 @@
           <w:ilvl w:val="0"/>
           <w:numId w:val="1"/>
         </w:numPr>
-        <w:ind w:firstLineChars="0"/>
-      </w:pPr>
-      <w:r>
-        <w:rPr>
-          <w:rFonts w:hint="eastAsia"/>
-        </w:rPr>
-        <w:t>Zhang, Z., Yang, Y., Li, G.</w:t>
-      </w:r>
-      <w:r>
-        <w:rPr>
-          <w:rFonts w:hint="eastAsia"/>
-        </w:rPr>
-        <w:t>等。基于铣削稳定性优化的数控机床加工精度可靠性评估。</w:t>
-      </w:r>
-      <w:r>
-        <w:rPr>
-          <w:rFonts w:hint="eastAsia"/>
-        </w:rPr>
-        <w:t>Int J Adv Manuf Technol124</w:t>
-      </w:r>
-      <w:r>
-        <w:rPr>
-          <w:rFonts w:hint="eastAsia"/>
-        </w:rPr>
-        <w:t>，</w:t>
-      </w:r>
-      <w:r>
-        <w:rPr>
-          <w:rFonts w:hint="eastAsia"/>
-        </w:rPr>
-        <w:t>4057</w:t>
-      </w:r>
-      <w:r>
-        <w:rPr>
-          <w:rFonts w:hint="eastAsia"/>
-        </w:rPr>
-        <w:t>–</w:t>
-      </w:r>
-      <w:r>
-        <w:rPr>
-          <w:rFonts w:hint="eastAsia"/>
-        </w:rPr>
-        <w:t>4074</w:t>
-      </w:r>
-      <w:r>
-        <w:rPr>
-          <w:rFonts w:hint="eastAsia"/>
-        </w:rPr>
-        <w:t>（</w:t>
-      </w:r>
-      <w:r>
-        <w:rPr>
-          <w:rFonts w:hint="eastAsia"/>
-        </w:rPr>
-        <w:t>2023</w:t>
-      </w:r>
-      <w:r>
-        <w:rPr>
-          <w:rFonts w:hint="eastAsia"/>
-        </w:rPr>
-        <w:t>）。</w:t>
-      </w:r>
-      <w:r>
-        <w:fldChar w:fldCharType="begin"/>
-      </w:r>
-      <w:r>
-        <w:rPr>
-          <w:rFonts w:hint="eastAsia"/>
-        </w:rPr>
-        <w:instrText>HYPERLINK "</w:instrText>
-      </w:r>
-      <w:r>
-        <w:rPr>
-          <w:rFonts w:hint="eastAsia"/>
-        </w:rPr>
-        <w:instrText>https://doi.org/10.1007/s00170-022-08832-</w:instrText>
-      </w:r>
-      <w:r>
-        <w:rPr>
-          <w:rFonts w:hint="eastAsia"/>
-        </w:rPr>
-        <w:instrText>x</w:instrText>
-      </w:r>
-      <w:r>
-        <w:rPr>
-          <w:rFonts w:hint="eastAsia"/>
-        </w:rPr>
-        <w:instrText>"</w:instrText>
-      </w:r>
-      <w:r>
-        <w:fldChar w:fldCharType="separate"/>
-      </w:r>
-      <w:r>
-        <w:rPr>
-          <w:rStyle w:val="af9"/>
-          <w:rFonts w:hint="eastAsia"/>
-        </w:rPr>
-        <w:t>https://doi.org/10.1007/s00170-022-08832-x</w:t>
-      </w:r>
-      <w:r>
-        <w:fldChar w:fldCharType="end"/>
-      </w:r>
+      </w:pPr>
+      <w:bookmarkStart w:id="47" w:name="_Ref194502929"/>
+      <w:r>
+        <w:t>WANG Jinjiang, NIU Xiaotong, HUANG Zuguang, XUE Ruijuan. Digital twin-driven CNC machine tool virtual commissioning technology study[J]. Manufacturing Technology &amp; Machine Tool, 2022, (10): 127-132. DOI: 10.19287/j.mtmt.1005-2402.2022.10.018</w:t>
+      </w:r>
+      <w:bookmarkEnd w:id="47"/>
     </w:p>
     <w:p>
       <w:pPr>
@@ -8840,29 +8948,12 @@
           <w:ilvl w:val="0"/>
           <w:numId w:val="1"/>
         </w:numPr>
-        <w:ind w:firstLineChars="0"/>
-      </w:pPr>
-      <w:bookmarkStart w:id="47" w:name="_Ref194502929"/>
-      <w:r>
-        <w:t xml:space="preserve">WANG Jinjiang, NIU Xiaotong, HUANG </w:t>
-      </w:r>
-      <w:proofErr w:type="spellStart"/>
-      <w:r>
-        <w:t>Zuguang</w:t>
-      </w:r>
-      <w:proofErr w:type="spellEnd"/>
-      <w:r>
-        <w:t xml:space="preserve">, XUE </w:t>
-      </w:r>
-      <w:proofErr w:type="spellStart"/>
-      <w:r>
-        <w:t>Ruijuan</w:t>
-      </w:r>
-      <w:proofErr w:type="spellEnd"/>
-      <w:r>
-        <w:t>. Digital twin-driven CNC machine tool virtual commissioning technology study[J]. Manufacturing Technology &amp; Machine Tool, 2022, (10): 127-132. DOI: 10.19287/j.mtmt.1005-2402.2022.10.018</w:t>
-      </w:r>
-      <w:bookmarkEnd w:id="47"/>
+      </w:pPr>
+      <w:bookmarkStart w:id="48" w:name="_Ref194503236"/>
+      <w:r>
+        <w:t>Zhang Xiyang, Lin Xusheng, Zhou Rui, Hu Yi. Research on the Digital Twin Architecture and Application of CNC System[J]. Journal of System Simulation, 2025, 37(1): 183-198.</w:t>
+      </w:r>
+      <w:bookmarkEnd w:id="48"/>
     </w:p>
     <w:p>
       <w:pPr>
@@ -8871,44 +8962,12 @@
           <w:ilvl w:val="0"/>
           <w:numId w:val="1"/>
         </w:numPr>
-        <w:ind w:firstLineChars="0"/>
-      </w:pPr>
-      <w:bookmarkStart w:id="48" w:name="_Ref194503236"/>
-      <w:r>
-        <w:t xml:space="preserve">Zhang </w:t>
-      </w:r>
-      <w:proofErr w:type="spellStart"/>
-      <w:r>
-        <w:t>Xiyang</w:t>
-      </w:r>
-      <w:proofErr w:type="spellEnd"/>
-      <w:r>
-        <w:t xml:space="preserve">, Lin </w:t>
-      </w:r>
-      <w:proofErr w:type="spellStart"/>
-      <w:r>
-        <w:t>Xusheng</w:t>
-      </w:r>
-      <w:proofErr w:type="spellEnd"/>
-      <w:r>
-        <w:t>, Zhou Rui, Hu Yi. Research on the Digital Twin Architecture and Application of CNC System[J]. Journal of System Simulation, 2025, 37(1): 183-198.</w:t>
-      </w:r>
-      <w:bookmarkEnd w:id="48"/>
-    </w:p>
-    <w:p>
-      <w:pPr>
-        <w:pStyle w:val="a9"/>
-        <w:numPr>
-          <w:ilvl w:val="0"/>
-          <w:numId w:val="1"/>
-        </w:numPr>
-        <w:ind w:firstLineChars="0"/>
       </w:pPr>
       <w:bookmarkStart w:id="49" w:name="_Ref194503224"/>
       <w:r>
         <w:t xml:space="preserve">Zhuang, K.; Shi, Z.; Sun, Y.; Gao, Z.; Wang, L. Digital Twin-Driven Tool Wear Monitoring and Predicting Method for the Turning Process. Symmetry 2021, 13, 1438. </w:t>
       </w:r>
-      <w:hyperlink r:id="rId11" w:history="1">
+      <w:hyperlink r:id="rId12" w:history="1">
         <w:r>
           <w:rPr>
             <w:rStyle w:val="af9"/>
@@ -8925,12 +8984,11 @@
           <w:ilvl w:val="0"/>
           <w:numId w:val="1"/>
         </w:numPr>
-        <w:ind w:firstLineChars="0"/>
       </w:pPr>
       <w:r>
         <w:t xml:space="preserve">Zhang, L., Liu, J. &amp; Zhuang, C. Digital Twin Modeling Enabled Machine Tool Intelligence: A Review. Chin. J. Mech. Eng. 37, 47 (2024). </w:t>
       </w:r>
-      <w:hyperlink r:id="rId12" w:history="1">
+      <w:hyperlink r:id="rId13" w:history="1">
         <w:r>
           <w:rPr>
             <w:rStyle w:val="af9"/>
@@ -8946,87 +9004,10 @@
           <w:ilvl w:val="0"/>
           <w:numId w:val="1"/>
         </w:numPr>
-        <w:ind w:firstLineChars="0"/>
       </w:pPr>
       <w:bookmarkStart w:id="50" w:name="_Ref194923140"/>
       <w:r>
-        <w:t xml:space="preserve">Mikel </w:t>
-      </w:r>
-      <w:proofErr w:type="spellStart"/>
-      <w:r>
-        <w:t>Armendia</w:t>
-      </w:r>
-      <w:proofErr w:type="spellEnd"/>
-      <w:r>
-        <w:t xml:space="preserve">, Frédéric </w:t>
-      </w:r>
-      <w:proofErr w:type="spellStart"/>
-      <w:r>
-        <w:t>Cugnon</w:t>
-      </w:r>
-      <w:proofErr w:type="spellEnd"/>
-      <w:r>
-        <w:t xml:space="preserve">, Luke Berglind, Erdem Ozturk, Guillermo Gil, </w:t>
-      </w:r>
-      <w:proofErr w:type="spellStart"/>
-      <w:r>
-        <w:t>Jaouher</w:t>
-      </w:r>
-      <w:proofErr w:type="spellEnd"/>
-      <w:r>
-        <w:t xml:space="preserve"> </w:t>
-      </w:r>
-      <w:proofErr w:type="spellStart"/>
-      <w:proofErr w:type="gramStart"/>
-      <w:r>
-        <w:t>Selmi,Evaluation</w:t>
-      </w:r>
-      <w:proofErr w:type="spellEnd"/>
-      <w:proofErr w:type="gramEnd"/>
-      <w:r>
-        <w:t xml:space="preserve"> of Machine Tool Digital Twin for machining operations in industrial </w:t>
-      </w:r>
-      <w:proofErr w:type="spellStart"/>
-      <w:proofErr w:type="gramStart"/>
-      <w:r>
-        <w:t>environment,Procedia</w:t>
-      </w:r>
-      <w:proofErr w:type="spellEnd"/>
-      <w:proofErr w:type="gramEnd"/>
-      <w:r>
-        <w:t xml:space="preserve"> </w:t>
-      </w:r>
-      <w:proofErr w:type="spellStart"/>
-      <w:r>
-        <w:t>CIRPVolume</w:t>
-      </w:r>
-      <w:proofErr w:type="spellEnd"/>
-      <w:r>
-        <w:t xml:space="preserve"> 82,</w:t>
-      </w:r>
-      <w:proofErr w:type="gramStart"/>
-      <w:r>
-        <w:t>2019,Pages</w:t>
-      </w:r>
-      <w:proofErr w:type="gramEnd"/>
-      <w:r>
-        <w:t xml:space="preserve"> 231-</w:t>
-      </w:r>
-      <w:proofErr w:type="gramStart"/>
-      <w:r>
-        <w:t>236,ISSN</w:t>
-      </w:r>
-      <w:proofErr w:type="gramEnd"/>
-      <w:r>
-        <w:t xml:space="preserve"> 2212-</w:t>
-      </w:r>
-      <w:proofErr w:type="gramStart"/>
-      <w:r>
-        <w:t>8271,https://doi.org/10.1016/j.procir.2019.04.040</w:t>
-      </w:r>
-      <w:proofErr w:type="gramEnd"/>
-      <w:r>
-        <w:t>.</w:t>
+        <w:t>Mikel Armendia, Frédéric Cugnon, Luke Berglind, Erdem Ozturk, Guillermo Gil, Jaouher Selmi,Evaluation of Machine Tool Digital Twin for machining operations in industrial environment,Procedia CIRPVolume 82,2019,Pages 231-236,ISSN 2212-8271,https://doi.org/10.1016/j.procir.2019.04.040.</w:t>
       </w:r>
       <w:bookmarkEnd w:id="50"/>
     </w:p>
@@ -9037,7 +9018,6 @@
           <w:ilvl w:val="0"/>
           <w:numId w:val="1"/>
         </w:numPr>
-        <w:ind w:firstLineChars="0"/>
       </w:pPr>
       <w:bookmarkStart w:id="51" w:name="_Ref198389046"/>
       <w:r>
@@ -9048,51 +9028,8 @@
           <w:szCs w:val="22"/>
           <w:shd w:val="clear" w:color="auto" w:fill="FFFFFF"/>
         </w:rPr>
-        <w:t xml:space="preserve">Moi, Torbjørn; </w:t>
-      </w:r>
-      <w:proofErr w:type="spellStart"/>
-      <w:r>
-        <w:rPr>
-          <w:rFonts w:ascii="Arial" w:hAnsi="Arial" w:cs="Arial"/>
-          <w:color w:val="202122"/>
-          <w:sz w:val="22"/>
-          <w:szCs w:val="22"/>
-          <w:shd w:val="clear" w:color="auto" w:fill="FFFFFF"/>
-        </w:rPr>
-        <w:t>Cibicik</w:t>
-      </w:r>
-      <w:proofErr w:type="spellEnd"/>
-      <w:r>
-        <w:rPr>
-          <w:rFonts w:ascii="Arial" w:hAnsi="Arial" w:cs="Arial"/>
-          <w:color w:val="202122"/>
-          <w:sz w:val="22"/>
-          <w:szCs w:val="22"/>
-          <w:shd w:val="clear" w:color="auto" w:fill="FFFFFF"/>
-        </w:rPr>
-        <w:t xml:space="preserve">, Andrej; </w:t>
-      </w:r>
-      <w:proofErr w:type="spellStart"/>
-      <w:r>
-        <w:rPr>
-          <w:rFonts w:ascii="Arial" w:hAnsi="Arial" w:cs="Arial"/>
-          <w:color w:val="202122"/>
-          <w:sz w:val="22"/>
-          <w:szCs w:val="22"/>
-          <w:shd w:val="clear" w:color="auto" w:fill="FFFFFF"/>
-        </w:rPr>
-        <w:t>Rølvåg</w:t>
-      </w:r>
-      <w:proofErr w:type="spellEnd"/>
-      <w:r>
-        <w:rPr>
-          <w:rFonts w:ascii="Arial" w:hAnsi="Arial" w:cs="Arial"/>
-          <w:color w:val="202122"/>
-          <w:sz w:val="22"/>
-          <w:szCs w:val="22"/>
-          <w:shd w:val="clear" w:color="auto" w:fill="FFFFFF"/>
-        </w:rPr>
-        <w:t>, Terje (2020-05-01).</w:t>
+        <w:lastRenderedPageBreak/>
+        <w:t>Moi, Torbjørn; Cibicik, Andrej; Rølvåg, Terje (2020-05-01).</w:t>
       </w:r>
       <w:r>
         <w:rPr>
@@ -9105,7 +9042,7 @@
         </w:rPr>
         <w:t> </w:t>
       </w:r>
-      <w:hyperlink r:id="rId13" w:history="1">
+      <w:hyperlink r:id="rId14" w:history="1">
         <w:r>
           <w:rPr>
             <w:rStyle w:val="af9"/>
@@ -9221,7 +9158,7 @@
         </w:rPr>
         <w:t> </w:t>
       </w:r>
-      <w:hyperlink r:id="rId14" w:tooltip="Doi (identifier)" w:history="1">
+      <w:hyperlink r:id="rId15" w:tooltip="Doi (identifier)" w:history="1">
         <w:r>
           <w:rPr>
             <w:rStyle w:val="af9"/>
@@ -9242,7 +9179,7 @@
         </w:rPr>
         <w:t>:</w:t>
       </w:r>
-      <w:hyperlink r:id="rId15" w:history="1">
+      <w:hyperlink r:id="rId16" w:history="1">
         <w:r>
           <w:rPr>
             <w:rStyle w:val="af9"/>
@@ -9274,7 +9211,7 @@
         </w:rPr>
         <w:t> </w:t>
       </w:r>
-      <w:hyperlink r:id="rId16" w:tooltip="Hdl (identifier)" w:history="1">
+      <w:hyperlink r:id="rId17" w:tooltip="Hdl (identifier)" w:history="1">
         <w:r>
           <w:rPr>
             <w:rStyle w:val="af9"/>
@@ -9295,7 +9232,7 @@
         </w:rPr>
         <w:t>:</w:t>
       </w:r>
-      <w:hyperlink r:id="rId17" w:history="1">
+      <w:hyperlink r:id="rId18" w:history="1">
         <w:r>
           <w:rPr>
             <w:rStyle w:val="af9"/>
@@ -9327,7 +9264,7 @@
         </w:rPr>
         <w:t> </w:t>
       </w:r>
-      <w:hyperlink r:id="rId18" w:tooltip="ISSN (identifier)" w:history="1">
+      <w:hyperlink r:id="rId19" w:tooltip="ISSN (identifier)" w:history="1">
         <w:r>
           <w:rPr>
             <w:rStyle w:val="af9"/>
@@ -9348,7 +9285,7 @@
         </w:rPr>
         <w:t> </w:t>
       </w:r>
-      <w:hyperlink r:id="rId19" w:history="1">
+      <w:hyperlink r:id="rId20" w:history="1">
         <w:r>
           <w:rPr>
             <w:rStyle w:val="af9"/>
@@ -9378,8 +9315,6 @@
           <w:numId w:val="1"/>
         </w:numPr>
         <w:spacing w:before="100" w:beforeAutospacing="1" w:after="24"/>
-        <w:ind w:firstLineChars="0"/>
-        <w:jc w:val="left"/>
         <w:rPr>
           <w:rFonts w:ascii="Arial" w:hAnsi="Arial" w:cs="Arial"/>
           <w:color w:val="202122"/>
@@ -9395,7 +9330,6 @@
           <w:sz w:val="22"/>
           <w:szCs w:val="22"/>
         </w:rPr>
-        <w:lastRenderedPageBreak/>
         <w:t> </w:t>
       </w:r>
       <w:bookmarkStart w:id="52" w:name="_Ref198389054"/>
@@ -9421,7 +9355,7 @@
         </w:rPr>
         <w:t> </w:t>
       </w:r>
-      <w:hyperlink r:id="rId20" w:history="1">
+      <w:hyperlink r:id="rId21" w:history="1">
         <w:r>
           <w:rPr>
             <w:rStyle w:val="af9"/>
@@ -9546,7 +9480,7 @@
         </w:rPr>
         <w:t> </w:t>
       </w:r>
-      <w:hyperlink r:id="rId21" w:tooltip="Doi (identifier)" w:history="1">
+      <w:hyperlink r:id="rId22" w:tooltip="Doi (identifier)" w:history="1">
         <w:r>
           <w:rPr>
             <w:rStyle w:val="af9"/>
@@ -9569,7 +9503,7 @@
         </w:rPr>
         <w:t>:</w:t>
       </w:r>
-      <w:hyperlink r:id="rId22" w:history="1">
+      <w:hyperlink r:id="rId23" w:history="1">
         <w:r>
           <w:rPr>
             <w:rStyle w:val="af9"/>
@@ -9604,7 +9538,7 @@
         </w:rPr>
         <w:t> </w:t>
       </w:r>
-      <w:hyperlink r:id="rId23" w:tooltip="ISSN (identifier)" w:history="1">
+      <w:hyperlink r:id="rId24" w:tooltip="ISSN (identifier)" w:history="1">
         <w:r>
           <w:rPr>
             <w:rStyle w:val="af9"/>
@@ -9627,7 +9561,7 @@
         </w:rPr>
         <w:t> </w:t>
       </w:r>
-      <w:hyperlink r:id="rId24" w:history="1">
+      <w:hyperlink r:id="rId25" w:history="1">
         <w:r>
           <w:rPr>
             <w:rStyle w:val="af9"/>
@@ -9659,8 +9593,6 @@
           <w:numId w:val="1"/>
         </w:numPr>
         <w:spacing w:before="100" w:beforeAutospacing="1" w:after="24"/>
-        <w:ind w:firstLineChars="0"/>
-        <w:jc w:val="left"/>
         <w:rPr>
           <w:rFonts w:ascii="Arial" w:hAnsi="Arial" w:cs="Arial"/>
           <w:color w:val="202122"/>
@@ -9687,29 +9619,7 @@
           <w:sz w:val="22"/>
           <w:szCs w:val="22"/>
         </w:rPr>
-        <w:t xml:space="preserve">Boschert, Stefan; Rosen, Roland (2016), </w:t>
-      </w:r>
-      <w:proofErr w:type="spellStart"/>
-      <w:r>
-        <w:rPr>
-          <w:rStyle w:val="HTML"/>
-          <w:rFonts w:ascii="Arial" w:hAnsi="Arial" w:cs="Arial"/>
-          <w:color w:val="202122"/>
-          <w:sz w:val="22"/>
-          <w:szCs w:val="22"/>
-        </w:rPr>
-        <w:t>Hehenberger</w:t>
-      </w:r>
-      <w:proofErr w:type="spellEnd"/>
-      <w:r>
-        <w:rPr>
-          <w:rStyle w:val="HTML"/>
-          <w:rFonts w:ascii="Arial" w:hAnsi="Arial" w:cs="Arial"/>
-          <w:color w:val="202122"/>
-          <w:sz w:val="22"/>
-          <w:szCs w:val="22"/>
-        </w:rPr>
-        <w:t>, Peter; Bradley, David (eds.),</w:t>
+        <w:t>Boschert, Stefan; Rosen, Roland (2016), Hehenberger, Peter; Bradley, David (eds.),</w:t>
       </w:r>
       <w:r>
         <w:rPr>
@@ -9723,7 +9633,7 @@
         </w:rPr>
         <w:t> </w:t>
       </w:r>
-      <w:hyperlink r:id="rId25" w:history="1">
+      <w:hyperlink r:id="rId26" w:history="1">
         <w:r>
           <w:rPr>
             <w:rStyle w:val="af9"/>
@@ -9802,7 +9712,7 @@
         </w:rPr>
         <w:t> </w:t>
       </w:r>
-      <w:hyperlink r:id="rId26" w:tooltip="Doi (identifier)" w:history="1">
+      <w:hyperlink r:id="rId27" w:tooltip="Doi (identifier)" w:history="1">
         <w:r>
           <w:rPr>
             <w:rStyle w:val="af9"/>
@@ -9825,7 +9735,7 @@
         </w:rPr>
         <w:t>:</w:t>
       </w:r>
-      <w:hyperlink r:id="rId27" w:history="1">
+      <w:hyperlink r:id="rId28" w:history="1">
         <w:r>
           <w:rPr>
             <w:rStyle w:val="af9"/>
@@ -9860,7 +9770,7 @@
         </w:rPr>
         <w:t> </w:t>
       </w:r>
-      <w:hyperlink r:id="rId28" w:tooltip="ISBN (identifier)" w:history="1">
+      <w:hyperlink r:id="rId29" w:tooltip="ISBN (identifier)" w:history="1">
         <w:r>
           <w:rPr>
             <w:rStyle w:val="af9"/>
@@ -9883,7 +9793,7 @@
         </w:rPr>
         <w:t> </w:t>
       </w:r>
-      <w:hyperlink r:id="rId29" w:tooltip="Special:BookSources/978-3-319-32156-1" w:history="1">
+      <w:hyperlink r:id="rId30" w:tooltip="Special:BookSources/978-3-319-32156-1" w:history="1">
         <w:r>
           <w:rPr>
             <w:rStyle w:val="af9"/>
@@ -9941,7 +9851,6 @@
           <w:ilvl w:val="0"/>
           <w:numId w:val="1"/>
         </w:numPr>
-        <w:ind w:firstLineChars="0"/>
       </w:pPr>
       <w:bookmarkStart w:id="54" w:name="_Ref198389075"/>
       <w:r>
@@ -9965,7 +9874,7 @@
         </w:rPr>
         <w:t> </w:t>
       </w:r>
-      <w:hyperlink r:id="rId30" w:history="1">
+      <w:hyperlink r:id="rId31" w:history="1">
         <w:r>
           <w:rPr>
             <w:rStyle w:val="af9"/>
@@ -10092,7 +10001,7 @@
         </w:rPr>
         <w:t> </w:t>
       </w:r>
-      <w:hyperlink r:id="rId31" w:tooltip="Doi (identifier)" w:history="1">
+      <w:hyperlink r:id="rId32" w:tooltip="Doi (identifier)" w:history="1">
         <w:r>
           <w:rPr>
             <w:rStyle w:val="af9"/>
@@ -10113,7 +10022,7 @@
         </w:rPr>
         <w:t>:</w:t>
       </w:r>
-      <w:hyperlink r:id="rId32" w:history="1">
+      <w:hyperlink r:id="rId33" w:history="1">
         <w:r>
           <w:rPr>
             <w:rStyle w:val="af9"/>
@@ -10145,7 +10054,7 @@
         </w:rPr>
         <w:t> </w:t>
       </w:r>
-      <w:hyperlink r:id="rId33" w:tooltip="Hdl (identifier)" w:history="1">
+      <w:hyperlink r:id="rId34" w:tooltip="Hdl (identifier)" w:history="1">
         <w:r>
           <w:rPr>
             <w:rStyle w:val="af9"/>
@@ -10166,7 +10075,7 @@
         </w:rPr>
         <w:t>:</w:t>
       </w:r>
-      <w:hyperlink r:id="rId34" w:history="1">
+      <w:hyperlink r:id="rId35" w:history="1">
         <w:r>
           <w:rPr>
             <w:rStyle w:val="af9"/>
@@ -10198,7 +10107,7 @@
         </w:rPr>
         <w:t> </w:t>
       </w:r>
-      <w:hyperlink r:id="rId35" w:tooltip="S2CID (identifier)" w:history="1">
+      <w:hyperlink r:id="rId36" w:tooltip="S2CID (identifier)" w:history="1">
         <w:r>
           <w:rPr>
             <w:rStyle w:val="af9"/>
@@ -10219,7 +10128,7 @@
         </w:rPr>
         <w:t> </w:t>
       </w:r>
-      <w:hyperlink r:id="rId36" w:history="1">
+      <w:hyperlink r:id="rId37" w:history="1">
         <w:r>
           <w:rPr>
             <w:rStyle w:val="af9"/>
@@ -10249,8 +10158,6 @@
           <w:numId w:val="1"/>
         </w:numPr>
         <w:spacing w:before="100" w:beforeAutospacing="1" w:after="24"/>
-        <w:ind w:firstLineChars="0"/>
-        <w:jc w:val="left"/>
         <w:rPr>
           <w:rFonts w:ascii="Arial" w:hAnsi="Arial" w:cs="Arial"/>
           <w:color w:val="202122"/>
@@ -10291,7 +10198,7 @@
         </w:rPr>
         <w:t> </w:t>
       </w:r>
-      <w:hyperlink r:id="rId37" w:history="1">
+      <w:hyperlink r:id="rId38" w:history="1">
         <w:r>
           <w:rPr>
             <w:rStyle w:val="af9"/>
@@ -10345,8 +10252,6 @@
           <w:numId w:val="1"/>
         </w:numPr>
         <w:spacing w:before="100" w:beforeAutospacing="1" w:after="24"/>
-        <w:ind w:firstLineChars="0"/>
-        <w:jc w:val="left"/>
         <w:rPr>
           <w:rFonts w:ascii="Arial" w:hAnsi="Arial" w:cs="Arial"/>
           <w:color w:val="202122"/>
@@ -10409,7 +10314,7 @@
         </w:rPr>
         <w:t> </w:t>
       </w:r>
-      <w:hyperlink r:id="rId38" w:tooltip="Oxford University Press" w:history="1">
+      <w:hyperlink r:id="rId39" w:tooltip="Oxford University Press" w:history="1">
         <w:r>
           <w:rPr>
             <w:rStyle w:val="af9"/>
@@ -10444,7 +10349,7 @@
         </w:rPr>
         <w:t> </w:t>
       </w:r>
-      <w:hyperlink r:id="rId39" w:tooltip="ISBN (identifier)" w:history="1">
+      <w:hyperlink r:id="rId40" w:tooltip="ISBN (identifier)" w:history="1">
         <w:r>
           <w:rPr>
             <w:rStyle w:val="af9"/>
@@ -10467,7 +10372,7 @@
         </w:rPr>
         <w:t> </w:t>
       </w:r>
-      <w:hyperlink r:id="rId40" w:tooltip="Special:BookSources/978-0195079067" w:history="1">
+      <w:hyperlink r:id="rId41" w:tooltip="Special:BookSources/978-0195079067" w:history="1">
         <w:r>
           <w:rPr>
             <w:rStyle w:val="af9"/>
@@ -10502,7 +10407,7 @@
         </w:rPr>
         <w:t> </w:t>
       </w:r>
-      <w:hyperlink r:id="rId41" w:tooltip="OCLC (identifier)" w:history="1">
+      <w:hyperlink r:id="rId42" w:tooltip="OCLC (identifier)" w:history="1">
         <w:r>
           <w:rPr>
             <w:rStyle w:val="af9"/>
@@ -10525,7 +10430,7 @@
         </w:rPr>
         <w:t> </w:t>
       </w:r>
-      <w:hyperlink r:id="rId42" w:history="1">
+      <w:hyperlink r:id="rId43" w:history="1">
         <w:r>
           <w:rPr>
             <w:rStyle w:val="af9"/>
@@ -10558,7 +10463,6 @@
           <w:ilvl w:val="0"/>
           <w:numId w:val="1"/>
         </w:numPr>
-        <w:ind w:firstLineChars="0"/>
       </w:pPr>
       <w:r>
         <w:fldChar w:fldCharType="begin"/>
@@ -10602,7 +10506,7 @@
         </w:rPr>
         <w:t> </w:t>
       </w:r>
-      <w:hyperlink r:id="rId43" w:tooltip="The Economist" w:history="1">
+      <w:hyperlink r:id="rId44" w:tooltip="The Economist" w:history="1">
         <w:r>
           <w:rPr>
             <w:rStyle w:val="af9"/>
@@ -10648,8 +10552,6 @@
           <w:numId w:val="1"/>
         </w:numPr>
         <w:spacing w:before="100" w:beforeAutospacing="1" w:after="24"/>
-        <w:ind w:firstLineChars="0"/>
-        <w:jc w:val="left"/>
         <w:rPr>
           <w:rFonts w:ascii="Arial" w:hAnsi="Arial" w:cs="Arial"/>
           <w:color w:val="202122"/>
@@ -10676,95 +10578,7 @@
           <w:sz w:val="22"/>
           <w:szCs w:val="22"/>
         </w:rPr>
-        <w:t xml:space="preserve">Liu, </w:t>
-      </w:r>
-      <w:proofErr w:type="spellStart"/>
-      <w:r>
-        <w:rPr>
-          <w:rStyle w:val="HTML"/>
-          <w:rFonts w:ascii="Arial" w:hAnsi="Arial" w:cs="Arial"/>
-          <w:color w:val="202122"/>
-          <w:sz w:val="22"/>
-          <w:szCs w:val="22"/>
-        </w:rPr>
-        <w:t>Mangnan</w:t>
-      </w:r>
-      <w:proofErr w:type="spellEnd"/>
-      <w:r>
-        <w:rPr>
-          <w:rStyle w:val="HTML"/>
-          <w:rFonts w:ascii="Arial" w:hAnsi="Arial" w:cs="Arial"/>
-          <w:color w:val="202122"/>
-          <w:sz w:val="22"/>
-          <w:szCs w:val="22"/>
-        </w:rPr>
-        <w:t xml:space="preserve">; Fang, </w:t>
-      </w:r>
-      <w:proofErr w:type="spellStart"/>
-      <w:r>
-        <w:rPr>
-          <w:rStyle w:val="HTML"/>
-          <w:rFonts w:ascii="Arial" w:hAnsi="Arial" w:cs="Arial"/>
-          <w:color w:val="202122"/>
-          <w:sz w:val="22"/>
-          <w:szCs w:val="22"/>
-        </w:rPr>
-        <w:t>Shuiliang</w:t>
-      </w:r>
-      <w:proofErr w:type="spellEnd"/>
-      <w:r>
-        <w:rPr>
-          <w:rStyle w:val="HTML"/>
-          <w:rFonts w:ascii="Arial" w:hAnsi="Arial" w:cs="Arial"/>
-          <w:color w:val="202122"/>
-          <w:sz w:val="22"/>
-          <w:szCs w:val="22"/>
-        </w:rPr>
-        <w:t xml:space="preserve">; Dong, </w:t>
-      </w:r>
-      <w:proofErr w:type="spellStart"/>
-      <w:r>
-        <w:rPr>
-          <w:rStyle w:val="HTML"/>
-          <w:rFonts w:ascii="Arial" w:hAnsi="Arial" w:cs="Arial"/>
-          <w:color w:val="202122"/>
-          <w:sz w:val="22"/>
-          <w:szCs w:val="22"/>
-        </w:rPr>
-        <w:t>Huiyue</w:t>
-      </w:r>
-      <w:proofErr w:type="spellEnd"/>
-      <w:r>
-        <w:rPr>
-          <w:rStyle w:val="HTML"/>
-          <w:rFonts w:ascii="Arial" w:hAnsi="Arial" w:cs="Arial"/>
-          <w:color w:val="202122"/>
-          <w:sz w:val="22"/>
-          <w:szCs w:val="22"/>
-        </w:rPr>
-        <w:t xml:space="preserve">; Xu, </w:t>
-      </w:r>
-      <w:proofErr w:type="spellStart"/>
-      <w:r>
-        <w:rPr>
-          <w:rStyle w:val="HTML"/>
-          <w:rFonts w:ascii="Arial" w:hAnsi="Arial" w:cs="Arial"/>
-          <w:color w:val="202122"/>
-          <w:sz w:val="22"/>
-          <w:szCs w:val="22"/>
-        </w:rPr>
-        <w:t>Cunzhi</w:t>
-      </w:r>
-      <w:proofErr w:type="spellEnd"/>
-      <w:r>
-        <w:rPr>
-          <w:rStyle w:val="HTML"/>
-          <w:rFonts w:ascii="Arial" w:hAnsi="Arial" w:cs="Arial"/>
-          <w:color w:val="202122"/>
-          <w:sz w:val="22"/>
-          <w:szCs w:val="22"/>
-        </w:rPr>
-        <w:t>.</w:t>
+        <w:t>Liu, Mangnan; Fang, Shuiliang; Dong, Huiyue; Xu, Cunzhi.</w:t>
       </w:r>
       <w:r>
         <w:rPr>
@@ -10778,7 +10592,7 @@
         </w:rPr>
         <w:t> </w:t>
       </w:r>
-      <w:hyperlink r:id="rId44" w:history="1">
+      <w:hyperlink r:id="rId45" w:history="1">
         <w:r>
           <w:rPr>
             <w:rStyle w:val="af9"/>
@@ -10903,7 +10717,7 @@
         </w:rPr>
         <w:t> </w:t>
       </w:r>
-      <w:hyperlink r:id="rId45" w:tooltip="Doi (identifier)" w:history="1">
+      <w:hyperlink r:id="rId46" w:tooltip="Doi (identifier)" w:history="1">
         <w:r>
           <w:rPr>
             <w:rStyle w:val="af9"/>
@@ -10926,7 +10740,7 @@
         </w:rPr>
         <w:t>:</w:t>
       </w:r>
-      <w:hyperlink r:id="rId46" w:history="1">
+      <w:hyperlink r:id="rId47" w:history="1">
         <w:r>
           <w:rPr>
             <w:rStyle w:val="af9"/>
@@ -10994,8 +10808,6 @@
           <w:numId w:val="1"/>
         </w:numPr>
         <w:spacing w:before="100" w:beforeAutospacing="1" w:after="24"/>
-        <w:ind w:firstLineChars="0"/>
-        <w:jc w:val="left"/>
         <w:rPr>
           <w:rFonts w:ascii="Arial" w:hAnsi="Arial" w:cs="Arial"/>
           <w:color w:val="202122"/>
@@ -11036,7 +10848,7 @@
         </w:rPr>
         <w:t> </w:t>
       </w:r>
-      <w:hyperlink r:id="rId47" w:history="1">
+      <w:hyperlink r:id="rId48" w:history="1">
         <w:r>
           <w:rPr>
             <w:rStyle w:val="af9"/>
@@ -11079,29 +10891,7 @@
           <w:sz w:val="22"/>
           <w:szCs w:val="22"/>
         </w:rPr>
-        <w:t xml:space="preserve">WIT Transactions on the Built Environment. III Conference on Urban Transport and the Environment for the 21 Century. </w:t>
-      </w:r>
-      <w:proofErr w:type="spellStart"/>
-      <w:r>
-        <w:rPr>
-          <w:rStyle w:val="HTML"/>
-          <w:rFonts w:ascii="Arial" w:hAnsi="Arial" w:cs="Arial"/>
-          <w:color w:val="202122"/>
-          <w:sz w:val="22"/>
-          <w:szCs w:val="22"/>
-        </w:rPr>
-        <w:t>Acquasparta</w:t>
-      </w:r>
-      <w:proofErr w:type="spellEnd"/>
-      <w:r>
-        <w:rPr>
-          <w:rStyle w:val="HTML"/>
-          <w:rFonts w:ascii="Arial" w:hAnsi="Arial" w:cs="Arial"/>
-          <w:color w:val="202122"/>
-          <w:sz w:val="22"/>
-          <w:szCs w:val="22"/>
-        </w:rPr>
-        <w:t>, Italy: WIT Press. pp. </w:t>
+        <w:t>WIT Transactions on the Built Environment. III Conference on Urban Transport and the Environment for the 21 Century. Acquasparta, Italy: WIT Press. pp. </w:t>
       </w:r>
       <w:r>
         <w:rPr>
@@ -11135,7 +10925,6 @@
           <w:ilvl w:val="0"/>
           <w:numId w:val="1"/>
         </w:numPr>
-        <w:ind w:firstLineChars="0"/>
       </w:pPr>
       <w:r>
         <w:fldChar w:fldCharType="begin"/>
@@ -11239,8 +11028,6 @@
           <w:numId w:val="1"/>
         </w:numPr>
         <w:spacing w:before="100" w:beforeAutospacing="1" w:after="24"/>
-        <w:ind w:firstLineChars="0"/>
-        <w:jc w:val="left"/>
         <w:rPr>
           <w:rFonts w:ascii="Arial" w:hAnsi="Arial" w:cs="Arial"/>
           <w:color w:val="202122"/>
@@ -11408,14 +11195,9 @@
           <w:ilvl w:val="0"/>
           <w:numId w:val="1"/>
         </w:numPr>
-        <w:ind w:firstLineChars="0"/>
-      </w:pPr>
-    </w:p>
-    <w:p>
-      <w:pPr>
-        <w:ind w:firstLineChars="0" w:firstLine="0"/>
-      </w:pPr>
-    </w:p>
+      </w:pPr>
+    </w:p>
+    <w:p/>
     <w:p>
       <w:pPr>
         <w:pStyle w:val="1"/>
@@ -11430,12 +11212,12 @@
       <w:bookmarkEnd w:id="62"/>
     </w:p>
     <w:sectPr>
-      <w:headerReference w:type="even" r:id="rId48"/>
-      <w:headerReference w:type="default" r:id="rId49"/>
-      <w:footerReference w:type="even" r:id="rId50"/>
-      <w:footerReference w:type="default" r:id="rId51"/>
-      <w:headerReference w:type="first" r:id="rId52"/>
-      <w:footerReference w:type="first" r:id="rId53"/>
+      <w:headerReference w:type="even" r:id="rId49"/>
+      <w:headerReference w:type="default" r:id="rId50"/>
+      <w:footerReference w:type="even" r:id="rId51"/>
+      <w:footerReference w:type="default" r:id="rId52"/>
+      <w:headerReference w:type="first" r:id="rId53"/>
+      <w:footerReference w:type="first" r:id="rId54"/>
       <w:pgSz w:w="11906" w:h="16838"/>
       <w:pgMar w:top="1440" w:right="1800" w:bottom="1440" w:left="1800" w:header="851" w:footer="992" w:gutter="0"/>
       <w:cols w:space="425"/>
@@ -12170,6 +11952,602 @@
     </w:lvl>
   </w:abstractNum>
   <w:abstractNum w:abstractNumId="6" w15:restartNumberingAfterBreak="0">
+    <w:nsid w:val="20094283"/>
+    <w:multiLevelType w:val="multilevel"/>
+    <w:tmpl w:val="CE9CEBA2"/>
+    <w:lvl w:ilvl="0">
+      <w:start w:val="1"/>
+      <w:numFmt w:val="bullet"/>
+      <w:lvlText w:val=""/>
+      <w:lvlJc w:val="left"/>
+      <w:pPr>
+        <w:tabs>
+          <w:tab w:val="num" w:pos="720"/>
+        </w:tabs>
+        <w:ind w:left="720" w:hanging="360"/>
+      </w:pPr>
+      <w:rPr>
+        <w:rFonts w:ascii="Symbol" w:hAnsi="Symbol" w:hint="default"/>
+        <w:sz w:val="20"/>
+      </w:rPr>
+    </w:lvl>
+    <w:lvl w:ilvl="1" w:tentative="1">
+      <w:start w:val="1"/>
+      <w:numFmt w:val="bullet"/>
+      <w:lvlText w:val="o"/>
+      <w:lvlJc w:val="left"/>
+      <w:pPr>
+        <w:tabs>
+          <w:tab w:val="num" w:pos="1440"/>
+        </w:tabs>
+        <w:ind w:left="1440" w:hanging="360"/>
+      </w:pPr>
+      <w:rPr>
+        <w:rFonts w:ascii="Courier New" w:hAnsi="Courier New" w:hint="default"/>
+        <w:sz w:val="20"/>
+      </w:rPr>
+    </w:lvl>
+    <w:lvl w:ilvl="2" w:tentative="1">
+      <w:start w:val="1"/>
+      <w:numFmt w:val="bullet"/>
+      <w:lvlText w:val=""/>
+      <w:lvlJc w:val="left"/>
+      <w:pPr>
+        <w:tabs>
+          <w:tab w:val="num" w:pos="2160"/>
+        </w:tabs>
+        <w:ind w:left="2160" w:hanging="360"/>
+      </w:pPr>
+      <w:rPr>
+        <w:rFonts w:ascii="Wingdings" w:hAnsi="Wingdings" w:hint="default"/>
+        <w:sz w:val="20"/>
+      </w:rPr>
+    </w:lvl>
+    <w:lvl w:ilvl="3" w:tentative="1">
+      <w:start w:val="1"/>
+      <w:numFmt w:val="bullet"/>
+      <w:lvlText w:val=""/>
+      <w:lvlJc w:val="left"/>
+      <w:pPr>
+        <w:tabs>
+          <w:tab w:val="num" w:pos="2880"/>
+        </w:tabs>
+        <w:ind w:left="2880" w:hanging="360"/>
+      </w:pPr>
+      <w:rPr>
+        <w:rFonts w:ascii="Wingdings" w:hAnsi="Wingdings" w:hint="default"/>
+        <w:sz w:val="20"/>
+      </w:rPr>
+    </w:lvl>
+    <w:lvl w:ilvl="4" w:tentative="1">
+      <w:start w:val="1"/>
+      <w:numFmt w:val="bullet"/>
+      <w:lvlText w:val=""/>
+      <w:lvlJc w:val="left"/>
+      <w:pPr>
+        <w:tabs>
+          <w:tab w:val="num" w:pos="3600"/>
+        </w:tabs>
+        <w:ind w:left="3600" w:hanging="360"/>
+      </w:pPr>
+      <w:rPr>
+        <w:rFonts w:ascii="Wingdings" w:hAnsi="Wingdings" w:hint="default"/>
+        <w:sz w:val="20"/>
+      </w:rPr>
+    </w:lvl>
+    <w:lvl w:ilvl="5" w:tentative="1">
+      <w:start w:val="1"/>
+      <w:numFmt w:val="bullet"/>
+      <w:lvlText w:val=""/>
+      <w:lvlJc w:val="left"/>
+      <w:pPr>
+        <w:tabs>
+          <w:tab w:val="num" w:pos="4320"/>
+        </w:tabs>
+        <w:ind w:left="4320" w:hanging="360"/>
+      </w:pPr>
+      <w:rPr>
+        <w:rFonts w:ascii="Wingdings" w:hAnsi="Wingdings" w:hint="default"/>
+        <w:sz w:val="20"/>
+      </w:rPr>
+    </w:lvl>
+    <w:lvl w:ilvl="6" w:tentative="1">
+      <w:start w:val="1"/>
+      <w:numFmt w:val="bullet"/>
+      <w:lvlText w:val=""/>
+      <w:lvlJc w:val="left"/>
+      <w:pPr>
+        <w:tabs>
+          <w:tab w:val="num" w:pos="5040"/>
+        </w:tabs>
+        <w:ind w:left="5040" w:hanging="360"/>
+      </w:pPr>
+      <w:rPr>
+        <w:rFonts w:ascii="Wingdings" w:hAnsi="Wingdings" w:hint="default"/>
+        <w:sz w:val="20"/>
+      </w:rPr>
+    </w:lvl>
+    <w:lvl w:ilvl="7" w:tentative="1">
+      <w:start w:val="1"/>
+      <w:numFmt w:val="bullet"/>
+      <w:lvlText w:val=""/>
+      <w:lvlJc w:val="left"/>
+      <w:pPr>
+        <w:tabs>
+          <w:tab w:val="num" w:pos="5760"/>
+        </w:tabs>
+        <w:ind w:left="5760" w:hanging="360"/>
+      </w:pPr>
+      <w:rPr>
+        <w:rFonts w:ascii="Wingdings" w:hAnsi="Wingdings" w:hint="default"/>
+        <w:sz w:val="20"/>
+      </w:rPr>
+    </w:lvl>
+    <w:lvl w:ilvl="8" w:tentative="1">
+      <w:start w:val="1"/>
+      <w:numFmt w:val="bullet"/>
+      <w:lvlText w:val=""/>
+      <w:lvlJc w:val="left"/>
+      <w:pPr>
+        <w:tabs>
+          <w:tab w:val="num" w:pos="6480"/>
+        </w:tabs>
+        <w:ind w:left="6480" w:hanging="360"/>
+      </w:pPr>
+      <w:rPr>
+        <w:rFonts w:ascii="Wingdings" w:hAnsi="Wingdings" w:hint="default"/>
+        <w:sz w:val="20"/>
+      </w:rPr>
+    </w:lvl>
+  </w:abstractNum>
+  <w:abstractNum w:abstractNumId="7" w15:restartNumberingAfterBreak="0">
+    <w:nsid w:val="20F93AC4"/>
+    <w:multiLevelType w:val="multilevel"/>
+    <w:tmpl w:val="6060DB26"/>
+    <w:lvl w:ilvl="0">
+      <w:start w:val="1"/>
+      <w:numFmt w:val="bullet"/>
+      <w:lvlText w:val=""/>
+      <w:lvlJc w:val="left"/>
+      <w:pPr>
+        <w:tabs>
+          <w:tab w:val="num" w:pos="720"/>
+        </w:tabs>
+        <w:ind w:left="720" w:hanging="360"/>
+      </w:pPr>
+      <w:rPr>
+        <w:rFonts w:ascii="Symbol" w:hAnsi="Symbol" w:hint="default"/>
+        <w:sz w:val="20"/>
+      </w:rPr>
+    </w:lvl>
+    <w:lvl w:ilvl="1" w:tentative="1">
+      <w:start w:val="1"/>
+      <w:numFmt w:val="bullet"/>
+      <w:lvlText w:val="o"/>
+      <w:lvlJc w:val="left"/>
+      <w:pPr>
+        <w:tabs>
+          <w:tab w:val="num" w:pos="1440"/>
+        </w:tabs>
+        <w:ind w:left="1440" w:hanging="360"/>
+      </w:pPr>
+      <w:rPr>
+        <w:rFonts w:ascii="Courier New" w:hAnsi="Courier New" w:hint="default"/>
+        <w:sz w:val="20"/>
+      </w:rPr>
+    </w:lvl>
+    <w:lvl w:ilvl="2" w:tentative="1">
+      <w:start w:val="1"/>
+      <w:numFmt w:val="bullet"/>
+      <w:lvlText w:val=""/>
+      <w:lvlJc w:val="left"/>
+      <w:pPr>
+        <w:tabs>
+          <w:tab w:val="num" w:pos="2160"/>
+        </w:tabs>
+        <w:ind w:left="2160" w:hanging="360"/>
+      </w:pPr>
+      <w:rPr>
+        <w:rFonts w:ascii="Wingdings" w:hAnsi="Wingdings" w:hint="default"/>
+        <w:sz w:val="20"/>
+      </w:rPr>
+    </w:lvl>
+    <w:lvl w:ilvl="3" w:tentative="1">
+      <w:start w:val="1"/>
+      <w:numFmt w:val="bullet"/>
+      <w:lvlText w:val=""/>
+      <w:lvlJc w:val="left"/>
+      <w:pPr>
+        <w:tabs>
+          <w:tab w:val="num" w:pos="2880"/>
+        </w:tabs>
+        <w:ind w:left="2880" w:hanging="360"/>
+      </w:pPr>
+      <w:rPr>
+        <w:rFonts w:ascii="Wingdings" w:hAnsi="Wingdings" w:hint="default"/>
+        <w:sz w:val="20"/>
+      </w:rPr>
+    </w:lvl>
+    <w:lvl w:ilvl="4" w:tentative="1">
+      <w:start w:val="1"/>
+      <w:numFmt w:val="bullet"/>
+      <w:lvlText w:val=""/>
+      <w:lvlJc w:val="left"/>
+      <w:pPr>
+        <w:tabs>
+          <w:tab w:val="num" w:pos="3600"/>
+        </w:tabs>
+        <w:ind w:left="3600" w:hanging="360"/>
+      </w:pPr>
+      <w:rPr>
+        <w:rFonts w:ascii="Wingdings" w:hAnsi="Wingdings" w:hint="default"/>
+        <w:sz w:val="20"/>
+      </w:rPr>
+    </w:lvl>
+    <w:lvl w:ilvl="5" w:tentative="1">
+      <w:start w:val="1"/>
+      <w:numFmt w:val="bullet"/>
+      <w:lvlText w:val=""/>
+      <w:lvlJc w:val="left"/>
+      <w:pPr>
+        <w:tabs>
+          <w:tab w:val="num" w:pos="4320"/>
+        </w:tabs>
+        <w:ind w:left="4320" w:hanging="360"/>
+      </w:pPr>
+      <w:rPr>
+        <w:rFonts w:ascii="Wingdings" w:hAnsi="Wingdings" w:hint="default"/>
+        <w:sz w:val="20"/>
+      </w:rPr>
+    </w:lvl>
+    <w:lvl w:ilvl="6" w:tentative="1">
+      <w:start w:val="1"/>
+      <w:numFmt w:val="bullet"/>
+      <w:lvlText w:val=""/>
+      <w:lvlJc w:val="left"/>
+      <w:pPr>
+        <w:tabs>
+          <w:tab w:val="num" w:pos="5040"/>
+        </w:tabs>
+        <w:ind w:left="5040" w:hanging="360"/>
+      </w:pPr>
+      <w:rPr>
+        <w:rFonts w:ascii="Wingdings" w:hAnsi="Wingdings" w:hint="default"/>
+        <w:sz w:val="20"/>
+      </w:rPr>
+    </w:lvl>
+    <w:lvl w:ilvl="7" w:tentative="1">
+      <w:start w:val="1"/>
+      <w:numFmt w:val="bullet"/>
+      <w:lvlText w:val=""/>
+      <w:lvlJc w:val="left"/>
+      <w:pPr>
+        <w:tabs>
+          <w:tab w:val="num" w:pos="5760"/>
+        </w:tabs>
+        <w:ind w:left="5760" w:hanging="360"/>
+      </w:pPr>
+      <w:rPr>
+        <w:rFonts w:ascii="Wingdings" w:hAnsi="Wingdings" w:hint="default"/>
+        <w:sz w:val="20"/>
+      </w:rPr>
+    </w:lvl>
+    <w:lvl w:ilvl="8" w:tentative="1">
+      <w:start w:val="1"/>
+      <w:numFmt w:val="bullet"/>
+      <w:lvlText w:val=""/>
+      <w:lvlJc w:val="left"/>
+      <w:pPr>
+        <w:tabs>
+          <w:tab w:val="num" w:pos="6480"/>
+        </w:tabs>
+        <w:ind w:left="6480" w:hanging="360"/>
+      </w:pPr>
+      <w:rPr>
+        <w:rFonts w:ascii="Wingdings" w:hAnsi="Wingdings" w:hint="default"/>
+        <w:sz w:val="20"/>
+      </w:rPr>
+    </w:lvl>
+  </w:abstractNum>
+  <w:abstractNum w:abstractNumId="8" w15:restartNumberingAfterBreak="0">
+    <w:nsid w:val="21184638"/>
+    <w:multiLevelType w:val="multilevel"/>
+    <w:tmpl w:val="1B2011F4"/>
+    <w:lvl w:ilvl="0">
+      <w:start w:val="1"/>
+      <w:numFmt w:val="bullet"/>
+      <w:lvlText w:val=""/>
+      <w:lvlJc w:val="left"/>
+      <w:pPr>
+        <w:tabs>
+          <w:tab w:val="num" w:pos="720"/>
+        </w:tabs>
+        <w:ind w:left="720" w:hanging="360"/>
+      </w:pPr>
+      <w:rPr>
+        <w:rFonts w:ascii="Symbol" w:hAnsi="Symbol" w:hint="default"/>
+        <w:sz w:val="20"/>
+      </w:rPr>
+    </w:lvl>
+    <w:lvl w:ilvl="1" w:tentative="1">
+      <w:start w:val="1"/>
+      <w:numFmt w:val="bullet"/>
+      <w:lvlText w:val="o"/>
+      <w:lvlJc w:val="left"/>
+      <w:pPr>
+        <w:tabs>
+          <w:tab w:val="num" w:pos="1440"/>
+        </w:tabs>
+        <w:ind w:left="1440" w:hanging="360"/>
+      </w:pPr>
+      <w:rPr>
+        <w:rFonts w:ascii="Courier New" w:hAnsi="Courier New" w:hint="default"/>
+        <w:sz w:val="20"/>
+      </w:rPr>
+    </w:lvl>
+    <w:lvl w:ilvl="2" w:tentative="1">
+      <w:start w:val="1"/>
+      <w:numFmt w:val="bullet"/>
+      <w:lvlText w:val=""/>
+      <w:lvlJc w:val="left"/>
+      <w:pPr>
+        <w:tabs>
+          <w:tab w:val="num" w:pos="2160"/>
+        </w:tabs>
+        <w:ind w:left="2160" w:hanging="360"/>
+      </w:pPr>
+      <w:rPr>
+        <w:rFonts w:ascii="Wingdings" w:hAnsi="Wingdings" w:hint="default"/>
+        <w:sz w:val="20"/>
+      </w:rPr>
+    </w:lvl>
+    <w:lvl w:ilvl="3" w:tentative="1">
+      <w:start w:val="1"/>
+      <w:numFmt w:val="bullet"/>
+      <w:lvlText w:val=""/>
+      <w:lvlJc w:val="left"/>
+      <w:pPr>
+        <w:tabs>
+          <w:tab w:val="num" w:pos="2880"/>
+        </w:tabs>
+        <w:ind w:left="2880" w:hanging="360"/>
+      </w:pPr>
+      <w:rPr>
+        <w:rFonts w:ascii="Wingdings" w:hAnsi="Wingdings" w:hint="default"/>
+        <w:sz w:val="20"/>
+      </w:rPr>
+    </w:lvl>
+    <w:lvl w:ilvl="4" w:tentative="1">
+      <w:start w:val="1"/>
+      <w:numFmt w:val="bullet"/>
+      <w:lvlText w:val=""/>
+      <w:lvlJc w:val="left"/>
+      <w:pPr>
+        <w:tabs>
+          <w:tab w:val="num" w:pos="3600"/>
+        </w:tabs>
+        <w:ind w:left="3600" w:hanging="360"/>
+      </w:pPr>
+      <w:rPr>
+        <w:rFonts w:ascii="Wingdings" w:hAnsi="Wingdings" w:hint="default"/>
+        <w:sz w:val="20"/>
+      </w:rPr>
+    </w:lvl>
+    <w:lvl w:ilvl="5" w:tentative="1">
+      <w:start w:val="1"/>
+      <w:numFmt w:val="bullet"/>
+      <w:lvlText w:val=""/>
+      <w:lvlJc w:val="left"/>
+      <w:pPr>
+        <w:tabs>
+          <w:tab w:val="num" w:pos="4320"/>
+        </w:tabs>
+        <w:ind w:left="4320" w:hanging="360"/>
+      </w:pPr>
+      <w:rPr>
+        <w:rFonts w:ascii="Wingdings" w:hAnsi="Wingdings" w:hint="default"/>
+        <w:sz w:val="20"/>
+      </w:rPr>
+    </w:lvl>
+    <w:lvl w:ilvl="6" w:tentative="1">
+      <w:start w:val="1"/>
+      <w:numFmt w:val="bullet"/>
+      <w:lvlText w:val=""/>
+      <w:lvlJc w:val="left"/>
+      <w:pPr>
+        <w:tabs>
+          <w:tab w:val="num" w:pos="5040"/>
+        </w:tabs>
+        <w:ind w:left="5040" w:hanging="360"/>
+      </w:pPr>
+      <w:rPr>
+        <w:rFonts w:ascii="Wingdings" w:hAnsi="Wingdings" w:hint="default"/>
+        <w:sz w:val="20"/>
+      </w:rPr>
+    </w:lvl>
+    <w:lvl w:ilvl="7" w:tentative="1">
+      <w:start w:val="1"/>
+      <w:numFmt w:val="bullet"/>
+      <w:lvlText w:val=""/>
+      <w:lvlJc w:val="left"/>
+      <w:pPr>
+        <w:tabs>
+          <w:tab w:val="num" w:pos="5760"/>
+        </w:tabs>
+        <w:ind w:left="5760" w:hanging="360"/>
+      </w:pPr>
+      <w:rPr>
+        <w:rFonts w:ascii="Wingdings" w:hAnsi="Wingdings" w:hint="default"/>
+        <w:sz w:val="20"/>
+      </w:rPr>
+    </w:lvl>
+    <w:lvl w:ilvl="8" w:tentative="1">
+      <w:start w:val="1"/>
+      <w:numFmt w:val="bullet"/>
+      <w:lvlText w:val=""/>
+      <w:lvlJc w:val="left"/>
+      <w:pPr>
+        <w:tabs>
+          <w:tab w:val="num" w:pos="6480"/>
+        </w:tabs>
+        <w:ind w:left="6480" w:hanging="360"/>
+      </w:pPr>
+      <w:rPr>
+        <w:rFonts w:ascii="Wingdings" w:hAnsi="Wingdings" w:hint="default"/>
+        <w:sz w:val="20"/>
+      </w:rPr>
+    </w:lvl>
+  </w:abstractNum>
+  <w:abstractNum w:abstractNumId="9" w15:restartNumberingAfterBreak="0">
+    <w:nsid w:val="232D2234"/>
+    <w:multiLevelType w:val="multilevel"/>
+    <w:tmpl w:val="A0322E5A"/>
+    <w:lvl w:ilvl="0">
+      <w:start w:val="1"/>
+      <w:numFmt w:val="bullet"/>
+      <w:lvlText w:val=""/>
+      <w:lvlJc w:val="left"/>
+      <w:pPr>
+        <w:tabs>
+          <w:tab w:val="num" w:pos="720"/>
+        </w:tabs>
+        <w:ind w:left="720" w:hanging="360"/>
+      </w:pPr>
+      <w:rPr>
+        <w:rFonts w:ascii="Symbol" w:hAnsi="Symbol" w:hint="default"/>
+        <w:sz w:val="20"/>
+      </w:rPr>
+    </w:lvl>
+    <w:lvl w:ilvl="1">
+      <w:start w:val="1"/>
+      <w:numFmt w:val="bullet"/>
+      <w:lvlText w:val="o"/>
+      <w:lvlJc w:val="left"/>
+      <w:pPr>
+        <w:tabs>
+          <w:tab w:val="num" w:pos="1440"/>
+        </w:tabs>
+        <w:ind w:left="1440" w:hanging="360"/>
+      </w:pPr>
+      <w:rPr>
+        <w:rFonts w:ascii="Courier New" w:hAnsi="Courier New" w:hint="default"/>
+        <w:sz w:val="20"/>
+      </w:rPr>
+    </w:lvl>
+    <w:lvl w:ilvl="2">
+      <w:start w:val="1"/>
+      <w:numFmt w:val="bullet"/>
+      <w:lvlText w:val=""/>
+      <w:lvlJc w:val="left"/>
+      <w:pPr>
+        <w:tabs>
+          <w:tab w:val="num" w:pos="2160"/>
+        </w:tabs>
+        <w:ind w:left="2160" w:hanging="360"/>
+      </w:pPr>
+      <w:rPr>
+        <w:rFonts w:ascii="Wingdings" w:hAnsi="Wingdings" w:hint="default"/>
+        <w:sz w:val="20"/>
+      </w:rPr>
+    </w:lvl>
+    <w:lvl w:ilvl="3" w:tentative="1">
+      <w:start w:val="1"/>
+      <w:numFmt w:val="bullet"/>
+      <w:lvlText w:val=""/>
+      <w:lvlJc w:val="left"/>
+      <w:pPr>
+        <w:tabs>
+          <w:tab w:val="num" w:pos="2880"/>
+        </w:tabs>
+        <w:ind w:left="2880" w:hanging="360"/>
+      </w:pPr>
+      <w:rPr>
+        <w:rFonts w:ascii="Wingdings" w:hAnsi="Wingdings" w:hint="default"/>
+        <w:sz w:val="20"/>
+      </w:rPr>
+    </w:lvl>
+    <w:lvl w:ilvl="4" w:tentative="1">
+      <w:start w:val="1"/>
+      <w:numFmt w:val="bullet"/>
+      <w:lvlText w:val=""/>
+      <w:lvlJc w:val="left"/>
+      <w:pPr>
+        <w:tabs>
+          <w:tab w:val="num" w:pos="3600"/>
+        </w:tabs>
+        <w:ind w:left="3600" w:hanging="360"/>
+      </w:pPr>
+      <w:rPr>
+        <w:rFonts w:ascii="Wingdings" w:hAnsi="Wingdings" w:hint="default"/>
+        <w:sz w:val="20"/>
+      </w:rPr>
+    </w:lvl>
+    <w:lvl w:ilvl="5" w:tentative="1">
+      <w:start w:val="1"/>
+      <w:numFmt w:val="bullet"/>
+      <w:lvlText w:val=""/>
+      <w:lvlJc w:val="left"/>
+      <w:pPr>
+        <w:tabs>
+          <w:tab w:val="num" w:pos="4320"/>
+        </w:tabs>
+        <w:ind w:left="4320" w:hanging="360"/>
+      </w:pPr>
+      <w:rPr>
+        <w:rFonts w:ascii="Wingdings" w:hAnsi="Wingdings" w:hint="default"/>
+        <w:sz w:val="20"/>
+      </w:rPr>
+    </w:lvl>
+    <w:lvl w:ilvl="6" w:tentative="1">
+      <w:start w:val="1"/>
+      <w:numFmt w:val="bullet"/>
+      <w:lvlText w:val=""/>
+      <w:lvlJc w:val="left"/>
+      <w:pPr>
+        <w:tabs>
+          <w:tab w:val="num" w:pos="5040"/>
+        </w:tabs>
+        <w:ind w:left="5040" w:hanging="360"/>
+      </w:pPr>
+      <w:rPr>
+        <w:rFonts w:ascii="Wingdings" w:hAnsi="Wingdings" w:hint="default"/>
+        <w:sz w:val="20"/>
+      </w:rPr>
+    </w:lvl>
+    <w:lvl w:ilvl="7" w:tentative="1">
+      <w:start w:val="1"/>
+      <w:numFmt w:val="bullet"/>
+      <w:lvlText w:val=""/>
+      <w:lvlJc w:val="left"/>
+      <w:pPr>
+        <w:tabs>
+          <w:tab w:val="num" w:pos="5760"/>
+        </w:tabs>
+        <w:ind w:left="5760" w:hanging="360"/>
+      </w:pPr>
+      <w:rPr>
+        <w:rFonts w:ascii="Wingdings" w:hAnsi="Wingdings" w:hint="default"/>
+        <w:sz w:val="20"/>
+      </w:rPr>
+    </w:lvl>
+    <w:lvl w:ilvl="8" w:tentative="1">
+      <w:start w:val="1"/>
+      <w:numFmt w:val="bullet"/>
+      <w:lvlText w:val=""/>
+      <w:lvlJc w:val="left"/>
+      <w:pPr>
+        <w:tabs>
+          <w:tab w:val="num" w:pos="6480"/>
+        </w:tabs>
+        <w:ind w:left="6480" w:hanging="360"/>
+      </w:pPr>
+      <w:rPr>
+        <w:rFonts w:ascii="Wingdings" w:hAnsi="Wingdings" w:hint="default"/>
+        <w:sz w:val="20"/>
+      </w:rPr>
+    </w:lvl>
+  </w:abstractNum>
+  <w:abstractNum w:abstractNumId="10" w15:restartNumberingAfterBreak="0">
     <w:nsid w:val="270E018D"/>
     <w:multiLevelType w:val="multilevel"/>
     <w:tmpl w:val="762CEB34"/>
@@ -12282,7 +12660,156 @@
       </w:pPr>
     </w:lvl>
   </w:abstractNum>
-  <w:abstractNum w:abstractNumId="7" w15:restartNumberingAfterBreak="0">
+  <w:abstractNum w:abstractNumId="11" w15:restartNumberingAfterBreak="0">
+    <w:nsid w:val="45F15F4E"/>
+    <w:multiLevelType w:val="multilevel"/>
+    <w:tmpl w:val="194CCFD2"/>
+    <w:lvl w:ilvl="0">
+      <w:start w:val="1"/>
+      <w:numFmt w:val="bullet"/>
+      <w:lvlText w:val=""/>
+      <w:lvlJc w:val="left"/>
+      <w:pPr>
+        <w:tabs>
+          <w:tab w:val="num" w:pos="720"/>
+        </w:tabs>
+        <w:ind w:left="720" w:hanging="360"/>
+      </w:pPr>
+      <w:rPr>
+        <w:rFonts w:ascii="Symbol" w:hAnsi="Symbol" w:hint="default"/>
+        <w:sz w:val="20"/>
+      </w:rPr>
+    </w:lvl>
+    <w:lvl w:ilvl="1" w:tentative="1">
+      <w:start w:val="1"/>
+      <w:numFmt w:val="bullet"/>
+      <w:lvlText w:val="o"/>
+      <w:lvlJc w:val="left"/>
+      <w:pPr>
+        <w:tabs>
+          <w:tab w:val="num" w:pos="1440"/>
+        </w:tabs>
+        <w:ind w:left="1440" w:hanging="360"/>
+      </w:pPr>
+      <w:rPr>
+        <w:rFonts w:ascii="Courier New" w:hAnsi="Courier New" w:hint="default"/>
+        <w:sz w:val="20"/>
+      </w:rPr>
+    </w:lvl>
+    <w:lvl w:ilvl="2" w:tentative="1">
+      <w:start w:val="1"/>
+      <w:numFmt w:val="bullet"/>
+      <w:lvlText w:val=""/>
+      <w:lvlJc w:val="left"/>
+      <w:pPr>
+        <w:tabs>
+          <w:tab w:val="num" w:pos="2160"/>
+        </w:tabs>
+        <w:ind w:left="2160" w:hanging="360"/>
+      </w:pPr>
+      <w:rPr>
+        <w:rFonts w:ascii="Wingdings" w:hAnsi="Wingdings" w:hint="default"/>
+        <w:sz w:val="20"/>
+      </w:rPr>
+    </w:lvl>
+    <w:lvl w:ilvl="3" w:tentative="1">
+      <w:start w:val="1"/>
+      <w:numFmt w:val="bullet"/>
+      <w:lvlText w:val=""/>
+      <w:lvlJc w:val="left"/>
+      <w:pPr>
+        <w:tabs>
+          <w:tab w:val="num" w:pos="2880"/>
+        </w:tabs>
+        <w:ind w:left="2880" w:hanging="360"/>
+      </w:pPr>
+      <w:rPr>
+        <w:rFonts w:ascii="Wingdings" w:hAnsi="Wingdings" w:hint="default"/>
+        <w:sz w:val="20"/>
+      </w:rPr>
+    </w:lvl>
+    <w:lvl w:ilvl="4" w:tentative="1">
+      <w:start w:val="1"/>
+      <w:numFmt w:val="bullet"/>
+      <w:lvlText w:val=""/>
+      <w:lvlJc w:val="left"/>
+      <w:pPr>
+        <w:tabs>
+          <w:tab w:val="num" w:pos="3600"/>
+        </w:tabs>
+        <w:ind w:left="3600" w:hanging="360"/>
+      </w:pPr>
+      <w:rPr>
+        <w:rFonts w:ascii="Wingdings" w:hAnsi="Wingdings" w:hint="default"/>
+        <w:sz w:val="20"/>
+      </w:rPr>
+    </w:lvl>
+    <w:lvl w:ilvl="5" w:tentative="1">
+      <w:start w:val="1"/>
+      <w:numFmt w:val="bullet"/>
+      <w:lvlText w:val=""/>
+      <w:lvlJc w:val="left"/>
+      <w:pPr>
+        <w:tabs>
+          <w:tab w:val="num" w:pos="4320"/>
+        </w:tabs>
+        <w:ind w:left="4320" w:hanging="360"/>
+      </w:pPr>
+      <w:rPr>
+        <w:rFonts w:ascii="Wingdings" w:hAnsi="Wingdings" w:hint="default"/>
+        <w:sz w:val="20"/>
+      </w:rPr>
+    </w:lvl>
+    <w:lvl w:ilvl="6" w:tentative="1">
+      <w:start w:val="1"/>
+      <w:numFmt w:val="bullet"/>
+      <w:lvlText w:val=""/>
+      <w:lvlJc w:val="left"/>
+      <w:pPr>
+        <w:tabs>
+          <w:tab w:val="num" w:pos="5040"/>
+        </w:tabs>
+        <w:ind w:left="5040" w:hanging="360"/>
+      </w:pPr>
+      <w:rPr>
+        <w:rFonts w:ascii="Wingdings" w:hAnsi="Wingdings" w:hint="default"/>
+        <w:sz w:val="20"/>
+      </w:rPr>
+    </w:lvl>
+    <w:lvl w:ilvl="7" w:tentative="1">
+      <w:start w:val="1"/>
+      <w:numFmt w:val="bullet"/>
+      <w:lvlText w:val=""/>
+      <w:lvlJc w:val="left"/>
+      <w:pPr>
+        <w:tabs>
+          <w:tab w:val="num" w:pos="5760"/>
+        </w:tabs>
+        <w:ind w:left="5760" w:hanging="360"/>
+      </w:pPr>
+      <w:rPr>
+        <w:rFonts w:ascii="Wingdings" w:hAnsi="Wingdings" w:hint="default"/>
+        <w:sz w:val="20"/>
+      </w:rPr>
+    </w:lvl>
+    <w:lvl w:ilvl="8" w:tentative="1">
+      <w:start w:val="1"/>
+      <w:numFmt w:val="bullet"/>
+      <w:lvlText w:val=""/>
+      <w:lvlJc w:val="left"/>
+      <w:pPr>
+        <w:tabs>
+          <w:tab w:val="num" w:pos="6480"/>
+        </w:tabs>
+        <w:ind w:left="6480" w:hanging="360"/>
+      </w:pPr>
+      <w:rPr>
+        <w:rFonts w:ascii="Wingdings" w:hAnsi="Wingdings" w:hint="default"/>
+        <w:sz w:val="20"/>
+      </w:rPr>
+    </w:lvl>
+  </w:abstractNum>
+  <w:abstractNum w:abstractNumId="12" w15:restartNumberingAfterBreak="0">
     <w:nsid w:val="5A391474"/>
     <w:multiLevelType w:val="hybridMultilevel"/>
     <w:tmpl w:val="D6A4F714"/>
@@ -12371,7 +12898,7 @@
       </w:pPr>
     </w:lvl>
   </w:abstractNum>
-  <w:abstractNum w:abstractNumId="8" w15:restartNumberingAfterBreak="0">
+  <w:abstractNum w:abstractNumId="13" w15:restartNumberingAfterBreak="0">
     <w:nsid w:val="64957C67"/>
     <w:multiLevelType w:val="multilevel"/>
     <w:tmpl w:val="B4D84176"/>
@@ -12484,7 +13011,390 @@
       </w:pPr>
     </w:lvl>
   </w:abstractNum>
-  <w:abstractNum w:abstractNumId="9" w15:restartNumberingAfterBreak="0">
+  <w:abstractNum w:abstractNumId="14" w15:restartNumberingAfterBreak="0">
+    <w:nsid w:val="65C91157"/>
+    <w:multiLevelType w:val="multilevel"/>
+    <w:tmpl w:val="BBB213FC"/>
+    <w:lvl w:ilvl="0">
+      <w:start w:val="1"/>
+      <w:numFmt w:val="decimal"/>
+      <w:lvlText w:val="%1."/>
+      <w:lvlJc w:val="left"/>
+      <w:pPr>
+        <w:tabs>
+          <w:tab w:val="num" w:pos="720"/>
+        </w:tabs>
+        <w:ind w:left="720" w:hanging="360"/>
+      </w:pPr>
+    </w:lvl>
+    <w:lvl w:ilvl="1">
+      <w:start w:val="1"/>
+      <w:numFmt w:val="bullet"/>
+      <w:lvlText w:val="o"/>
+      <w:lvlJc w:val="left"/>
+      <w:pPr>
+        <w:tabs>
+          <w:tab w:val="num" w:pos="1440"/>
+        </w:tabs>
+        <w:ind w:left="1440" w:hanging="360"/>
+      </w:pPr>
+      <w:rPr>
+        <w:rFonts w:ascii="Courier New" w:hAnsi="Courier New" w:hint="default"/>
+        <w:sz w:val="20"/>
+      </w:rPr>
+    </w:lvl>
+    <w:lvl w:ilvl="2" w:tentative="1">
+      <w:start w:val="1"/>
+      <w:numFmt w:val="decimal"/>
+      <w:lvlText w:val="%3."/>
+      <w:lvlJc w:val="left"/>
+      <w:pPr>
+        <w:tabs>
+          <w:tab w:val="num" w:pos="2160"/>
+        </w:tabs>
+        <w:ind w:left="2160" w:hanging="360"/>
+      </w:pPr>
+    </w:lvl>
+    <w:lvl w:ilvl="3" w:tentative="1">
+      <w:start w:val="1"/>
+      <w:numFmt w:val="decimal"/>
+      <w:lvlText w:val="%4."/>
+      <w:lvlJc w:val="left"/>
+      <w:pPr>
+        <w:tabs>
+          <w:tab w:val="num" w:pos="2880"/>
+        </w:tabs>
+        <w:ind w:left="2880" w:hanging="360"/>
+      </w:pPr>
+    </w:lvl>
+    <w:lvl w:ilvl="4" w:tentative="1">
+      <w:start w:val="1"/>
+      <w:numFmt w:val="decimal"/>
+      <w:lvlText w:val="%5."/>
+      <w:lvlJc w:val="left"/>
+      <w:pPr>
+        <w:tabs>
+          <w:tab w:val="num" w:pos="3600"/>
+        </w:tabs>
+        <w:ind w:left="3600" w:hanging="360"/>
+      </w:pPr>
+    </w:lvl>
+    <w:lvl w:ilvl="5" w:tentative="1">
+      <w:start w:val="1"/>
+      <w:numFmt w:val="decimal"/>
+      <w:lvlText w:val="%6."/>
+      <w:lvlJc w:val="left"/>
+      <w:pPr>
+        <w:tabs>
+          <w:tab w:val="num" w:pos="4320"/>
+        </w:tabs>
+        <w:ind w:left="4320" w:hanging="360"/>
+      </w:pPr>
+    </w:lvl>
+    <w:lvl w:ilvl="6" w:tentative="1">
+      <w:start w:val="1"/>
+      <w:numFmt w:val="decimal"/>
+      <w:lvlText w:val="%7."/>
+      <w:lvlJc w:val="left"/>
+      <w:pPr>
+        <w:tabs>
+          <w:tab w:val="num" w:pos="5040"/>
+        </w:tabs>
+        <w:ind w:left="5040" w:hanging="360"/>
+      </w:pPr>
+    </w:lvl>
+    <w:lvl w:ilvl="7" w:tentative="1">
+      <w:start w:val="1"/>
+      <w:numFmt w:val="decimal"/>
+      <w:lvlText w:val="%8."/>
+      <w:lvlJc w:val="left"/>
+      <w:pPr>
+        <w:tabs>
+          <w:tab w:val="num" w:pos="5760"/>
+        </w:tabs>
+        <w:ind w:left="5760" w:hanging="360"/>
+      </w:pPr>
+    </w:lvl>
+    <w:lvl w:ilvl="8" w:tentative="1">
+      <w:start w:val="1"/>
+      <w:numFmt w:val="decimal"/>
+      <w:lvlText w:val="%9."/>
+      <w:lvlJc w:val="left"/>
+      <w:pPr>
+        <w:tabs>
+          <w:tab w:val="num" w:pos="6480"/>
+        </w:tabs>
+        <w:ind w:left="6480" w:hanging="360"/>
+      </w:pPr>
+    </w:lvl>
+  </w:abstractNum>
+  <w:abstractNum w:abstractNumId="15" w15:restartNumberingAfterBreak="0">
+    <w:nsid w:val="66C1559F"/>
+    <w:multiLevelType w:val="multilevel"/>
+    <w:tmpl w:val="D82C8E5A"/>
+    <w:lvl w:ilvl="0">
+      <w:start w:val="1"/>
+      <w:numFmt w:val="decimal"/>
+      <w:lvlText w:val="%1."/>
+      <w:lvlJc w:val="left"/>
+      <w:pPr>
+        <w:tabs>
+          <w:tab w:val="num" w:pos="720"/>
+        </w:tabs>
+        <w:ind w:left="720" w:hanging="360"/>
+      </w:pPr>
+    </w:lvl>
+    <w:lvl w:ilvl="1">
+      <w:start w:val="1"/>
+      <w:numFmt w:val="bullet"/>
+      <w:lvlText w:val="o"/>
+      <w:lvlJc w:val="left"/>
+      <w:pPr>
+        <w:tabs>
+          <w:tab w:val="num" w:pos="1440"/>
+        </w:tabs>
+        <w:ind w:left="1440" w:hanging="360"/>
+      </w:pPr>
+      <w:rPr>
+        <w:rFonts w:ascii="Courier New" w:hAnsi="Courier New" w:hint="default"/>
+        <w:sz w:val="20"/>
+      </w:rPr>
+    </w:lvl>
+    <w:lvl w:ilvl="2" w:tentative="1">
+      <w:start w:val="1"/>
+      <w:numFmt w:val="decimal"/>
+      <w:lvlText w:val="%3."/>
+      <w:lvlJc w:val="left"/>
+      <w:pPr>
+        <w:tabs>
+          <w:tab w:val="num" w:pos="2160"/>
+        </w:tabs>
+        <w:ind w:left="2160" w:hanging="360"/>
+      </w:pPr>
+    </w:lvl>
+    <w:lvl w:ilvl="3" w:tentative="1">
+      <w:start w:val="1"/>
+      <w:numFmt w:val="decimal"/>
+      <w:lvlText w:val="%4."/>
+      <w:lvlJc w:val="left"/>
+      <w:pPr>
+        <w:tabs>
+          <w:tab w:val="num" w:pos="2880"/>
+        </w:tabs>
+        <w:ind w:left="2880" w:hanging="360"/>
+      </w:pPr>
+    </w:lvl>
+    <w:lvl w:ilvl="4" w:tentative="1">
+      <w:start w:val="1"/>
+      <w:numFmt w:val="decimal"/>
+      <w:lvlText w:val="%5."/>
+      <w:lvlJc w:val="left"/>
+      <w:pPr>
+        <w:tabs>
+          <w:tab w:val="num" w:pos="3600"/>
+        </w:tabs>
+        <w:ind w:left="3600" w:hanging="360"/>
+      </w:pPr>
+    </w:lvl>
+    <w:lvl w:ilvl="5" w:tentative="1">
+      <w:start w:val="1"/>
+      <w:numFmt w:val="decimal"/>
+      <w:lvlText w:val="%6."/>
+      <w:lvlJc w:val="left"/>
+      <w:pPr>
+        <w:tabs>
+          <w:tab w:val="num" w:pos="4320"/>
+        </w:tabs>
+        <w:ind w:left="4320" w:hanging="360"/>
+      </w:pPr>
+    </w:lvl>
+    <w:lvl w:ilvl="6" w:tentative="1">
+      <w:start w:val="1"/>
+      <w:numFmt w:val="decimal"/>
+      <w:lvlText w:val="%7."/>
+      <w:lvlJc w:val="left"/>
+      <w:pPr>
+        <w:tabs>
+          <w:tab w:val="num" w:pos="5040"/>
+        </w:tabs>
+        <w:ind w:left="5040" w:hanging="360"/>
+      </w:pPr>
+    </w:lvl>
+    <w:lvl w:ilvl="7" w:tentative="1">
+      <w:start w:val="1"/>
+      <w:numFmt w:val="decimal"/>
+      <w:lvlText w:val="%8."/>
+      <w:lvlJc w:val="left"/>
+      <w:pPr>
+        <w:tabs>
+          <w:tab w:val="num" w:pos="5760"/>
+        </w:tabs>
+        <w:ind w:left="5760" w:hanging="360"/>
+      </w:pPr>
+    </w:lvl>
+    <w:lvl w:ilvl="8" w:tentative="1">
+      <w:start w:val="1"/>
+      <w:numFmt w:val="decimal"/>
+      <w:lvlText w:val="%9."/>
+      <w:lvlJc w:val="left"/>
+      <w:pPr>
+        <w:tabs>
+          <w:tab w:val="num" w:pos="6480"/>
+        </w:tabs>
+        <w:ind w:left="6480" w:hanging="360"/>
+      </w:pPr>
+    </w:lvl>
+  </w:abstractNum>
+  <w:abstractNum w:abstractNumId="16" w15:restartNumberingAfterBreak="0">
+    <w:nsid w:val="74083596"/>
+    <w:multiLevelType w:val="multilevel"/>
+    <w:tmpl w:val="FF947808"/>
+    <w:lvl w:ilvl="0">
+      <w:start w:val="1"/>
+      <w:numFmt w:val="bullet"/>
+      <w:lvlText w:val=""/>
+      <w:lvlJc w:val="left"/>
+      <w:pPr>
+        <w:tabs>
+          <w:tab w:val="num" w:pos="720"/>
+        </w:tabs>
+        <w:ind w:left="720" w:hanging="360"/>
+      </w:pPr>
+      <w:rPr>
+        <w:rFonts w:ascii="Symbol" w:hAnsi="Symbol" w:hint="default"/>
+        <w:sz w:val="20"/>
+      </w:rPr>
+    </w:lvl>
+    <w:lvl w:ilvl="1" w:tentative="1">
+      <w:start w:val="1"/>
+      <w:numFmt w:val="bullet"/>
+      <w:lvlText w:val="o"/>
+      <w:lvlJc w:val="left"/>
+      <w:pPr>
+        <w:tabs>
+          <w:tab w:val="num" w:pos="1440"/>
+        </w:tabs>
+        <w:ind w:left="1440" w:hanging="360"/>
+      </w:pPr>
+      <w:rPr>
+        <w:rFonts w:ascii="Courier New" w:hAnsi="Courier New" w:hint="default"/>
+        <w:sz w:val="20"/>
+      </w:rPr>
+    </w:lvl>
+    <w:lvl w:ilvl="2" w:tentative="1">
+      <w:start w:val="1"/>
+      <w:numFmt w:val="bullet"/>
+      <w:lvlText w:val=""/>
+      <w:lvlJc w:val="left"/>
+      <w:pPr>
+        <w:tabs>
+          <w:tab w:val="num" w:pos="2160"/>
+        </w:tabs>
+        <w:ind w:left="2160" w:hanging="360"/>
+      </w:pPr>
+      <w:rPr>
+        <w:rFonts w:ascii="Wingdings" w:hAnsi="Wingdings" w:hint="default"/>
+        <w:sz w:val="20"/>
+      </w:rPr>
+    </w:lvl>
+    <w:lvl w:ilvl="3" w:tentative="1">
+      <w:start w:val="1"/>
+      <w:numFmt w:val="bullet"/>
+      <w:lvlText w:val=""/>
+      <w:lvlJc w:val="left"/>
+      <w:pPr>
+        <w:tabs>
+          <w:tab w:val="num" w:pos="2880"/>
+        </w:tabs>
+        <w:ind w:left="2880" w:hanging="360"/>
+      </w:pPr>
+      <w:rPr>
+        <w:rFonts w:ascii="Wingdings" w:hAnsi="Wingdings" w:hint="default"/>
+        <w:sz w:val="20"/>
+      </w:rPr>
+    </w:lvl>
+    <w:lvl w:ilvl="4" w:tentative="1">
+      <w:start w:val="1"/>
+      <w:numFmt w:val="bullet"/>
+      <w:lvlText w:val=""/>
+      <w:lvlJc w:val="left"/>
+      <w:pPr>
+        <w:tabs>
+          <w:tab w:val="num" w:pos="3600"/>
+        </w:tabs>
+        <w:ind w:left="3600" w:hanging="360"/>
+      </w:pPr>
+      <w:rPr>
+        <w:rFonts w:ascii="Wingdings" w:hAnsi="Wingdings" w:hint="default"/>
+        <w:sz w:val="20"/>
+      </w:rPr>
+    </w:lvl>
+    <w:lvl w:ilvl="5" w:tentative="1">
+      <w:start w:val="1"/>
+      <w:numFmt w:val="bullet"/>
+      <w:lvlText w:val=""/>
+      <w:lvlJc w:val="left"/>
+      <w:pPr>
+        <w:tabs>
+          <w:tab w:val="num" w:pos="4320"/>
+        </w:tabs>
+        <w:ind w:left="4320" w:hanging="360"/>
+      </w:pPr>
+      <w:rPr>
+        <w:rFonts w:ascii="Wingdings" w:hAnsi="Wingdings" w:hint="default"/>
+        <w:sz w:val="20"/>
+      </w:rPr>
+    </w:lvl>
+    <w:lvl w:ilvl="6" w:tentative="1">
+      <w:start w:val="1"/>
+      <w:numFmt w:val="bullet"/>
+      <w:lvlText w:val=""/>
+      <w:lvlJc w:val="left"/>
+      <w:pPr>
+        <w:tabs>
+          <w:tab w:val="num" w:pos="5040"/>
+        </w:tabs>
+        <w:ind w:left="5040" w:hanging="360"/>
+      </w:pPr>
+      <w:rPr>
+        <w:rFonts w:ascii="Wingdings" w:hAnsi="Wingdings" w:hint="default"/>
+        <w:sz w:val="20"/>
+      </w:rPr>
+    </w:lvl>
+    <w:lvl w:ilvl="7" w:tentative="1">
+      <w:start w:val="1"/>
+      <w:numFmt w:val="bullet"/>
+      <w:lvlText w:val=""/>
+      <w:lvlJc w:val="left"/>
+      <w:pPr>
+        <w:tabs>
+          <w:tab w:val="num" w:pos="5760"/>
+        </w:tabs>
+        <w:ind w:left="5760" w:hanging="360"/>
+      </w:pPr>
+      <w:rPr>
+        <w:rFonts w:ascii="Wingdings" w:hAnsi="Wingdings" w:hint="default"/>
+        <w:sz w:val="20"/>
+      </w:rPr>
+    </w:lvl>
+    <w:lvl w:ilvl="8" w:tentative="1">
+      <w:start w:val="1"/>
+      <w:numFmt w:val="bullet"/>
+      <w:lvlText w:val=""/>
+      <w:lvlJc w:val="left"/>
+      <w:pPr>
+        <w:tabs>
+          <w:tab w:val="num" w:pos="6480"/>
+        </w:tabs>
+        <w:ind w:left="6480" w:hanging="360"/>
+      </w:pPr>
+      <w:rPr>
+        <w:rFonts w:ascii="Wingdings" w:hAnsi="Wingdings" w:hint="default"/>
+        <w:sz w:val="20"/>
+      </w:rPr>
+    </w:lvl>
+  </w:abstractNum>
+  <w:abstractNum w:abstractNumId="17" w15:restartNumberingAfterBreak="0">
     <w:nsid w:val="772F25AF"/>
     <w:multiLevelType w:val="multilevel"/>
     <w:tmpl w:val="CCC056CC"/>
@@ -12597,7 +13507,7 @@
       </w:pPr>
     </w:lvl>
   </w:abstractNum>
-  <w:abstractNum w:abstractNumId="10" w15:restartNumberingAfterBreak="0">
+  <w:abstractNum w:abstractNumId="18" w15:restartNumberingAfterBreak="0">
     <w:nsid w:val="7BA65293"/>
     <w:multiLevelType w:val="multilevel"/>
     <w:tmpl w:val="0D385A3C"/>
@@ -12711,7 +13621,7 @@
     </w:lvl>
   </w:abstractNum>
   <w:num w:numId="1" w16cid:durableId="703555596">
-    <w:abstractNumId w:val="7"/>
+    <w:abstractNumId w:val="12"/>
   </w:num>
   <w:num w:numId="2" w16cid:durableId="1973363793">
     <w:abstractNumId w:val="3"/>
@@ -12720,7 +13630,7 @@
     <w:abstractNumId w:val="4"/>
   </w:num>
   <w:num w:numId="4" w16cid:durableId="1675572963">
-    <w:abstractNumId w:val="6"/>
+    <w:abstractNumId w:val="10"/>
   </w:num>
   <w:num w:numId="5" w16cid:durableId="1766149750">
     <w:abstractNumId w:val="2"/>
@@ -12732,16 +13642,40 @@
     <w:abstractNumId w:val="5"/>
   </w:num>
   <w:num w:numId="8" w16cid:durableId="1530142959">
-    <w:abstractNumId w:val="8"/>
+    <w:abstractNumId w:val="13"/>
   </w:num>
   <w:num w:numId="9" w16cid:durableId="550380752">
-    <w:abstractNumId w:val="10"/>
+    <w:abstractNumId w:val="18"/>
   </w:num>
   <w:num w:numId="10" w16cid:durableId="825703388">
-    <w:abstractNumId w:val="9"/>
+    <w:abstractNumId w:val="17"/>
   </w:num>
   <w:num w:numId="11" w16cid:durableId="2044012880">
     <w:abstractNumId w:val="1"/>
+  </w:num>
+  <w:num w:numId="12" w16cid:durableId="1323702357">
+    <w:abstractNumId w:val="15"/>
+  </w:num>
+  <w:num w:numId="13" w16cid:durableId="246578622">
+    <w:abstractNumId w:val="14"/>
+  </w:num>
+  <w:num w:numId="14" w16cid:durableId="1945649015">
+    <w:abstractNumId w:val="7"/>
+  </w:num>
+  <w:num w:numId="15" w16cid:durableId="833839297">
+    <w:abstractNumId w:val="16"/>
+  </w:num>
+  <w:num w:numId="16" w16cid:durableId="701132555">
+    <w:abstractNumId w:val="6"/>
+  </w:num>
+  <w:num w:numId="17" w16cid:durableId="453450407">
+    <w:abstractNumId w:val="11"/>
+  </w:num>
+  <w:num w:numId="18" w16cid:durableId="427506372">
+    <w:abstractNumId w:val="8"/>
+  </w:num>
+  <w:num w:numId="19" w16cid:durableId="1117019050">
+    <w:abstractNumId w:val="9"/>
   </w:num>
 </w:numbering>
 </file>
@@ -13145,12 +14079,15 @@
   <w:style w:type="paragraph" w:default="1" w:styleId="a">
     <w:name w:val="Normal"/>
     <w:qFormat/>
-    <w:rsid w:val="00750FC9"/>
+    <w:rsid w:val="00AA7922"/>
     <w:pPr>
-      <w:ind w:left="0" w:firstLineChars="200" w:firstLine="200"/>
+      <w:ind w:left="0"/>
+      <w:jc w:val="left"/>
     </w:pPr>
     <w:rPr>
-      <w:rFonts w:eastAsia="宋体"/>
+      <w:rFonts w:ascii="宋体" w:eastAsia="宋体" w:hAnsi="宋体" w:cs="宋体"/>
+      <w:sz w:val="24"/>
+      <w:szCs w:val="24"/>
     </w:rPr>
   </w:style>
   <w:style w:type="paragraph" w:styleId="1">
@@ -13161,7 +14098,7 @@
     <w:autoRedefine/>
     <w:uiPriority w:val="9"/>
     <w:qFormat/>
-    <w:rsid w:val="00750FC9"/>
+    <w:rsid w:val="00D514AD"/>
     <w:pPr>
       <w:keepNext/>
       <w:keepLines/>
@@ -13171,7 +14108,7 @@
       <w:adjustRightInd w:val="0"/>
       <w:snapToGrid w:val="0"/>
       <w:spacing w:before="200" w:after="200" w:line="300" w:lineRule="exact"/>
-      <w:ind w:firstLineChars="0" w:firstLine="560"/>
+      <w:ind w:firstLineChars="50" w:firstLine="140"/>
       <w:outlineLvl w:val="0"/>
     </w:pPr>
     <w:rPr>
@@ -13195,7 +14132,6 @@
       <w:keepNext/>
       <w:keepLines/>
       <w:spacing w:line="300" w:lineRule="exact"/>
-      <w:ind w:firstLineChars="0" w:firstLine="0"/>
       <w:outlineLvl w:val="1"/>
     </w:pPr>
     <w:rPr>
@@ -13218,7 +14154,6 @@
       <w:keepNext/>
       <w:keepLines/>
       <w:spacing w:line="300" w:lineRule="exact"/>
-      <w:ind w:firstLineChars="0" w:firstLine="0"/>
       <w:outlineLvl w:val="2"/>
     </w:pPr>
     <w:rPr>
@@ -13268,8 +14203,6 @@
     <w:rPr>
       <w:rFonts w:asciiTheme="minorHAnsi" w:eastAsiaTheme="minorEastAsia" w:hAnsiTheme="minorHAnsi" w:cstheme="majorBidi"/>
       <w:color w:val="0F4761" w:themeColor="accent1" w:themeShade="BF"/>
-      <w:sz w:val="24"/>
-      <w:szCs w:val="24"/>
     </w:rPr>
   </w:style>
   <w:style w:type="paragraph" w:styleId="6">
@@ -13390,9 +14323,9 @@
     <w:basedOn w:val="a0"/>
     <w:link w:val="1"/>
     <w:uiPriority w:val="9"/>
-    <w:rsid w:val="00750FC9"/>
+    <w:rsid w:val="00D514AD"/>
     <w:rPr>
-      <w:rFonts w:eastAsia="仿宋" w:cstheme="majorBidi"/>
+      <w:rFonts w:ascii="宋体" w:eastAsia="仿宋" w:hAnsi="宋体" w:cstheme="majorBidi"/>
       <w:color w:val="0F4761" w:themeColor="accent1" w:themeShade="BF"/>
       <w:sz w:val="28"/>
       <w:szCs w:val="48"/>
@@ -13724,7 +14657,6 @@
         <w:tab w:val="right" w:pos="8306"/>
       </w:tabs>
       <w:snapToGrid w:val="0"/>
-      <w:jc w:val="left"/>
     </w:pPr>
     <w:rPr>
       <w:sz w:val="18"/>
@@ -13765,7 +14697,6 @@
     <w:rsid w:val="009A76E7"/>
     <w:pPr>
       <w:snapToGrid w:val="0"/>
-      <w:jc w:val="left"/>
     </w:pPr>
     <w:rPr>
       <w:sz w:val="18"/>
@@ -13806,7 +14737,6 @@
     <w:rsid w:val="009A76E7"/>
     <w:pPr>
       <w:snapToGrid w:val="0"/>
-      <w:jc w:val="left"/>
     </w:pPr>
   </w:style>
   <w:style w:type="character" w:customStyle="1" w:styleId="af7">
@@ -13873,7 +14803,7 @@
     <w:pPr>
       <w:widowControl w:val="0"/>
       <w:spacing w:before="0" w:after="0"/>
-      <w:ind w:left="440" w:firstLineChars="0" w:hanging="440"/>
+      <w:ind w:left="440" w:hanging="440"/>
       <w:jc w:val="center"/>
       <w:outlineLvl w:val="9"/>
     </w:pPr>
@@ -13914,7 +14844,6 @@
       <w:snapToGrid/>
       <w:spacing w:before="480" w:after="0" w:line="276" w:lineRule="auto"/>
       <w:ind w:firstLine="0"/>
-      <w:jc w:val="left"/>
       <w:outlineLvl w:val="9"/>
     </w:pPr>
     <w:rPr>
@@ -13934,7 +14863,6 @@
     <w:rsid w:val="00101169"/>
     <w:pPr>
       <w:ind w:left="210"/>
-      <w:jc w:val="left"/>
     </w:pPr>
     <w:rPr>
       <w:rFonts w:asciiTheme="minorHAnsi" w:eastAsiaTheme="minorHAnsi"/>
@@ -13953,7 +14881,6 @@
     <w:rsid w:val="00101169"/>
     <w:pPr>
       <w:spacing w:before="120" w:after="120"/>
-      <w:jc w:val="left"/>
     </w:pPr>
     <w:rPr>
       <w:rFonts w:asciiTheme="minorHAnsi" w:eastAsiaTheme="minorHAnsi"/>
@@ -13974,7 +14901,6 @@
     <w:rsid w:val="00101169"/>
     <w:pPr>
       <w:ind w:left="420"/>
-      <w:jc w:val="left"/>
     </w:pPr>
     <w:rPr>
       <w:rFonts w:asciiTheme="minorHAnsi" w:eastAsiaTheme="minorHAnsi"/>
@@ -13995,7 +14921,6 @@
     <w:rsid w:val="00101169"/>
     <w:pPr>
       <w:ind w:left="630"/>
-      <w:jc w:val="left"/>
     </w:pPr>
     <w:rPr>
       <w:rFonts w:asciiTheme="minorHAnsi" w:eastAsiaTheme="minorHAnsi"/>
@@ -14014,7 +14939,6 @@
     <w:rsid w:val="00101169"/>
     <w:pPr>
       <w:ind w:left="840"/>
-      <w:jc w:val="left"/>
     </w:pPr>
     <w:rPr>
       <w:rFonts w:asciiTheme="minorHAnsi" w:eastAsiaTheme="minorHAnsi"/>
@@ -14033,7 +14957,6 @@
     <w:rsid w:val="00101169"/>
     <w:pPr>
       <w:ind w:left="1050"/>
-      <w:jc w:val="left"/>
     </w:pPr>
     <w:rPr>
       <w:rFonts w:asciiTheme="minorHAnsi" w:eastAsiaTheme="minorHAnsi"/>
@@ -14052,7 +14975,6 @@
     <w:rsid w:val="00101169"/>
     <w:pPr>
       <w:ind w:left="1260"/>
-      <w:jc w:val="left"/>
     </w:pPr>
     <w:rPr>
       <w:rFonts w:asciiTheme="minorHAnsi" w:eastAsiaTheme="minorHAnsi"/>
@@ -14071,7 +14993,6 @@
     <w:rsid w:val="00101169"/>
     <w:pPr>
       <w:ind w:left="1470"/>
-      <w:jc w:val="left"/>
     </w:pPr>
     <w:rPr>
       <w:rFonts w:asciiTheme="minorHAnsi" w:eastAsiaTheme="minorHAnsi"/>
@@ -14090,7 +15011,6 @@
     <w:rsid w:val="00101169"/>
     <w:pPr>
       <w:ind w:left="1680"/>
-      <w:jc w:val="left"/>
     </w:pPr>
     <w:rPr>
       <w:rFonts w:asciiTheme="minorHAnsi" w:eastAsiaTheme="minorHAnsi"/>
@@ -14141,14 +15061,7 @@
     <w:rsid w:val="00E45A81"/>
     <w:pPr>
       <w:spacing w:before="100" w:beforeAutospacing="1" w:after="100" w:afterAutospacing="1"/>
-      <w:ind w:firstLineChars="0" w:firstLine="0"/>
-      <w:jc w:val="left"/>
     </w:pPr>
-    <w:rPr>
-      <w:rFonts w:ascii="宋体" w:hAnsi="宋体" w:cs="宋体"/>
-      <w:sz w:val="24"/>
-      <w:szCs w:val="24"/>
-    </w:rPr>
   </w:style>
   <w:style w:type="paragraph" w:customStyle="1" w:styleId="p3">
     <w:name w:val="p3"/>
@@ -14156,11 +15069,99 @@
     <w:rsid w:val="00E45A81"/>
     <w:pPr>
       <w:spacing w:before="100" w:beforeAutospacing="1" w:after="100" w:afterAutospacing="1"/>
-      <w:ind w:firstLineChars="0" w:firstLine="0"/>
-      <w:jc w:val="left"/>
     </w:pPr>
+  </w:style>
+  <w:style w:type="paragraph" w:customStyle="1" w:styleId="p1">
+    <w:name w:val="p1"/>
+    <w:basedOn w:val="a"/>
+    <w:rsid w:val="00AA7922"/>
+    <w:pPr>
+      <w:spacing w:before="100" w:beforeAutospacing="1" w:after="100" w:afterAutospacing="1"/>
+    </w:pPr>
+  </w:style>
+  <w:style w:type="character" w:customStyle="1" w:styleId="s2">
+    <w:name w:val="s2"/>
+    <w:basedOn w:val="a0"/>
+    <w:rsid w:val="00D514AD"/>
+  </w:style>
+  <w:style w:type="character" w:customStyle="1" w:styleId="s3">
+    <w:name w:val="s3"/>
+    <w:basedOn w:val="a0"/>
+    <w:rsid w:val="00D514AD"/>
+  </w:style>
+  <w:style w:type="paragraph" w:styleId="afe">
+    <w:name w:val="Normal (Web)"/>
+    <w:basedOn w:val="a"/>
+    <w:uiPriority w:val="99"/>
+    <w:semiHidden/>
+    <w:unhideWhenUsed/>
+    <w:rsid w:val="00FD2BCD"/>
+    <w:pPr>
+      <w:spacing w:before="100" w:beforeAutospacing="1" w:after="100" w:afterAutospacing="1"/>
+    </w:pPr>
+  </w:style>
+  <w:style w:type="character" w:styleId="HTML0">
+    <w:name w:val="HTML Code"/>
+    <w:basedOn w:val="a0"/>
+    <w:uiPriority w:val="99"/>
+    <w:semiHidden/>
+    <w:unhideWhenUsed/>
+    <w:rsid w:val="00FD2BCD"/>
     <w:rPr>
-      <w:rFonts w:ascii="宋体" w:hAnsi="宋体" w:cs="宋体"/>
+      <w:rFonts w:ascii="宋体" w:eastAsia="宋体" w:hAnsi="宋体" w:cs="宋体"/>
+      <w:sz w:val="24"/>
+      <w:szCs w:val="24"/>
+    </w:rPr>
+  </w:style>
+  <w:style w:type="character" w:styleId="aff">
+    <w:name w:val="Strong"/>
+    <w:basedOn w:val="a0"/>
+    <w:uiPriority w:val="22"/>
+    <w:qFormat/>
+    <w:rsid w:val="00FD2BCD"/>
+    <w:rPr>
+      <w:b/>
+      <w:bCs/>
+    </w:rPr>
+  </w:style>
+  <w:style w:type="paragraph" w:styleId="HTML1">
+    <w:name w:val="HTML Preformatted"/>
+    <w:basedOn w:val="a"/>
+    <w:link w:val="HTML2"/>
+    <w:uiPriority w:val="99"/>
+    <w:semiHidden/>
+    <w:unhideWhenUsed/>
+    <w:rsid w:val="00FD2BCD"/>
+    <w:pPr>
+      <w:tabs>
+        <w:tab w:val="left" w:pos="916"/>
+        <w:tab w:val="left" w:pos="1832"/>
+        <w:tab w:val="left" w:pos="2748"/>
+        <w:tab w:val="left" w:pos="3664"/>
+        <w:tab w:val="left" w:pos="4580"/>
+        <w:tab w:val="left" w:pos="5496"/>
+        <w:tab w:val="left" w:pos="6412"/>
+        <w:tab w:val="left" w:pos="7328"/>
+        <w:tab w:val="left" w:pos="8244"/>
+        <w:tab w:val="left" w:pos="9160"/>
+        <w:tab w:val="left" w:pos="10076"/>
+        <w:tab w:val="left" w:pos="10992"/>
+        <w:tab w:val="left" w:pos="11908"/>
+        <w:tab w:val="left" w:pos="12824"/>
+        <w:tab w:val="left" w:pos="13740"/>
+        <w:tab w:val="left" w:pos="14656"/>
+      </w:tabs>
+    </w:pPr>
+  </w:style>
+  <w:style w:type="character" w:customStyle="1" w:styleId="HTML2">
+    <w:name w:val="HTML 预设格式 字符"/>
+    <w:basedOn w:val="a0"/>
+    <w:link w:val="HTML1"/>
+    <w:uiPriority w:val="99"/>
+    <w:semiHidden/>
+    <w:rsid w:val="00FD2BCD"/>
+    <w:rPr>
+      <w:rFonts w:ascii="宋体" w:eastAsia="宋体" w:hAnsi="宋体" w:cs="宋体"/>
       <w:sz w:val="24"/>
       <w:szCs w:val="24"/>
     </w:rPr>
